--- a/learning_diary.docx
+++ b/learning_diary.docx
@@ -1,6 +1,6 @@
 
 <file path=word/document.xml><?xml version="1.0" encoding="utf-8"?>
-<w:document xmlns:wpc="http://schemas.microsoft.com/office/word/2010/wordprocessingCanvas" xmlns:cx="http://schemas.microsoft.com/office/drawing/2014/chartex" xmlns:cx1="http://schemas.microsoft.com/office/drawing/2015/9/8/chartex" xmlns:cx2="http://schemas.microsoft.com/office/drawing/2015/10/21/chartex" xmlns:cx3="http://schemas.microsoft.com/office/drawing/2016/5/9/chartex" xmlns:cx4="http://schemas.microsoft.com/office/drawing/2016/5/10/chartex" xmlns:cx5="http://schemas.microsoft.com/office/drawing/2016/5/11/chartex" xmlns:cx6="http://schemas.microsoft.com/office/drawing/2016/5/12/chartex" xmlns:cx7="http://schemas.microsoft.com/office/drawing/2016/5/13/chartex" xmlns:cx8="http://schemas.microsoft.com/office/drawing/2016/5/14/chartex" xmlns:mc="http://schemas.openxmlformats.org/markup-compatibility/2006" xmlns:aink="http://schemas.microsoft.com/office/drawing/2016/ink" xmlns:am3d="http://schemas.microsoft.com/office/drawing/2017/model3d" xmlns:o="urn:schemas-microsoft-com:office:office" xmlns:r="http://schemas.openxmlformats.org/officeDocument/2006/relationships" xmlns:m="http://schemas.openxmlformats.org/officeDocument/2006/math" xmlns:v="urn:schemas-microsoft-com:vml" xmlns:wp14="http://schemas.microsoft.com/office/word/2010/wordprocessingDrawing" xmlns:wp="http://schemas.openxmlformats.org/drawingml/2006/wordprocessingDrawing" xmlns:w10="urn:schemas-microsoft-com:office:word" xmlns:w="http://schemas.openxmlformats.org/wordprocessingml/2006/main" xmlns:w14="http://schemas.microsoft.com/office/word/2010/wordml" xmlns:w15="http://schemas.microsoft.com/office/word/2012/wordml" xmlns:w16cex="http://schemas.microsoft.com/office/word/2018/wordml/cex" xmlns:w16cid="http://schemas.microsoft.com/office/word/2016/wordml/cid" xmlns:w16="http://schemas.microsoft.com/office/word/2018/wordml" xmlns:w16sdtdh="http://schemas.microsoft.com/office/word/2020/wordml/sdtdatahash" xmlns:w16se="http://schemas.microsoft.com/office/word/2015/wordml/symex" xmlns:wpg="http://schemas.microsoft.com/office/word/2010/wordprocessingGroup" xmlns:wpi="http://schemas.microsoft.com/office/word/2010/wordprocessingInk" xmlns:wne="http://schemas.microsoft.com/office/word/2006/wordml" xmlns:wps="http://schemas.microsoft.com/office/word/2010/wordprocessingShape" mc:Ignorable="w14 w15 w16se w16cid w16 w16cex w16sdtdh wp14">
+<w:document xmlns:wpc="http://schemas.microsoft.com/office/word/2010/wordprocessingCanvas" xmlns:cx="http://schemas.microsoft.com/office/drawing/2014/chartex" xmlns:cx1="http://schemas.microsoft.com/office/drawing/2015/9/8/chartex" xmlns:cx2="http://schemas.microsoft.com/office/drawing/2015/10/21/chartex" xmlns:cx3="http://schemas.microsoft.com/office/drawing/2016/5/9/chartex" xmlns:cx4="http://schemas.microsoft.com/office/drawing/2016/5/10/chartex" xmlns:cx5="http://schemas.microsoft.com/office/drawing/2016/5/11/chartex" xmlns:cx6="http://schemas.microsoft.com/office/drawing/2016/5/12/chartex" xmlns:cx7="http://schemas.microsoft.com/office/drawing/2016/5/13/chartex" xmlns:cx8="http://schemas.microsoft.com/office/drawing/2016/5/14/chartex" xmlns:mc="http://schemas.openxmlformats.org/markup-compatibility/2006" xmlns:aink="http://schemas.microsoft.com/office/drawing/2016/ink" xmlns:am3d="http://schemas.microsoft.com/office/drawing/2017/model3d" xmlns:o="urn:schemas-microsoft-com:office:office" xmlns:oel="http://schemas.microsoft.com/office/2019/extlst" xmlns:r="http://schemas.openxmlformats.org/officeDocument/2006/relationships" xmlns:m="http://schemas.openxmlformats.org/officeDocument/2006/math" xmlns:v="urn:schemas-microsoft-com:vml" xmlns:wp14="http://schemas.microsoft.com/office/word/2010/wordprocessingDrawing" xmlns:wp="http://schemas.openxmlformats.org/drawingml/2006/wordprocessingDrawing" xmlns:w10="urn:schemas-microsoft-com:office:word" xmlns:w="http://schemas.openxmlformats.org/wordprocessingml/2006/main" xmlns:w14="http://schemas.microsoft.com/office/word/2010/wordml" xmlns:w15="http://schemas.microsoft.com/office/word/2012/wordml" xmlns:w16cex="http://schemas.microsoft.com/office/word/2018/wordml/cex" xmlns:w16cid="http://schemas.microsoft.com/office/word/2016/wordml/cid" xmlns:w16="http://schemas.microsoft.com/office/word/2018/wordml" xmlns:w16sdtdh="http://schemas.microsoft.com/office/word/2020/wordml/sdtdatahash" xmlns:w16se="http://schemas.microsoft.com/office/word/2015/wordml/symex" xmlns:wpg="http://schemas.microsoft.com/office/word/2010/wordprocessingGroup" xmlns:wpi="http://schemas.microsoft.com/office/word/2010/wordprocessingInk" xmlns:wne="http://schemas.microsoft.com/office/word/2006/wordml" xmlns:wps="http://schemas.microsoft.com/office/word/2010/wordprocessingShape" mc:Ignorable="w14 w15 w16se w16cid w16 w16cex w16sdtdh wp14">
   <w:body>
     <w:p>
       <w:pPr>
@@ -14,6 +14,7 @@
           <w:lang w:val="en-US"/>
         </w:rPr>
       </w:pPr>
+      <w:proofErr w:type="spellStart"/>
       <w:r>
         <w:rPr>
           <w:rFonts w:ascii="Times New Roman" w:hAnsi="Times New Roman" w:cs="Times New Roman"/>
@@ -22,8 +23,53 @@
           <w:szCs w:val="24"/>
           <w:lang w:val="en-US"/>
         </w:rPr>
-        <w:t>Lappeenrannan teknillinen yliopisto</w:t>
-      </w:r>
+        <w:t>Lappeenrannan</w:t>
+      </w:r>
+      <w:proofErr w:type="spellEnd"/>
+      <w:r>
+        <w:rPr>
+          <w:rFonts w:ascii="Times New Roman" w:hAnsi="Times New Roman" w:cs="Times New Roman"/>
+          <w:b w:val="0"/>
+          <w:sz w:val="24"/>
+          <w:szCs w:val="24"/>
+          <w:lang w:val="en-US"/>
+        </w:rPr>
+        <w:t xml:space="preserve"> </w:t>
+      </w:r>
+      <w:proofErr w:type="spellStart"/>
+      <w:r>
+        <w:rPr>
+          <w:rFonts w:ascii="Times New Roman" w:hAnsi="Times New Roman" w:cs="Times New Roman"/>
+          <w:b w:val="0"/>
+          <w:sz w:val="24"/>
+          <w:szCs w:val="24"/>
+          <w:lang w:val="en-US"/>
+        </w:rPr>
+        <w:t>teknillinen</w:t>
+      </w:r>
+      <w:proofErr w:type="spellEnd"/>
+      <w:r>
+        <w:rPr>
+          <w:rFonts w:ascii="Times New Roman" w:hAnsi="Times New Roman" w:cs="Times New Roman"/>
+          <w:b w:val="0"/>
+          <w:sz w:val="24"/>
+          <w:szCs w:val="24"/>
+          <w:lang w:val="en-US"/>
+        </w:rPr>
+        <w:t xml:space="preserve"> </w:t>
+      </w:r>
+      <w:proofErr w:type="spellStart"/>
+      <w:r>
+        <w:rPr>
+          <w:rFonts w:ascii="Times New Roman" w:hAnsi="Times New Roman" w:cs="Times New Roman"/>
+          <w:b w:val="0"/>
+          <w:sz w:val="24"/>
+          <w:szCs w:val="24"/>
+          <w:lang w:val="en-US"/>
+        </w:rPr>
+        <w:t>yliopisto</w:t>
+      </w:r>
+      <w:proofErr w:type="spellEnd"/>
     </w:p>
     <w:p>
       <w:pPr>
@@ -94,6 +140,7 @@
           <w:lang w:val="en-US"/>
         </w:rPr>
       </w:pPr>
+      <w:proofErr w:type="spellStart"/>
       <w:r>
         <w:rPr>
           <w:rFonts w:ascii="Times New Roman" w:hAnsi="Times New Roman" w:cs="Times New Roman"/>
@@ -102,7 +149,18 @@
           <w:szCs w:val="24"/>
           <w:lang w:val="en-US"/>
         </w:rPr>
-        <w:t>Sofware Development Skills</w:t>
+        <w:t>Sofware</w:t>
+      </w:r>
+      <w:proofErr w:type="spellEnd"/>
+      <w:r>
+        <w:rPr>
+          <w:rFonts w:ascii="Times New Roman" w:hAnsi="Times New Roman" w:cs="Times New Roman"/>
+          <w:b w:val="0"/>
+          <w:sz w:val="24"/>
+          <w:szCs w:val="24"/>
+          <w:lang w:val="en-US"/>
+        </w:rPr>
+        <w:t xml:space="preserve"> Development Skills</w:t>
       </w:r>
     </w:p>
     <w:p>
@@ -352,7 +410,21 @@
         <w:rPr>
           <w:lang w:val="en-US"/>
         </w:rPr>
-        <w:t>Checked the general information on the moodle pag</w:t>
+        <w:t xml:space="preserve">Checked the general information on the </w:t>
+      </w:r>
+      <w:proofErr w:type="spellStart"/>
+      <w:r>
+        <w:rPr>
+          <w:lang w:val="en-US"/>
+        </w:rPr>
+        <w:t>moodle</w:t>
+      </w:r>
+      <w:proofErr w:type="spellEnd"/>
+      <w:r>
+        <w:rPr>
+          <w:lang w:val="en-US"/>
+        </w:rPr>
+        <w:t xml:space="preserve"> pag</w:t>
       </w:r>
       <w:r>
         <w:rPr>
@@ -370,7 +442,21 @@
         <w:rPr>
           <w:lang w:val="en-US"/>
         </w:rPr>
-        <w:t xml:space="preserve"> Set up the git repository for the module. Chose to use VS code as it is the IDE I am the most familiar with.</w:t>
+        <w:t xml:space="preserve"> Set up the git repository for the module. Chose to use VS code as it is the </w:t>
+      </w:r>
+      <w:proofErr w:type="gramStart"/>
+      <w:r>
+        <w:rPr>
+          <w:lang w:val="en-US"/>
+        </w:rPr>
+        <w:t>IDE</w:t>
+      </w:r>
+      <w:proofErr w:type="gramEnd"/>
+      <w:r>
+        <w:rPr>
+          <w:lang w:val="en-US"/>
+        </w:rPr>
+        <w:t xml:space="preserve"> I am the most familiar with.</w:t>
       </w:r>
     </w:p>
     <w:p>
@@ -416,7 +502,21 @@
         <w:rPr>
           <w:lang w:val="en-US"/>
         </w:rPr>
-        <w:t xml:space="preserve">Use npm to install packages, Exporting / requiring </w:t>
+        <w:t xml:space="preserve">Use </w:t>
+      </w:r>
+      <w:proofErr w:type="spellStart"/>
+      <w:r>
+        <w:rPr>
+          <w:lang w:val="en-US"/>
+        </w:rPr>
+        <w:t>npm</w:t>
+      </w:r>
+      <w:proofErr w:type="spellEnd"/>
+      <w:r>
+        <w:rPr>
+          <w:lang w:val="en-US"/>
+        </w:rPr>
+        <w:t xml:space="preserve"> to install packages, Exporting / requiring </w:t>
       </w:r>
     </w:p>
     <w:p>
@@ -430,7 +530,21 @@
         <w:rPr>
           <w:lang w:val="en-US"/>
         </w:rPr>
-        <w:t>Discovered the npm Path module, that is almost the same as the Path library in Python so that was quite easy to understand.</w:t>
+        <w:t xml:space="preserve">Discovered the </w:t>
+      </w:r>
+      <w:proofErr w:type="spellStart"/>
+      <w:r>
+        <w:rPr>
+          <w:lang w:val="en-US"/>
+        </w:rPr>
+        <w:t>npm</w:t>
+      </w:r>
+      <w:proofErr w:type="spellEnd"/>
+      <w:r>
+        <w:rPr>
+          <w:lang w:val="en-US"/>
+        </w:rPr>
+        <w:t xml:space="preserve"> Path module, that is almost the same as the Path library in Python so that was quite easy to understand.</w:t>
       </w:r>
     </w:p>
     <w:p>
@@ -440,6 +554,220 @@
           <w:lang w:val="en-US"/>
         </w:rPr>
       </w:pPr>
+    </w:p>
+    <w:p>
+      <w:pPr>
+        <w:pStyle w:val="Corpsdetexte"/>
+        <w:rPr>
+          <w:lang w:val="en-US"/>
+        </w:rPr>
+      </w:pPr>
+      <w:r>
+        <w:rPr>
+          <w:lang w:val="en-US"/>
+        </w:rPr>
+        <w:t>03.05.2022</w:t>
+      </w:r>
+    </w:p>
+    <w:p>
+      <w:pPr>
+        <w:pStyle w:val="Corpsdetexte"/>
+        <w:rPr>
+          <w:lang w:val="en-US"/>
+        </w:rPr>
+      </w:pPr>
+      <w:proofErr w:type="spellStart"/>
+      <w:r>
+        <w:rPr>
+          <w:lang w:val="en-US"/>
+        </w:rPr>
+        <w:t>url</w:t>
+      </w:r>
+      <w:proofErr w:type="spellEnd"/>
+      <w:r>
+        <w:rPr>
+          <w:lang w:val="en-US"/>
+        </w:rPr>
+        <w:t xml:space="preserve">, http, </w:t>
+      </w:r>
+      <w:proofErr w:type="spellStart"/>
+      <w:r>
+        <w:rPr>
+          <w:lang w:val="en-US"/>
+        </w:rPr>
+        <w:t>os</w:t>
+      </w:r>
+      <w:proofErr w:type="spellEnd"/>
+      <w:r>
+        <w:rPr>
+          <w:lang w:val="en-US"/>
+        </w:rPr>
+        <w:t>, events</w:t>
+      </w:r>
+    </w:p>
+    <w:p>
+      <w:pPr>
+        <w:pStyle w:val="Corpsdetexte"/>
+        <w:rPr>
+          <w:lang w:val="en-US"/>
+        </w:rPr>
+      </w:pPr>
+      <w:r>
+        <w:rPr>
+          <w:lang w:val="en-US"/>
+        </w:rPr>
+        <w:t>response and emit events,</w:t>
+      </w:r>
+    </w:p>
+    <w:p>
+      <w:pPr>
+        <w:pStyle w:val="Corpsdetexte"/>
+        <w:rPr>
+          <w:lang w:val="en-US"/>
+        </w:rPr>
+      </w:pPr>
+      <w:r>
+        <w:rPr>
+          <w:lang w:val="en-US"/>
+        </w:rPr>
+        <w:t>create server</w:t>
+      </w:r>
+    </w:p>
+    <w:p>
+      <w:pPr>
+        <w:pStyle w:val="Corpsdetexte"/>
+        <w:rPr>
+          <w:lang w:val="en-US"/>
+        </w:rPr>
+      </w:pPr>
+      <w:r>
+        <w:rPr>
+          <w:lang w:val="en-US"/>
+        </w:rPr>
+        <w:t xml:space="preserve">use scripts to launch </w:t>
+      </w:r>
+      <w:proofErr w:type="spellStart"/>
+      <w:r>
+        <w:rPr>
+          <w:lang w:val="en-US"/>
+        </w:rPr>
+        <w:t>nodemon</w:t>
+      </w:r>
+      <w:proofErr w:type="spellEnd"/>
+      <w:r>
+        <w:rPr>
+          <w:lang w:val="en-US"/>
+        </w:rPr>
+        <w:t xml:space="preserve"> and not having to stop and restart the server </w:t>
+      </w:r>
+      <w:proofErr w:type="spellStart"/>
+      <w:r>
+        <w:rPr>
+          <w:lang w:val="en-US"/>
+        </w:rPr>
+        <w:t>everytime</w:t>
+      </w:r>
+      <w:proofErr w:type="spellEnd"/>
+    </w:p>
+    <w:p>
+      <w:pPr>
+        <w:pStyle w:val="Corpsdetexte"/>
+        <w:rPr>
+          <w:lang w:val="en-US"/>
+        </w:rPr>
+      </w:pPr>
+      <w:r>
+        <w:rPr>
+          <w:lang w:val="en-US"/>
+        </w:rPr>
+        <w:t xml:space="preserve">use the </w:t>
+      </w:r>
+      <w:proofErr w:type="spellStart"/>
+      <w:r>
+        <w:rPr>
+          <w:lang w:val="en-US"/>
+        </w:rPr>
+        <w:t>url</w:t>
+      </w:r>
+      <w:proofErr w:type="spellEnd"/>
+      <w:r>
+        <w:rPr>
+          <w:lang w:val="en-US"/>
+        </w:rPr>
+        <w:t xml:space="preserve"> to load automatically the file and check for errors</w:t>
+      </w:r>
+    </w:p>
+    <w:p>
+      <w:pPr>
+        <w:pStyle w:val="Corpsdetexte"/>
+        <w:rPr>
+          <w:lang w:val="en-US"/>
+        </w:rPr>
+      </w:pPr>
+      <w:r>
+        <w:rPr>
+          <w:lang w:val="en-US"/>
+        </w:rPr>
+        <w:t>Trie</w:t>
+      </w:r>
+      <w:r>
+        <w:rPr>
+          <w:lang w:val="en-US"/>
+        </w:rPr>
+        <w:t>d</w:t>
+      </w:r>
+      <w:r>
+        <w:rPr>
+          <w:lang w:val="en-US"/>
+        </w:rPr>
+        <w:t xml:space="preserve"> to sign up for Heroku but couldn’t do it for </w:t>
+      </w:r>
+      <w:proofErr w:type="gramStart"/>
+      <w:r>
+        <w:rPr>
+          <w:lang w:val="en-US"/>
+        </w:rPr>
+        <w:t>free :</w:t>
+      </w:r>
+      <w:proofErr w:type="gramEnd"/>
+      <w:r>
+        <w:rPr>
+          <w:lang w:val="en-US"/>
+        </w:rPr>
+        <w:t xml:space="preserve"> ‘</w:t>
+      </w:r>
+      <w:r>
+        <w:rPr>
+          <w:lang w:val="en-US"/>
+        </w:rPr>
+        <w:t>There are no trials available at this time. Please try again later.</w:t>
+      </w:r>
+      <w:r>
+        <w:rPr>
+          <w:lang w:val="en-US"/>
+        </w:rPr>
+        <w:t>’</w:t>
+      </w:r>
+    </w:p>
+    <w:p>
+      <w:pPr>
+        <w:pStyle w:val="Corpsdetexte"/>
+        <w:rPr>
+          <w:lang w:val="en-US"/>
+        </w:rPr>
+      </w:pPr>
+      <w:r>
+        <w:rPr>
+          <w:lang w:val="en-US"/>
+        </w:rPr>
+        <w:t>A</w:t>
+      </w:r>
+      <w:r>
+        <w:rPr>
+          <w:lang w:val="en-US"/>
+        </w:rPr>
+        <w:t>dded the files I created today to git.</w:t>
+      </w:r>
     </w:p>
     <w:p>
       <w:pPr>
@@ -685,7 +1013,7 @@
 </file>
 
 <file path=word/endnotes.xml><?xml version="1.0" encoding="utf-8"?>
-<w:endnotes xmlns:wpc="http://schemas.microsoft.com/office/word/2010/wordprocessingCanvas" xmlns:cx="http://schemas.microsoft.com/office/drawing/2014/chartex" xmlns:cx1="http://schemas.microsoft.com/office/drawing/2015/9/8/chartex" xmlns:cx2="http://schemas.microsoft.com/office/drawing/2015/10/21/chartex" xmlns:cx3="http://schemas.microsoft.com/office/drawing/2016/5/9/chartex" xmlns:cx4="http://schemas.microsoft.com/office/drawing/2016/5/10/chartex" xmlns:cx5="http://schemas.microsoft.com/office/drawing/2016/5/11/chartex" xmlns:cx6="http://schemas.microsoft.com/office/drawing/2016/5/12/chartex" xmlns:cx7="http://schemas.microsoft.com/office/drawing/2016/5/13/chartex" xmlns:cx8="http://schemas.microsoft.com/office/drawing/2016/5/14/chartex" xmlns:mc="http://schemas.openxmlformats.org/markup-compatibility/2006" xmlns:aink="http://schemas.microsoft.com/office/drawing/2016/ink" xmlns:am3d="http://schemas.microsoft.com/office/drawing/2017/model3d" xmlns:o="urn:schemas-microsoft-com:office:office" xmlns:r="http://schemas.openxmlformats.org/officeDocument/2006/relationships" xmlns:m="http://schemas.openxmlformats.org/officeDocument/2006/math" xmlns:v="urn:schemas-microsoft-com:vml" xmlns:wp14="http://schemas.microsoft.com/office/word/2010/wordprocessingDrawing" xmlns:wp="http://schemas.openxmlformats.org/drawingml/2006/wordprocessingDrawing" xmlns:w10="urn:schemas-microsoft-com:office:word" xmlns:w="http://schemas.openxmlformats.org/wordprocessingml/2006/main" xmlns:w14="http://schemas.microsoft.com/office/word/2010/wordml" xmlns:w15="http://schemas.microsoft.com/office/word/2012/wordml" xmlns:w16cex="http://schemas.microsoft.com/office/word/2018/wordml/cex" xmlns:w16cid="http://schemas.microsoft.com/office/word/2016/wordml/cid" xmlns:w16="http://schemas.microsoft.com/office/word/2018/wordml" xmlns:w16sdtdh="http://schemas.microsoft.com/office/word/2020/wordml/sdtdatahash" xmlns:w16se="http://schemas.microsoft.com/office/word/2015/wordml/symex" xmlns:wpg="http://schemas.microsoft.com/office/word/2010/wordprocessingGroup" xmlns:wpi="http://schemas.microsoft.com/office/word/2010/wordprocessingInk" xmlns:wne="http://schemas.microsoft.com/office/word/2006/wordml" xmlns:wps="http://schemas.microsoft.com/office/word/2010/wordprocessingShape" mc:Ignorable="w14 w15 w16se w16cid w16 w16cex w16sdtdh wp14">
+<w:endnotes xmlns:wpc="http://schemas.microsoft.com/office/word/2010/wordprocessingCanvas" xmlns:cx="http://schemas.microsoft.com/office/drawing/2014/chartex" xmlns:cx1="http://schemas.microsoft.com/office/drawing/2015/9/8/chartex" xmlns:cx2="http://schemas.microsoft.com/office/drawing/2015/10/21/chartex" xmlns:cx3="http://schemas.microsoft.com/office/drawing/2016/5/9/chartex" xmlns:cx4="http://schemas.microsoft.com/office/drawing/2016/5/10/chartex" xmlns:cx5="http://schemas.microsoft.com/office/drawing/2016/5/11/chartex" xmlns:cx6="http://schemas.microsoft.com/office/drawing/2016/5/12/chartex" xmlns:cx7="http://schemas.microsoft.com/office/drawing/2016/5/13/chartex" xmlns:cx8="http://schemas.microsoft.com/office/drawing/2016/5/14/chartex" xmlns:mc="http://schemas.openxmlformats.org/markup-compatibility/2006" xmlns:aink="http://schemas.microsoft.com/office/drawing/2016/ink" xmlns:am3d="http://schemas.microsoft.com/office/drawing/2017/model3d" xmlns:o="urn:schemas-microsoft-com:office:office" xmlns:oel="http://schemas.microsoft.com/office/2019/extlst" xmlns:r="http://schemas.openxmlformats.org/officeDocument/2006/relationships" xmlns:m="http://schemas.openxmlformats.org/officeDocument/2006/math" xmlns:v="urn:schemas-microsoft-com:vml" xmlns:wp14="http://schemas.microsoft.com/office/word/2010/wordprocessingDrawing" xmlns:wp="http://schemas.openxmlformats.org/drawingml/2006/wordprocessingDrawing" xmlns:w10="urn:schemas-microsoft-com:office:word" xmlns:w="http://schemas.openxmlformats.org/wordprocessingml/2006/main" xmlns:w14="http://schemas.microsoft.com/office/word/2010/wordml" xmlns:w15="http://schemas.microsoft.com/office/word/2012/wordml" xmlns:w16cex="http://schemas.microsoft.com/office/word/2018/wordml/cex" xmlns:w16cid="http://schemas.microsoft.com/office/word/2016/wordml/cid" xmlns:w16="http://schemas.microsoft.com/office/word/2018/wordml" xmlns:w16sdtdh="http://schemas.microsoft.com/office/word/2020/wordml/sdtdatahash" xmlns:w16se="http://schemas.microsoft.com/office/word/2015/wordml/symex" xmlns:wpg="http://schemas.microsoft.com/office/word/2010/wordprocessingGroup" xmlns:wpi="http://schemas.microsoft.com/office/word/2010/wordprocessingInk" xmlns:wne="http://schemas.microsoft.com/office/word/2006/wordml" xmlns:wps="http://schemas.microsoft.com/office/word/2010/wordprocessingShape" mc:Ignorable="w14 w15 w16se w16cid w16 w16cex w16sdtdh wp14">
   <w:endnote w:type="separator" w:id="-1">
     <w:p>
       <w:r>
@@ -704,7 +1032,7 @@
 </file>
 
 <file path=word/footer1.xml><?xml version="1.0" encoding="utf-8"?>
-<w:ftr xmlns:wpc="http://schemas.microsoft.com/office/word/2010/wordprocessingCanvas" xmlns:cx="http://schemas.microsoft.com/office/drawing/2014/chartex" xmlns:cx1="http://schemas.microsoft.com/office/drawing/2015/9/8/chartex" xmlns:cx2="http://schemas.microsoft.com/office/drawing/2015/10/21/chartex" xmlns:cx3="http://schemas.microsoft.com/office/drawing/2016/5/9/chartex" xmlns:cx4="http://schemas.microsoft.com/office/drawing/2016/5/10/chartex" xmlns:cx5="http://schemas.microsoft.com/office/drawing/2016/5/11/chartex" xmlns:cx6="http://schemas.microsoft.com/office/drawing/2016/5/12/chartex" xmlns:cx7="http://schemas.microsoft.com/office/drawing/2016/5/13/chartex" xmlns:cx8="http://schemas.microsoft.com/office/drawing/2016/5/14/chartex" xmlns:mc="http://schemas.openxmlformats.org/markup-compatibility/2006" xmlns:aink="http://schemas.microsoft.com/office/drawing/2016/ink" xmlns:am3d="http://schemas.microsoft.com/office/drawing/2017/model3d" xmlns:o="urn:schemas-microsoft-com:office:office" xmlns:r="http://schemas.openxmlformats.org/officeDocument/2006/relationships" xmlns:m="http://schemas.openxmlformats.org/officeDocument/2006/math" xmlns:v="urn:schemas-microsoft-com:vml" xmlns:wp14="http://schemas.microsoft.com/office/word/2010/wordprocessingDrawing" xmlns:wp="http://schemas.openxmlformats.org/drawingml/2006/wordprocessingDrawing" xmlns:w10="urn:schemas-microsoft-com:office:word" xmlns:w="http://schemas.openxmlformats.org/wordprocessingml/2006/main" xmlns:w14="http://schemas.microsoft.com/office/word/2010/wordml" xmlns:w15="http://schemas.microsoft.com/office/word/2012/wordml" xmlns:w16cex="http://schemas.microsoft.com/office/word/2018/wordml/cex" xmlns:w16cid="http://schemas.microsoft.com/office/word/2016/wordml/cid" xmlns:w16="http://schemas.microsoft.com/office/word/2018/wordml" xmlns:w16sdtdh="http://schemas.microsoft.com/office/word/2020/wordml/sdtdatahash" xmlns:w16se="http://schemas.microsoft.com/office/word/2015/wordml/symex" xmlns:wpg="http://schemas.microsoft.com/office/word/2010/wordprocessingGroup" xmlns:wpi="http://schemas.microsoft.com/office/word/2010/wordprocessingInk" xmlns:wne="http://schemas.microsoft.com/office/word/2006/wordml" xmlns:wps="http://schemas.microsoft.com/office/word/2010/wordprocessingShape" mc:Ignorable="w14 w15 w16se w16cid w16 w16cex w16sdtdh wp14">
+<w:ftr xmlns:wpc="http://schemas.microsoft.com/office/word/2010/wordprocessingCanvas" xmlns:cx="http://schemas.microsoft.com/office/drawing/2014/chartex" xmlns:cx1="http://schemas.microsoft.com/office/drawing/2015/9/8/chartex" xmlns:cx2="http://schemas.microsoft.com/office/drawing/2015/10/21/chartex" xmlns:cx3="http://schemas.microsoft.com/office/drawing/2016/5/9/chartex" xmlns:cx4="http://schemas.microsoft.com/office/drawing/2016/5/10/chartex" xmlns:cx5="http://schemas.microsoft.com/office/drawing/2016/5/11/chartex" xmlns:cx6="http://schemas.microsoft.com/office/drawing/2016/5/12/chartex" xmlns:cx7="http://schemas.microsoft.com/office/drawing/2016/5/13/chartex" xmlns:cx8="http://schemas.microsoft.com/office/drawing/2016/5/14/chartex" xmlns:mc="http://schemas.openxmlformats.org/markup-compatibility/2006" xmlns:aink="http://schemas.microsoft.com/office/drawing/2016/ink" xmlns:am3d="http://schemas.microsoft.com/office/drawing/2017/model3d" xmlns:o="urn:schemas-microsoft-com:office:office" xmlns:oel="http://schemas.microsoft.com/office/2019/extlst" xmlns:r="http://schemas.openxmlformats.org/officeDocument/2006/relationships" xmlns:m="http://schemas.openxmlformats.org/officeDocument/2006/math" xmlns:v="urn:schemas-microsoft-com:vml" xmlns:wp14="http://schemas.microsoft.com/office/word/2010/wordprocessingDrawing" xmlns:wp="http://schemas.openxmlformats.org/drawingml/2006/wordprocessingDrawing" xmlns:w10="urn:schemas-microsoft-com:office:word" xmlns:w="http://schemas.openxmlformats.org/wordprocessingml/2006/main" xmlns:w14="http://schemas.microsoft.com/office/word/2010/wordml" xmlns:w15="http://schemas.microsoft.com/office/word/2012/wordml" xmlns:w16cex="http://schemas.microsoft.com/office/word/2018/wordml/cex" xmlns:w16cid="http://schemas.microsoft.com/office/word/2016/wordml/cid" xmlns:w16="http://schemas.microsoft.com/office/word/2018/wordml" xmlns:w16sdtdh="http://schemas.microsoft.com/office/word/2020/wordml/sdtdatahash" xmlns:w16se="http://schemas.microsoft.com/office/word/2015/wordml/symex" xmlns:wpg="http://schemas.microsoft.com/office/word/2010/wordprocessingGroup" xmlns:wpi="http://schemas.microsoft.com/office/word/2010/wordprocessingInk" xmlns:wne="http://schemas.microsoft.com/office/word/2006/wordml" xmlns:wps="http://schemas.microsoft.com/office/word/2010/wordprocessingShape" mc:Ignorable="w14 w15 w16se w16cid w16 w16cex w16sdtdh wp14">
   <w:p>
     <w:pPr>
       <w:pStyle w:val="Pieddepage"/>
@@ -729,7 +1057,7 @@
 </file>
 
 <file path=word/footnotes.xml><?xml version="1.0" encoding="utf-8"?>
-<w:footnotes xmlns:wpc="http://schemas.microsoft.com/office/word/2010/wordprocessingCanvas" xmlns:cx="http://schemas.microsoft.com/office/drawing/2014/chartex" xmlns:cx1="http://schemas.microsoft.com/office/drawing/2015/9/8/chartex" xmlns:cx2="http://schemas.microsoft.com/office/drawing/2015/10/21/chartex" xmlns:cx3="http://schemas.microsoft.com/office/drawing/2016/5/9/chartex" xmlns:cx4="http://schemas.microsoft.com/office/drawing/2016/5/10/chartex" xmlns:cx5="http://schemas.microsoft.com/office/drawing/2016/5/11/chartex" xmlns:cx6="http://schemas.microsoft.com/office/drawing/2016/5/12/chartex" xmlns:cx7="http://schemas.microsoft.com/office/drawing/2016/5/13/chartex" xmlns:cx8="http://schemas.microsoft.com/office/drawing/2016/5/14/chartex" xmlns:mc="http://schemas.openxmlformats.org/markup-compatibility/2006" xmlns:aink="http://schemas.microsoft.com/office/drawing/2016/ink" xmlns:am3d="http://schemas.microsoft.com/office/drawing/2017/model3d" xmlns:o="urn:schemas-microsoft-com:office:office" xmlns:r="http://schemas.openxmlformats.org/officeDocument/2006/relationships" xmlns:m="http://schemas.openxmlformats.org/officeDocument/2006/math" xmlns:v="urn:schemas-microsoft-com:vml" xmlns:wp14="http://schemas.microsoft.com/office/word/2010/wordprocessingDrawing" xmlns:wp="http://schemas.openxmlformats.org/drawingml/2006/wordprocessingDrawing" xmlns:w10="urn:schemas-microsoft-com:office:word" xmlns:w="http://schemas.openxmlformats.org/wordprocessingml/2006/main" xmlns:w14="http://schemas.microsoft.com/office/word/2010/wordml" xmlns:w15="http://schemas.microsoft.com/office/word/2012/wordml" xmlns:w16cex="http://schemas.microsoft.com/office/word/2018/wordml/cex" xmlns:w16cid="http://schemas.microsoft.com/office/word/2016/wordml/cid" xmlns:w16="http://schemas.microsoft.com/office/word/2018/wordml" xmlns:w16sdtdh="http://schemas.microsoft.com/office/word/2020/wordml/sdtdatahash" xmlns:w16se="http://schemas.microsoft.com/office/word/2015/wordml/symex" xmlns:wpg="http://schemas.microsoft.com/office/word/2010/wordprocessingGroup" xmlns:wpi="http://schemas.microsoft.com/office/word/2010/wordprocessingInk" xmlns:wne="http://schemas.microsoft.com/office/word/2006/wordml" xmlns:wps="http://schemas.microsoft.com/office/word/2010/wordprocessingShape" mc:Ignorable="w14 w15 w16se w16cid w16 w16cex w16sdtdh wp14">
+<w:footnotes xmlns:wpc="http://schemas.microsoft.com/office/word/2010/wordprocessingCanvas" xmlns:cx="http://schemas.microsoft.com/office/drawing/2014/chartex" xmlns:cx1="http://schemas.microsoft.com/office/drawing/2015/9/8/chartex" xmlns:cx2="http://schemas.microsoft.com/office/drawing/2015/10/21/chartex" xmlns:cx3="http://schemas.microsoft.com/office/drawing/2016/5/9/chartex" xmlns:cx4="http://schemas.microsoft.com/office/drawing/2016/5/10/chartex" xmlns:cx5="http://schemas.microsoft.com/office/drawing/2016/5/11/chartex" xmlns:cx6="http://schemas.microsoft.com/office/drawing/2016/5/12/chartex" xmlns:cx7="http://schemas.microsoft.com/office/drawing/2016/5/13/chartex" xmlns:cx8="http://schemas.microsoft.com/office/drawing/2016/5/14/chartex" xmlns:mc="http://schemas.openxmlformats.org/markup-compatibility/2006" xmlns:aink="http://schemas.microsoft.com/office/drawing/2016/ink" xmlns:am3d="http://schemas.microsoft.com/office/drawing/2017/model3d" xmlns:o="urn:schemas-microsoft-com:office:office" xmlns:oel="http://schemas.microsoft.com/office/2019/extlst" xmlns:r="http://schemas.openxmlformats.org/officeDocument/2006/relationships" xmlns:m="http://schemas.openxmlformats.org/officeDocument/2006/math" xmlns:v="urn:schemas-microsoft-com:vml" xmlns:wp14="http://schemas.microsoft.com/office/word/2010/wordprocessingDrawing" xmlns:wp="http://schemas.openxmlformats.org/drawingml/2006/wordprocessingDrawing" xmlns:w10="urn:schemas-microsoft-com:office:word" xmlns:w="http://schemas.openxmlformats.org/wordprocessingml/2006/main" xmlns:w14="http://schemas.microsoft.com/office/word/2010/wordml" xmlns:w15="http://schemas.microsoft.com/office/word/2012/wordml" xmlns:w16cex="http://schemas.microsoft.com/office/word/2018/wordml/cex" xmlns:w16cid="http://schemas.microsoft.com/office/word/2016/wordml/cid" xmlns:w16="http://schemas.microsoft.com/office/word/2018/wordml" xmlns:w16sdtdh="http://schemas.microsoft.com/office/word/2020/wordml/sdtdatahash" xmlns:w16se="http://schemas.microsoft.com/office/word/2015/wordml/symex" xmlns:wpg="http://schemas.microsoft.com/office/word/2010/wordprocessingGroup" xmlns:wpi="http://schemas.microsoft.com/office/word/2010/wordprocessingInk" xmlns:wne="http://schemas.microsoft.com/office/word/2006/wordml" xmlns:wps="http://schemas.microsoft.com/office/word/2010/wordprocessingShape" mc:Ignorable="w14 w15 w16se w16cid w16 w16cex w16sdtdh wp14">
   <w:footnote w:type="separator" w:id="-1">
     <w:p>
       <w:r>
@@ -748,7 +1076,7 @@
 </file>
 
 <file path=word/header1.xml><?xml version="1.0" encoding="utf-8"?>
-<w:hdr xmlns:wpc="http://schemas.microsoft.com/office/word/2010/wordprocessingCanvas" xmlns:cx="http://schemas.microsoft.com/office/drawing/2014/chartex" xmlns:cx1="http://schemas.microsoft.com/office/drawing/2015/9/8/chartex" xmlns:cx2="http://schemas.microsoft.com/office/drawing/2015/10/21/chartex" xmlns:cx3="http://schemas.microsoft.com/office/drawing/2016/5/9/chartex" xmlns:cx4="http://schemas.microsoft.com/office/drawing/2016/5/10/chartex" xmlns:cx5="http://schemas.microsoft.com/office/drawing/2016/5/11/chartex" xmlns:cx6="http://schemas.microsoft.com/office/drawing/2016/5/12/chartex" xmlns:cx7="http://schemas.microsoft.com/office/drawing/2016/5/13/chartex" xmlns:cx8="http://schemas.microsoft.com/office/drawing/2016/5/14/chartex" xmlns:mc="http://schemas.openxmlformats.org/markup-compatibility/2006" xmlns:aink="http://schemas.microsoft.com/office/drawing/2016/ink" xmlns:am3d="http://schemas.microsoft.com/office/drawing/2017/model3d" xmlns:o="urn:schemas-microsoft-com:office:office" xmlns:r="http://schemas.openxmlformats.org/officeDocument/2006/relationships" xmlns:m="http://schemas.openxmlformats.org/officeDocument/2006/math" xmlns:v="urn:schemas-microsoft-com:vml" xmlns:wp14="http://schemas.microsoft.com/office/word/2010/wordprocessingDrawing" xmlns:wp="http://schemas.openxmlformats.org/drawingml/2006/wordprocessingDrawing" xmlns:w10="urn:schemas-microsoft-com:office:word" xmlns:w="http://schemas.openxmlformats.org/wordprocessingml/2006/main" xmlns:w14="http://schemas.microsoft.com/office/word/2010/wordml" xmlns:w15="http://schemas.microsoft.com/office/word/2012/wordml" xmlns:w16cex="http://schemas.microsoft.com/office/word/2018/wordml/cex" xmlns:w16cid="http://schemas.microsoft.com/office/word/2016/wordml/cid" xmlns:w16="http://schemas.microsoft.com/office/word/2018/wordml" xmlns:w16sdtdh="http://schemas.microsoft.com/office/word/2020/wordml/sdtdatahash" xmlns:w16se="http://schemas.microsoft.com/office/word/2015/wordml/symex" xmlns:wpg="http://schemas.microsoft.com/office/word/2010/wordprocessingGroup" xmlns:wpi="http://schemas.microsoft.com/office/word/2010/wordprocessingInk" xmlns:wne="http://schemas.microsoft.com/office/word/2006/wordml" xmlns:wps="http://schemas.microsoft.com/office/word/2010/wordprocessingShape" mc:Ignorable="w14 w15 w16se w16cid w16 w16cex w16sdtdh wp14">
+<w:hdr xmlns:wpc="http://schemas.microsoft.com/office/word/2010/wordprocessingCanvas" xmlns:cx="http://schemas.microsoft.com/office/drawing/2014/chartex" xmlns:cx1="http://schemas.microsoft.com/office/drawing/2015/9/8/chartex" xmlns:cx2="http://schemas.microsoft.com/office/drawing/2015/10/21/chartex" xmlns:cx3="http://schemas.microsoft.com/office/drawing/2016/5/9/chartex" xmlns:cx4="http://schemas.microsoft.com/office/drawing/2016/5/10/chartex" xmlns:cx5="http://schemas.microsoft.com/office/drawing/2016/5/11/chartex" xmlns:cx6="http://schemas.microsoft.com/office/drawing/2016/5/12/chartex" xmlns:cx7="http://schemas.microsoft.com/office/drawing/2016/5/13/chartex" xmlns:cx8="http://schemas.microsoft.com/office/drawing/2016/5/14/chartex" xmlns:mc="http://schemas.openxmlformats.org/markup-compatibility/2006" xmlns:aink="http://schemas.microsoft.com/office/drawing/2016/ink" xmlns:am3d="http://schemas.microsoft.com/office/drawing/2017/model3d" xmlns:o="urn:schemas-microsoft-com:office:office" xmlns:oel="http://schemas.microsoft.com/office/2019/extlst" xmlns:r="http://schemas.openxmlformats.org/officeDocument/2006/relationships" xmlns:m="http://schemas.openxmlformats.org/officeDocument/2006/math" xmlns:v="urn:schemas-microsoft-com:vml" xmlns:wp14="http://schemas.microsoft.com/office/word/2010/wordprocessingDrawing" xmlns:wp="http://schemas.openxmlformats.org/drawingml/2006/wordprocessingDrawing" xmlns:w10="urn:schemas-microsoft-com:office:word" xmlns:w="http://schemas.openxmlformats.org/wordprocessingml/2006/main" xmlns:w14="http://schemas.microsoft.com/office/word/2010/wordml" xmlns:w15="http://schemas.microsoft.com/office/word/2012/wordml" xmlns:w16cex="http://schemas.microsoft.com/office/word/2018/wordml/cex" xmlns:w16cid="http://schemas.microsoft.com/office/word/2016/wordml/cid" xmlns:w16="http://schemas.microsoft.com/office/word/2018/wordml" xmlns:w16sdtdh="http://schemas.microsoft.com/office/word/2020/wordml/sdtdatahash" xmlns:w16se="http://schemas.microsoft.com/office/word/2015/wordml/symex" xmlns:wpg="http://schemas.microsoft.com/office/word/2010/wordprocessingGroup" xmlns:wpi="http://schemas.microsoft.com/office/word/2010/wordprocessingInk" xmlns:wne="http://schemas.microsoft.com/office/word/2006/wordml" xmlns:wps="http://schemas.microsoft.com/office/word/2010/wordprocessingShape" mc:Ignorable="w14 w15 w16se w16cid w16 w16cex w16sdtdh wp14">
   <w:p>
     <w:pPr>
       <w:pStyle w:val="En-tte"/>
@@ -759,7 +1087,7 @@
 </file>
 
 <file path=word/numbering.xml><?xml version="1.0" encoding="utf-8"?>
-<w:numbering xmlns:wpc="http://schemas.microsoft.com/office/word/2010/wordprocessingCanvas" xmlns:cx="http://schemas.microsoft.com/office/drawing/2014/chartex" xmlns:cx1="http://schemas.microsoft.com/office/drawing/2015/9/8/chartex" xmlns:cx2="http://schemas.microsoft.com/office/drawing/2015/10/21/chartex" xmlns:cx3="http://schemas.microsoft.com/office/drawing/2016/5/9/chartex" xmlns:cx4="http://schemas.microsoft.com/office/drawing/2016/5/10/chartex" xmlns:cx5="http://schemas.microsoft.com/office/drawing/2016/5/11/chartex" xmlns:cx6="http://schemas.microsoft.com/office/drawing/2016/5/12/chartex" xmlns:cx7="http://schemas.microsoft.com/office/drawing/2016/5/13/chartex" xmlns:cx8="http://schemas.microsoft.com/office/drawing/2016/5/14/chartex" xmlns:mc="http://schemas.openxmlformats.org/markup-compatibility/2006" xmlns:aink="http://schemas.microsoft.com/office/drawing/2016/ink" xmlns:am3d="http://schemas.microsoft.com/office/drawing/2017/model3d" xmlns:o="urn:schemas-microsoft-com:office:office" xmlns:r="http://schemas.openxmlformats.org/officeDocument/2006/relationships" xmlns:m="http://schemas.openxmlformats.org/officeDocument/2006/math" xmlns:v="urn:schemas-microsoft-com:vml" xmlns:wp14="http://schemas.microsoft.com/office/word/2010/wordprocessingDrawing" xmlns:wp="http://schemas.openxmlformats.org/drawingml/2006/wordprocessingDrawing" xmlns:w10="urn:schemas-microsoft-com:office:word" xmlns:w="http://schemas.openxmlformats.org/wordprocessingml/2006/main" xmlns:w14="http://schemas.microsoft.com/office/word/2010/wordml" xmlns:w15="http://schemas.microsoft.com/office/word/2012/wordml" xmlns:w16cex="http://schemas.microsoft.com/office/word/2018/wordml/cex" xmlns:w16cid="http://schemas.microsoft.com/office/word/2016/wordml/cid" xmlns:w16="http://schemas.microsoft.com/office/word/2018/wordml" xmlns:w16sdtdh="http://schemas.microsoft.com/office/word/2020/wordml/sdtdatahash" xmlns:w16se="http://schemas.microsoft.com/office/word/2015/wordml/symex" xmlns:wpg="http://schemas.microsoft.com/office/word/2010/wordprocessingGroup" xmlns:wpi="http://schemas.microsoft.com/office/word/2010/wordprocessingInk" xmlns:wne="http://schemas.microsoft.com/office/word/2006/wordml" xmlns:wps="http://schemas.microsoft.com/office/word/2010/wordprocessingShape" mc:Ignorable="w14 w15 w16se w16cid w16 w16cex w16sdtdh wp14">
+<w:numbering xmlns:wpc="http://schemas.microsoft.com/office/word/2010/wordprocessingCanvas" xmlns:cx="http://schemas.microsoft.com/office/drawing/2014/chartex" xmlns:cx1="http://schemas.microsoft.com/office/drawing/2015/9/8/chartex" xmlns:cx2="http://schemas.microsoft.com/office/drawing/2015/10/21/chartex" xmlns:cx3="http://schemas.microsoft.com/office/drawing/2016/5/9/chartex" xmlns:cx4="http://schemas.microsoft.com/office/drawing/2016/5/10/chartex" xmlns:cx5="http://schemas.microsoft.com/office/drawing/2016/5/11/chartex" xmlns:cx6="http://schemas.microsoft.com/office/drawing/2016/5/12/chartex" xmlns:cx7="http://schemas.microsoft.com/office/drawing/2016/5/13/chartex" xmlns:cx8="http://schemas.microsoft.com/office/drawing/2016/5/14/chartex" xmlns:mc="http://schemas.openxmlformats.org/markup-compatibility/2006" xmlns:aink="http://schemas.microsoft.com/office/drawing/2016/ink" xmlns:am3d="http://schemas.microsoft.com/office/drawing/2017/model3d" xmlns:o="urn:schemas-microsoft-com:office:office" xmlns:oel="http://schemas.microsoft.com/office/2019/extlst" xmlns:r="http://schemas.openxmlformats.org/officeDocument/2006/relationships" xmlns:m="http://schemas.openxmlformats.org/officeDocument/2006/math" xmlns:v="urn:schemas-microsoft-com:vml" xmlns:wp14="http://schemas.microsoft.com/office/word/2010/wordprocessingDrawing" xmlns:wp="http://schemas.openxmlformats.org/drawingml/2006/wordprocessingDrawing" xmlns:w10="urn:schemas-microsoft-com:office:word" xmlns:w="http://schemas.openxmlformats.org/wordprocessingml/2006/main" xmlns:w14="http://schemas.microsoft.com/office/word/2010/wordml" xmlns:w15="http://schemas.microsoft.com/office/word/2012/wordml" xmlns:w16cex="http://schemas.microsoft.com/office/word/2018/wordml/cex" xmlns:w16cid="http://schemas.microsoft.com/office/word/2016/wordml/cid" xmlns:w16="http://schemas.microsoft.com/office/word/2018/wordml" xmlns:w16sdtdh="http://schemas.microsoft.com/office/word/2020/wordml/sdtdatahash" xmlns:w16se="http://schemas.microsoft.com/office/word/2015/wordml/symex" xmlns:wpg="http://schemas.microsoft.com/office/word/2010/wordprocessingGroup" xmlns:wpi="http://schemas.microsoft.com/office/word/2010/wordprocessingInk" xmlns:wne="http://schemas.microsoft.com/office/word/2006/wordml" xmlns:wps="http://schemas.microsoft.com/office/word/2010/wordprocessingShape" mc:Ignorable="w14 w15 w16se w16cid w16 w16cex w16sdtdh wp14">
   <w:abstractNum w:abstractNumId="0" w15:restartNumberingAfterBreak="0">
     <w:nsid w:val="3B530E8E"/>
     <w:multiLevelType w:val="hybridMultilevel"/>
@@ -3120,6 +3448,24 @@
 </file>
 
 <file path=customXml/item1.xml><?xml version="1.0" encoding="utf-8"?>
+<p:properties xmlns:p="http://schemas.microsoft.com/office/2006/metadata/properties" xmlns:xsi="http://www.w3.org/2001/XMLSchema-instance" xmlns:pc="http://schemas.microsoft.com/office/infopath/2007/PartnerControls">
+  <documentManagement>
+    <PublishingExpirationDate xmlns="http://schemas.microsoft.com/sharepoint/v3" xsi:nil="true"/>
+    <PublishingStartDate xmlns="http://schemas.microsoft.com/sharepoint/v3" xsi:nil="true"/>
+  </documentManagement>
+</p:properties>
+</file>
+
+<file path=customXml/item2.xml><?xml version="1.0" encoding="utf-8"?>
+<?mso-contentType ?>
+<FormTemplates xmlns="http://schemas.microsoft.com/sharepoint/v3/contenttype/forms">
+  <Display>DocumentLibraryForm</Display>
+  <Edit>DocumentLibraryForm</Edit>
+  <New>DocumentLibraryForm</New>
+</FormTemplates>
+</file>
+
+<file path=customXml/item3.xml><?xml version="1.0" encoding="utf-8"?>
 <ct:contentTypeSchema xmlns:ct="http://schemas.microsoft.com/office/2006/metadata/contentType" xmlns:ma="http://schemas.microsoft.com/office/2006/metadata/properties/metaAttributes" ct:_="" ma:_="" ma:contentTypeName="Asiakirja" ma:contentTypeID="0x01010017418C401CCB2042A3A99A19F43F356D" ma:contentTypeVersion="1" ma:contentTypeDescription="Luo uusi asiakirja." ma:contentTypeScope="" ma:versionID="f4b075d3ca74a5dbaed73e767a156aa0">
   <xsd:schema xmlns:xsd="http://www.w3.org/2001/XMLSchema" xmlns:p="http://schemas.microsoft.com/office/2006/metadata/properties" xmlns:ns1="http://schemas.microsoft.com/sharepoint/v3" targetNamespace="http://schemas.microsoft.com/office/2006/metadata/properties" ma:root="true" ma:fieldsID="4340a008e99365d80b71206bae222996" ns1:_="">
     <xsd:import namespace="http://schemas.microsoft.com/sharepoint/v3"/>
@@ -3185,25 +3531,25 @@
 </ct:contentTypeSchema>
 </file>
 
-<file path=customXml/item2.xml><?xml version="1.0" encoding="utf-8"?>
-<?mso-contentType ?>
-<FormTemplates xmlns="http://schemas.microsoft.com/sharepoint/v3/contenttype/forms">
-  <Display>DocumentLibraryForm</Display>
-  <Edit>DocumentLibraryForm</Edit>
-  <New>DocumentLibraryForm</New>
-</FormTemplates>
+<file path=customXml/itemProps1.xml><?xml version="1.0" encoding="utf-8"?>
+<ds:datastoreItem xmlns:ds="http://schemas.openxmlformats.org/officeDocument/2006/customXml" ds:itemID="{FA8F0064-303C-446D-896E-46EEB9A79DC3}">
+  <ds:schemaRefs>
+    <ds:schemaRef ds:uri="http://schemas.microsoft.com/office/2006/metadata/properties"/>
+    <ds:schemaRef ds:uri="http://schemas.microsoft.com/office/infopath/2007/PartnerControls"/>
+    <ds:schemaRef ds:uri="http://schemas.microsoft.com/sharepoint/v3"/>
+  </ds:schemaRefs>
+</ds:datastoreItem>
 </file>
 
-<file path=customXml/item3.xml><?xml version="1.0" encoding="utf-8"?>
-<p:properties xmlns:p="http://schemas.microsoft.com/office/2006/metadata/properties" xmlns:xsi="http://www.w3.org/2001/XMLSchema-instance" xmlns:pc="http://schemas.microsoft.com/office/infopath/2007/PartnerControls">
-  <documentManagement>
-    <PublishingExpirationDate xmlns="http://schemas.microsoft.com/sharepoint/v3" xsi:nil="true"/>
-    <PublishingStartDate xmlns="http://schemas.microsoft.com/sharepoint/v3" xsi:nil="true"/>
-  </documentManagement>
-</p:properties>
+<file path=customXml/itemProps2.xml><?xml version="1.0" encoding="utf-8"?>
+<ds:datastoreItem xmlns:ds="http://schemas.openxmlformats.org/officeDocument/2006/customXml" ds:itemID="{13FBD2FA-5696-460D-A278-9A302A0F72AE}">
+  <ds:schemaRefs>
+    <ds:schemaRef ds:uri="http://schemas.microsoft.com/sharepoint/v3/contenttype/forms"/>
+  </ds:schemaRefs>
+</ds:datastoreItem>
 </file>
 
-<file path=customXml/itemProps1.xml><?xml version="1.0" encoding="utf-8"?>
+<file path=customXml/itemProps3.xml><?xml version="1.0" encoding="utf-8"?>
 <ds:datastoreItem xmlns:ds="http://schemas.openxmlformats.org/officeDocument/2006/customXml" ds:itemID="{B9A87442-5A7B-46FD-BD28-170CE9B7256F}">
   <ds:schemaRefs>
     <ds:schemaRef ds:uri="http://schemas.microsoft.com/office/2006/metadata/contentType"/>
@@ -3218,22 +3564,4 @@
     <ds:schemaRef ds:uri="http://schemas.microsoft.com/office/internal/2005/internalDocumentation"/>
   </ds:schemaRefs>
 </ds:datastoreItem>
-</file>
-
-<file path=customXml/itemProps2.xml><?xml version="1.0" encoding="utf-8"?>
-<ds:datastoreItem xmlns:ds="http://schemas.openxmlformats.org/officeDocument/2006/customXml" ds:itemID="{13FBD2FA-5696-460D-A278-9A302A0F72AE}">
-  <ds:schemaRefs>
-    <ds:schemaRef ds:uri="http://schemas.microsoft.com/sharepoint/v3/contenttype/forms"/>
-  </ds:schemaRefs>
-</ds:datastoreItem>
-</file>
-
-<file path=customXml/itemProps3.xml><?xml version="1.0" encoding="utf-8"?>
-<ds:datastoreItem xmlns:ds="http://schemas.openxmlformats.org/officeDocument/2006/customXml" ds:itemID="{FA8F0064-303C-446D-896E-46EEB9A79DC3}">
-  <ds:schemaRefs>
-    <ds:schemaRef ds:uri="http://schemas.microsoft.com/office/2006/metadata/properties"/>
-    <ds:schemaRef ds:uri="http://schemas.microsoft.com/office/infopath/2007/PartnerControls"/>
-    <ds:schemaRef ds:uri="http://schemas.microsoft.com/sharepoint/v3"/>
-  </ds:schemaRefs>
-</ds:datastoreItem>
 </file>
--- a/learning_diary.docx
+++ b/learning_diary.docx
@@ -14,7 +14,6 @@
           <w:lang w:val="en-US"/>
         </w:rPr>
       </w:pPr>
-      <w:proofErr w:type="spellStart"/>
       <w:r>
         <w:rPr>
           <w:rFonts w:ascii="Times New Roman" w:hAnsi="Times New Roman" w:cs="Times New Roman"/>
@@ -23,10 +22,70 @@
           <w:szCs w:val="24"/>
           <w:lang w:val="en-US"/>
         </w:rPr>
-        <w:t>Lappeenrannan</w:t>
-      </w:r>
-      <w:proofErr w:type="spellEnd"/>
-      <w:r>
+        <w:t>Lappeenrannan teknillinen yliopisto</w:t>
+      </w:r>
+    </w:p>
+    <w:p>
+      <w:pPr>
+        <w:pStyle w:val="Titre"/>
+        <w:jc w:val="left"/>
+        <w:rPr>
+          <w:rFonts w:ascii="Times New Roman" w:hAnsi="Times New Roman"/>
+          <w:b w:val="0"/>
+          <w:sz w:val="24"/>
+          <w:szCs w:val="24"/>
+          <w:lang w:val="en-US"/>
+        </w:rPr>
+      </w:pPr>
+    </w:p>
+    <w:p>
+      <w:pPr>
+        <w:pStyle w:val="Titre"/>
+        <w:jc w:val="left"/>
+        <w:rPr>
+          <w:sz w:val="24"/>
+          <w:szCs w:val="24"/>
+          <w:lang w:val="en-US"/>
+        </w:rPr>
+      </w:pPr>
+    </w:p>
+    <w:p>
+      <w:pPr>
+        <w:pStyle w:val="Titre"/>
+        <w:jc w:val="left"/>
+        <w:rPr>
+          <w:sz w:val="24"/>
+          <w:szCs w:val="24"/>
+          <w:lang w:val="en-US"/>
+        </w:rPr>
+      </w:pPr>
+    </w:p>
+    <w:p>
+      <w:pPr>
+        <w:pStyle w:val="Titre"/>
+        <w:jc w:val="left"/>
+        <w:rPr>
+          <w:sz w:val="24"/>
+          <w:szCs w:val="24"/>
+          <w:lang w:val="en-US"/>
+        </w:rPr>
+      </w:pPr>
+    </w:p>
+    <w:p>
+      <w:pPr>
+        <w:pStyle w:val="Titre"/>
+        <w:jc w:val="left"/>
+        <w:rPr>
+          <w:sz w:val="24"/>
+          <w:szCs w:val="24"/>
+          <w:lang w:val="en-US"/>
+        </w:rPr>
+      </w:pPr>
+    </w:p>
+    <w:p>
+      <w:pPr>
+        <w:pStyle w:val="Titre"/>
+        <w:jc w:val="both"/>
         <w:rPr>
           <w:rFonts w:ascii="Times New Roman" w:hAnsi="Times New Roman" w:cs="Times New Roman"/>
           <w:b w:val="0"/>
@@ -34,9 +93,7 @@
           <w:szCs w:val="24"/>
           <w:lang w:val="en-US"/>
         </w:rPr>
-        <w:t xml:space="preserve"> </w:t>
-      </w:r>
-      <w:proofErr w:type="spellStart"/>
+      </w:pPr>
       <w:r>
         <w:rPr>
           <w:rFonts w:ascii="Times New Roman" w:hAnsi="Times New Roman" w:cs="Times New Roman"/>
@@ -45,122 +102,7 @@
           <w:szCs w:val="24"/>
           <w:lang w:val="en-US"/>
         </w:rPr>
-        <w:t>teknillinen</w:t>
-      </w:r>
-      <w:proofErr w:type="spellEnd"/>
-      <w:r>
-        <w:rPr>
-          <w:rFonts w:ascii="Times New Roman" w:hAnsi="Times New Roman" w:cs="Times New Roman"/>
-          <w:b w:val="0"/>
-          <w:sz w:val="24"/>
-          <w:szCs w:val="24"/>
-          <w:lang w:val="en-US"/>
-        </w:rPr>
-        <w:t xml:space="preserve"> </w:t>
-      </w:r>
-      <w:proofErr w:type="spellStart"/>
-      <w:r>
-        <w:rPr>
-          <w:rFonts w:ascii="Times New Roman" w:hAnsi="Times New Roman" w:cs="Times New Roman"/>
-          <w:b w:val="0"/>
-          <w:sz w:val="24"/>
-          <w:szCs w:val="24"/>
-          <w:lang w:val="en-US"/>
-        </w:rPr>
-        <w:t>yliopisto</w:t>
-      </w:r>
-      <w:proofErr w:type="spellEnd"/>
-    </w:p>
-    <w:p>
-      <w:pPr>
-        <w:pStyle w:val="Titre"/>
-        <w:jc w:val="left"/>
-        <w:rPr>
-          <w:rFonts w:ascii="Times New Roman" w:hAnsi="Times New Roman"/>
-          <w:b w:val="0"/>
-          <w:sz w:val="24"/>
-          <w:szCs w:val="24"/>
-          <w:lang w:val="en-US"/>
-        </w:rPr>
-      </w:pPr>
-    </w:p>
-    <w:p>
-      <w:pPr>
-        <w:pStyle w:val="Titre"/>
-        <w:jc w:val="left"/>
-        <w:rPr>
-          <w:sz w:val="24"/>
-          <w:szCs w:val="24"/>
-          <w:lang w:val="en-US"/>
-        </w:rPr>
-      </w:pPr>
-    </w:p>
-    <w:p>
-      <w:pPr>
-        <w:pStyle w:val="Titre"/>
-        <w:jc w:val="left"/>
-        <w:rPr>
-          <w:sz w:val="24"/>
-          <w:szCs w:val="24"/>
-          <w:lang w:val="en-US"/>
-        </w:rPr>
-      </w:pPr>
-    </w:p>
-    <w:p>
-      <w:pPr>
-        <w:pStyle w:val="Titre"/>
-        <w:jc w:val="left"/>
-        <w:rPr>
-          <w:sz w:val="24"/>
-          <w:szCs w:val="24"/>
-          <w:lang w:val="en-US"/>
-        </w:rPr>
-      </w:pPr>
-    </w:p>
-    <w:p>
-      <w:pPr>
-        <w:pStyle w:val="Titre"/>
-        <w:jc w:val="left"/>
-        <w:rPr>
-          <w:sz w:val="24"/>
-          <w:szCs w:val="24"/>
-          <w:lang w:val="en-US"/>
-        </w:rPr>
-      </w:pPr>
-    </w:p>
-    <w:p>
-      <w:pPr>
-        <w:pStyle w:val="Titre"/>
-        <w:jc w:val="both"/>
-        <w:rPr>
-          <w:rFonts w:ascii="Times New Roman" w:hAnsi="Times New Roman" w:cs="Times New Roman"/>
-          <w:b w:val="0"/>
-          <w:sz w:val="24"/>
-          <w:szCs w:val="24"/>
-          <w:lang w:val="en-US"/>
-        </w:rPr>
-      </w:pPr>
-      <w:proofErr w:type="spellStart"/>
-      <w:r>
-        <w:rPr>
-          <w:rFonts w:ascii="Times New Roman" w:hAnsi="Times New Roman" w:cs="Times New Roman"/>
-          <w:b w:val="0"/>
-          <w:sz w:val="24"/>
-          <w:szCs w:val="24"/>
-          <w:lang w:val="en-US"/>
-        </w:rPr>
-        <w:t>Sofware</w:t>
-      </w:r>
-      <w:proofErr w:type="spellEnd"/>
-      <w:r>
-        <w:rPr>
-          <w:rFonts w:ascii="Times New Roman" w:hAnsi="Times New Roman" w:cs="Times New Roman"/>
-          <w:b w:val="0"/>
-          <w:sz w:val="24"/>
-          <w:szCs w:val="24"/>
-          <w:lang w:val="en-US"/>
-        </w:rPr>
-        <w:t xml:space="preserve"> Development Skills</w:t>
+        <w:t>Sofware Development Skills</w:t>
       </w:r>
     </w:p>
     <w:p>
@@ -410,21 +352,7 @@
         <w:rPr>
           <w:lang w:val="en-US"/>
         </w:rPr>
-        <w:t xml:space="preserve">Checked the general information on the </w:t>
-      </w:r>
-      <w:proofErr w:type="spellStart"/>
-      <w:r>
-        <w:rPr>
-          <w:lang w:val="en-US"/>
-        </w:rPr>
-        <w:t>moodle</w:t>
-      </w:r>
-      <w:proofErr w:type="spellEnd"/>
-      <w:r>
-        <w:rPr>
-          <w:lang w:val="en-US"/>
-        </w:rPr>
-        <w:t xml:space="preserve"> pag</w:t>
+        <w:t>Checked the general information on the moodle pag</w:t>
       </w:r>
       <w:r>
         <w:rPr>
@@ -442,21 +370,7 @@
         <w:rPr>
           <w:lang w:val="en-US"/>
         </w:rPr>
-        <w:t xml:space="preserve"> Set up the git repository for the module. Chose to use VS code as it is the </w:t>
-      </w:r>
-      <w:proofErr w:type="gramStart"/>
-      <w:r>
-        <w:rPr>
-          <w:lang w:val="en-US"/>
-        </w:rPr>
-        <w:t>IDE</w:t>
-      </w:r>
-      <w:proofErr w:type="gramEnd"/>
-      <w:r>
-        <w:rPr>
-          <w:lang w:val="en-US"/>
-        </w:rPr>
-        <w:t xml:space="preserve"> I am the most familiar with.</w:t>
+        <w:t xml:space="preserve"> Set up the git repository for the module. Chose to use VS code as it is the IDE I am the most familiar with.</w:t>
       </w:r>
     </w:p>
     <w:p>
@@ -502,49 +416,21 @@
         <w:rPr>
           <w:lang w:val="en-US"/>
         </w:rPr>
-        <w:t xml:space="preserve">Use </w:t>
-      </w:r>
-      <w:proofErr w:type="spellStart"/>
-      <w:r>
-        <w:rPr>
-          <w:lang w:val="en-US"/>
-        </w:rPr>
-        <w:t>npm</w:t>
-      </w:r>
-      <w:proofErr w:type="spellEnd"/>
-      <w:r>
-        <w:rPr>
-          <w:lang w:val="en-US"/>
-        </w:rPr>
-        <w:t xml:space="preserve"> to install packages, Exporting / requiring </w:t>
-      </w:r>
-    </w:p>
-    <w:p>
-      <w:pPr>
-        <w:pStyle w:val="Corpsdetexte"/>
-        <w:rPr>
-          <w:lang w:val="en-US"/>
-        </w:rPr>
-      </w:pPr>
-      <w:r>
-        <w:rPr>
-          <w:lang w:val="en-US"/>
-        </w:rPr>
-        <w:t xml:space="preserve">Discovered the </w:t>
-      </w:r>
-      <w:proofErr w:type="spellStart"/>
-      <w:r>
-        <w:rPr>
-          <w:lang w:val="en-US"/>
-        </w:rPr>
-        <w:t>npm</w:t>
-      </w:r>
-      <w:proofErr w:type="spellEnd"/>
-      <w:r>
-        <w:rPr>
-          <w:lang w:val="en-US"/>
-        </w:rPr>
-        <w:t xml:space="preserve"> Path module, that is almost the same as the Path library in Python so that was quite easy to understand.</w:t>
+        <w:t xml:space="preserve">Use npm to install packages, Exporting / requiring </w:t>
+      </w:r>
+    </w:p>
+    <w:p>
+      <w:pPr>
+        <w:pStyle w:val="Corpsdetexte"/>
+        <w:rPr>
+          <w:lang w:val="en-US"/>
+        </w:rPr>
+      </w:pPr>
+      <w:r>
+        <w:rPr>
+          <w:lang w:val="en-US"/>
+        </w:rPr>
+        <w:t>Discovered the npm Path module, that is almost the same as the Path library in Python so that was quite easy to understand.</w:t>
       </w:r>
     </w:p>
     <w:p>
@@ -576,33 +462,11 @@
           <w:lang w:val="en-US"/>
         </w:rPr>
       </w:pPr>
-      <w:proofErr w:type="spellStart"/>
-      <w:r>
-        <w:rPr>
-          <w:lang w:val="en-US"/>
-        </w:rPr>
-        <w:t>url</w:t>
-      </w:r>
-      <w:proofErr w:type="spellEnd"/>
-      <w:r>
-        <w:rPr>
-          <w:lang w:val="en-US"/>
-        </w:rPr>
-        <w:t xml:space="preserve">, http, </w:t>
-      </w:r>
-      <w:proofErr w:type="spellStart"/>
-      <w:r>
-        <w:rPr>
-          <w:lang w:val="en-US"/>
-        </w:rPr>
-        <w:t>os</w:t>
-      </w:r>
-      <w:proofErr w:type="spellEnd"/>
-      <w:r>
-        <w:rPr>
-          <w:lang w:val="en-US"/>
-        </w:rPr>
-        <w:t>, events</w:t>
+      <w:r>
+        <w:rPr>
+          <w:lang w:val="en-US"/>
+        </w:rPr>
+        <w:t>url, http, os, events</w:t>
       </w:r>
     </w:p>
     <w:p>
@@ -644,109 +508,35 @@
         <w:rPr>
           <w:lang w:val="en-US"/>
         </w:rPr>
-        <w:t xml:space="preserve">use scripts to launch </w:t>
-      </w:r>
-      <w:proofErr w:type="spellStart"/>
-      <w:r>
-        <w:rPr>
-          <w:lang w:val="en-US"/>
-        </w:rPr>
-        <w:t>nodemon</w:t>
-      </w:r>
-      <w:proofErr w:type="spellEnd"/>
-      <w:r>
-        <w:rPr>
-          <w:lang w:val="en-US"/>
-        </w:rPr>
-        <w:t xml:space="preserve"> and not having to stop and restart the server </w:t>
-      </w:r>
-      <w:proofErr w:type="spellStart"/>
-      <w:r>
-        <w:rPr>
-          <w:lang w:val="en-US"/>
-        </w:rPr>
-        <w:t>everytime</w:t>
-      </w:r>
-      <w:proofErr w:type="spellEnd"/>
-    </w:p>
-    <w:p>
-      <w:pPr>
-        <w:pStyle w:val="Corpsdetexte"/>
-        <w:rPr>
-          <w:lang w:val="en-US"/>
-        </w:rPr>
-      </w:pPr>
-      <w:r>
-        <w:rPr>
-          <w:lang w:val="en-US"/>
-        </w:rPr>
-        <w:t xml:space="preserve">use the </w:t>
-      </w:r>
-      <w:proofErr w:type="spellStart"/>
-      <w:r>
-        <w:rPr>
-          <w:lang w:val="en-US"/>
-        </w:rPr>
-        <w:t>url</w:t>
-      </w:r>
-      <w:proofErr w:type="spellEnd"/>
-      <w:r>
-        <w:rPr>
-          <w:lang w:val="en-US"/>
-        </w:rPr>
-        <w:t xml:space="preserve"> to load automatically the file and check for errors</w:t>
-      </w:r>
-    </w:p>
-    <w:p>
-      <w:pPr>
-        <w:pStyle w:val="Corpsdetexte"/>
-        <w:rPr>
-          <w:lang w:val="en-US"/>
-        </w:rPr>
-      </w:pPr>
-      <w:r>
-        <w:rPr>
-          <w:lang w:val="en-US"/>
-        </w:rPr>
-        <w:t>Trie</w:t>
-      </w:r>
-      <w:r>
-        <w:rPr>
-          <w:lang w:val="en-US"/>
-        </w:rPr>
-        <w:t>d</w:t>
-      </w:r>
-      <w:r>
-        <w:rPr>
-          <w:lang w:val="en-US"/>
-        </w:rPr>
-        <w:t xml:space="preserve"> to sign up for Heroku but couldn’t do it for </w:t>
-      </w:r>
-      <w:proofErr w:type="gramStart"/>
-      <w:r>
-        <w:rPr>
-          <w:lang w:val="en-US"/>
-        </w:rPr>
-        <w:t>free :</w:t>
-      </w:r>
-      <w:proofErr w:type="gramEnd"/>
-      <w:r>
-        <w:rPr>
-          <w:lang w:val="en-US"/>
-        </w:rPr>
-        <w:t xml:space="preserve"> ‘</w:t>
-      </w:r>
-      <w:r>
-        <w:rPr>
-          <w:lang w:val="en-US"/>
-        </w:rPr>
-        <w:t>There are no trials available at this time. Please try again later.</w:t>
-      </w:r>
-      <w:r>
-        <w:rPr>
-          <w:lang w:val="en-US"/>
-        </w:rPr>
-        <w:t>’</w:t>
+        <w:t>use scripts to launch nodemon and not having to stop and restart the server everytime</w:t>
+      </w:r>
+    </w:p>
+    <w:p>
+      <w:pPr>
+        <w:pStyle w:val="Corpsdetexte"/>
+        <w:rPr>
+          <w:lang w:val="en-US"/>
+        </w:rPr>
+      </w:pPr>
+      <w:r>
+        <w:rPr>
+          <w:lang w:val="en-US"/>
+        </w:rPr>
+        <w:t>use the url to load automatically the file and check for errors</w:t>
+      </w:r>
+    </w:p>
+    <w:p>
+      <w:pPr>
+        <w:pStyle w:val="Corpsdetexte"/>
+        <w:rPr>
+          <w:lang w:val="en-US"/>
+        </w:rPr>
+      </w:pPr>
+      <w:r>
+        <w:rPr>
+          <w:lang w:val="en-US"/>
+        </w:rPr>
+        <w:t>Installed Heroku and added my files to it so I can execute it on the server.</w:t>
       </w:r>
     </w:p>
     <w:p>
@@ -773,236 +563,1217 @@
       <w:pPr>
         <w:pStyle w:val="Corpsdetexte"/>
         <w:rPr>
-          <w:b/>
-          <w:lang w:val="en-US"/>
-        </w:rPr>
-      </w:pPr>
-      <w:r>
-        <w:rPr>
-          <w:lang w:val="en-US"/>
-        </w:rPr>
-        <w:br w:type="page"/>
-      </w:r>
-      <w:r>
-        <w:rPr>
-          <w:b/>
+          <w:lang w:val="en-US"/>
+        </w:rPr>
+      </w:pPr>
+    </w:p>
+    <w:p>
+      <w:pPr>
+        <w:pStyle w:val="Corpsdetexte"/>
+        <w:rPr>
+          <w:lang w:val="en-US"/>
+        </w:rPr>
+      </w:pPr>
+      <w:r>
+        <w:rPr>
+          <w:lang w:val="en-US"/>
+        </w:rPr>
+        <w:t>1</w:t>
+      </w:r>
+      <w:r>
+        <w:rPr>
+          <w:lang w:val="en-US"/>
+        </w:rPr>
+        <w:t>0.</w:t>
+      </w:r>
+      <w:r>
+        <w:rPr>
+          <w:lang w:val="en-US"/>
+        </w:rPr>
+        <w:t>05.2022</w:t>
+      </w:r>
+    </w:p>
+    <w:p>
+      <w:pPr>
+        <w:pStyle w:val="Corpsdetexte"/>
+        <w:rPr>
+          <w:lang w:val="en-US"/>
+        </w:rPr>
+      </w:pPr>
+      <w:r>
+        <w:rPr>
+          <w:lang w:val="en-US"/>
+        </w:rPr>
+        <w:t>Installed mongoDB</w:t>
+      </w:r>
+      <w:r>
+        <w:rPr>
+          <w:lang w:val="en-US"/>
+        </w:rPr>
+        <w:t xml:space="preserve"> and compass</w:t>
+      </w:r>
+    </w:p>
+    <w:p>
+      <w:pPr>
+        <w:pStyle w:val="Corpsdetexte"/>
+        <w:rPr>
+          <w:lang w:val="en-US"/>
+        </w:rPr>
+      </w:pPr>
+      <w:r>
+        <w:rPr>
+          <w:lang w:val="en-US"/>
+        </w:rPr>
+        <w:t>Create database and collection with the shell or using compass</w:t>
+      </w:r>
+    </w:p>
+    <w:p>
+      <w:pPr>
+        <w:pStyle w:val="Corpsdetexte"/>
+        <w:rPr>
+          <w:lang w:val="en-US"/>
+        </w:rPr>
+      </w:pPr>
+      <w:r>
+        <w:rPr>
+          <w:lang w:val="en-US"/>
+        </w:rPr>
+        <w:t>Insert a document, or multiple at once</w:t>
+      </w:r>
+      <w:r>
+        <w:rPr>
+          <w:lang w:val="en-US"/>
+        </w:rPr>
+        <w:t>. Show, or find specifics rows</w:t>
+      </w:r>
+      <w:r>
+        <w:rPr>
+          <w:lang w:val="en-US"/>
+        </w:rPr>
+        <w:t>, count them, sort them. Apply a function to the result of the search</w:t>
+      </w:r>
+    </w:p>
+    <w:p>
+      <w:pPr>
+        <w:pStyle w:val="Corpsdetexte"/>
+        <w:rPr>
+          <w:lang w:val="en-US"/>
+        </w:rPr>
+      </w:pPr>
+      <w:r>
+        <w:rPr>
+          <w:lang w:val="en-US"/>
+        </w:rPr>
+        <w:t>Update a</w:t>
+      </w:r>
+      <w:r>
+        <w:rPr>
+          <w:lang w:val="en-US"/>
+        </w:rPr>
+        <w:t xml:space="preserve"> whole</w:t>
+      </w:r>
+      <w:r>
+        <w:rPr>
+          <w:lang w:val="en-US"/>
+        </w:rPr>
+        <w:t xml:space="preserve"> document</w:t>
+      </w:r>
+      <w:r>
+        <w:rPr>
+          <w:lang w:val="en-US"/>
+        </w:rPr>
+        <w:t xml:space="preserve"> or just a specific field</w:t>
+      </w:r>
+      <w:r>
+        <w:rPr>
+          <w:lang w:val="en-US"/>
+        </w:rPr>
+        <w:t xml:space="preserve">, </w:t>
+      </w:r>
+      <w:r>
+        <w:rPr>
+          <w:lang w:val="en-US"/>
+        </w:rPr>
+        <w:t>increment a field, rename it</w:t>
+      </w:r>
+      <w:r>
+        <w:rPr>
+          <w:lang w:val="en-US"/>
+        </w:rPr>
+        <w:t>.</w:t>
+      </w:r>
+    </w:p>
+    <w:p>
+      <w:pPr>
+        <w:pStyle w:val="Corpsdetexte"/>
+        <w:rPr>
+          <w:lang w:val="en-US"/>
+        </w:rPr>
+      </w:pPr>
+      <w:r>
+        <w:rPr>
+          <w:lang w:val="en-US"/>
+        </w:rPr>
+        <w:t>Delete a document</w:t>
+      </w:r>
+      <w:r>
+        <w:rPr>
+          <w:lang w:val="en-US"/>
+        </w:rPr>
+        <w:t>.</w:t>
+      </w:r>
+    </w:p>
+    <w:p>
+      <w:pPr>
+        <w:pStyle w:val="Corpsdetexte"/>
+        <w:rPr>
+          <w:lang w:val="en-US"/>
+        </w:rPr>
+      </w:pPr>
+      <w:r>
+        <w:rPr>
+          <w:lang w:val="en-US"/>
+        </w:rPr>
+        <w:t>Add a subdocument to a document</w:t>
+      </w:r>
+    </w:p>
+    <w:p>
+      <w:pPr>
+        <w:pStyle w:val="Corpsdetexte"/>
+        <w:rPr>
+          <w:lang w:val="en-US"/>
+        </w:rPr>
+      </w:pPr>
+      <w:r>
+        <w:rPr>
+          <w:lang w:val="en-US"/>
+        </w:rPr>
+        <w:t>Find a document by a element in array</w:t>
+      </w:r>
+    </w:p>
+    <w:p>
+      <w:pPr>
+        <w:pStyle w:val="Corpsdetexte"/>
+        <w:rPr>
+          <w:lang w:val="en-US"/>
+        </w:rPr>
+      </w:pPr>
+      <w:r>
+        <w:rPr>
+          <w:lang w:val="en-US"/>
+        </w:rPr>
+        <w:t>Create index</w:t>
+      </w:r>
+    </w:p>
+    <w:p>
+      <w:pPr>
+        <w:pStyle w:val="Corpsdetexte"/>
+        <w:rPr>
+          <w:lang w:val="en-US"/>
+        </w:rPr>
+      </w:pPr>
+      <w:r>
+        <w:rPr>
+          <w:lang w:val="en-US"/>
+        </w:rPr>
+        <w:t>Do a search by text</w:t>
+      </w:r>
+    </w:p>
+    <w:p>
+      <w:pPr>
+        <w:pStyle w:val="Corpsdetexte"/>
+        <w:rPr>
+          <w:lang w:val="en-US"/>
+        </w:rPr>
+      </w:pPr>
+      <w:r>
+        <w:rPr>
+          <w:lang w:val="en-US"/>
+        </w:rPr>
+        <w:t>Use operator greater and lesser than to find documents.</w:t>
+      </w:r>
+    </w:p>
+    <w:p>
+      <w:pPr>
+        <w:pStyle w:val="Corpsdetexte"/>
+        <w:rPr>
+          <w:lang w:val="en-US"/>
+        </w:rPr>
+      </w:pPr>
+      <w:r>
+        <w:rPr>
           <w:lang w:val="en-US"/>
         </w:rPr>
         <w:lastRenderedPageBreak/>
-        <w:t>EXAMPLE STYLE 2</w:t>
-      </w:r>
-    </w:p>
-    <w:p>
-      <w:pPr>
-        <w:pStyle w:val="Corpsdetexte"/>
-        <w:rPr>
-          <w:b/>
-          <w:lang w:val="en-US"/>
-        </w:rPr>
-      </w:pPr>
-    </w:p>
-    <w:p>
-      <w:pPr>
-        <w:pStyle w:val="Corpsdetexte"/>
-        <w:rPr>
-          <w:lang w:val="en-US"/>
-        </w:rPr>
-      </w:pPr>
-      <w:r>
-        <w:rPr>
-          <w:lang w:val="en-US"/>
-        </w:rPr>
-        <w:t>10.9.2018</w:t>
-      </w:r>
-    </w:p>
-    <w:p>
-      <w:pPr>
-        <w:pStyle w:val="Corpsdetexte"/>
-        <w:rPr>
-          <w:lang w:val="en-US"/>
-        </w:rPr>
-      </w:pPr>
-    </w:p>
-    <w:p>
-      <w:pPr>
-        <w:pStyle w:val="Corpsdetexte"/>
-        <w:rPr>
-          <w:lang w:val="en-US"/>
-        </w:rPr>
-      </w:pPr>
-      <w:r>
-        <w:rPr>
-          <w:lang w:val="en-US"/>
-        </w:rPr>
-        <w:t>I learned about,</w:t>
-      </w:r>
-    </w:p>
-    <w:p>
-      <w:pPr>
-        <w:pStyle w:val="Corpsdetexte"/>
-        <w:rPr>
-          <w:lang w:val="en-US"/>
-        </w:rPr>
-      </w:pPr>
-    </w:p>
-    <w:p>
-      <w:pPr>
-        <w:pStyle w:val="Corpsdetexte"/>
-        <w:rPr>
-          <w:lang w:val="en-US"/>
-        </w:rPr>
-      </w:pPr>
-      <w:r>
-        <w:rPr>
-          <w:lang w:val="en-US"/>
-        </w:rPr>
-        <w:t>version control, but mostly it was just refreshing my memory. What I learned was…</w:t>
-      </w:r>
-    </w:p>
-    <w:p>
-      <w:pPr>
-        <w:pStyle w:val="Corpsdetexte"/>
-        <w:rPr>
-          <w:lang w:val="en-US"/>
-        </w:rPr>
-      </w:pPr>
-    </w:p>
-    <w:p>
-      <w:pPr>
-        <w:pStyle w:val="Corpsdetexte"/>
-        <w:rPr>
-          <w:lang w:val="en-US"/>
-        </w:rPr>
-      </w:pPr>
-      <w:r>
-        <w:rPr>
-          <w:lang w:val="en-US"/>
-        </w:rPr>
-        <w:t>how to develop as a becoming software professional. I find &lt;something&gt; interesting, because…</w:t>
-      </w:r>
-    </w:p>
-    <w:p>
-      <w:pPr>
-        <w:pStyle w:val="Corpsdetexte"/>
-        <w:rPr>
-          <w:lang w:val="en-US"/>
-        </w:rPr>
-      </w:pPr>
-    </w:p>
-    <w:p>
-      <w:pPr>
-        <w:pStyle w:val="Corpsdetexte"/>
-        <w:rPr>
-          <w:lang w:val="en-US"/>
-        </w:rPr>
-      </w:pPr>
-      <w:r>
-        <w:rPr>
-          <w:lang w:val="en-US"/>
-        </w:rPr>
-        <w:t>how to set up Atom environment with addons. There was one problem that took me a lot of time to solve. The problem was about …</w:t>
-      </w:r>
-    </w:p>
-    <w:p>
-      <w:pPr>
-        <w:pStyle w:val="Corpsdetexte"/>
-        <w:rPr>
-          <w:lang w:val="en-US"/>
-        </w:rPr>
-      </w:pPr>
-    </w:p>
-    <w:p>
-      <w:pPr>
-        <w:pStyle w:val="Corpsdetexte"/>
-        <w:rPr>
-          <w:lang w:val="en-US"/>
-        </w:rPr>
-      </w:pPr>
-      <w:r>
-        <w:rPr>
-          <w:lang w:val="en-US"/>
-        </w:rPr>
-        <w:t>Etc.</w:t>
-      </w:r>
-    </w:p>
-    <w:p>
-      <w:pPr>
-        <w:pStyle w:val="Corpsdetexte"/>
-        <w:rPr>
-          <w:lang w:val="en-US"/>
-        </w:rPr>
-      </w:pPr>
-    </w:p>
-    <w:p>
-      <w:pPr>
-        <w:pStyle w:val="Corpsdetexte"/>
-        <w:rPr>
-          <w:b/>
-          <w:lang w:val="en-US"/>
-        </w:rPr>
-      </w:pPr>
-      <w:r>
-        <w:rPr>
-          <w:b/>
-          <w:lang w:val="en-US"/>
-        </w:rPr>
-        <w:t>EXAMPLE STYLE 3</w:t>
-      </w:r>
-    </w:p>
-    <w:p>
-      <w:pPr>
-        <w:pStyle w:val="Corpsdetexte"/>
-        <w:rPr>
-          <w:b/>
-          <w:lang w:val="en-US"/>
-        </w:rPr>
-      </w:pPr>
-    </w:p>
-    <w:p>
-      <w:pPr>
-        <w:pStyle w:val="Corpsdetexte"/>
-        <w:rPr>
-          <w:lang w:val="en-US"/>
-        </w:rPr>
-      </w:pPr>
-      <w:r>
-        <w:rPr>
-          <w:lang w:val="en-US"/>
-        </w:rPr>
-        <w:t>Freeform.</w:t>
-      </w:r>
-    </w:p>
-    <w:p>
-      <w:pPr>
-        <w:pStyle w:val="Corpsdetexte"/>
-        <w:rPr>
-          <w:lang w:val="en-US"/>
-        </w:rPr>
-      </w:pPr>
-    </w:p>
-    <w:p>
-      <w:pPr>
-        <w:pStyle w:val="Corpsdetexte"/>
-        <w:rPr>
-          <w:lang w:val="en-US"/>
-        </w:rPr>
-      </w:pPr>
-      <w:r>
-        <w:rPr>
-          <w:lang w:val="en-US"/>
-        </w:rPr>
-        <w:t xml:space="preserve">Something else, but reasonable. </w:t>
-      </w:r>
-      <w:r>
-        <w:rPr>
-          <w:lang w:val="en-US"/>
-        </w:rPr>
-        <w:t>You must document what you have done, learned and when this have happened.</w:t>
+        <w:t>Modify documents using compass</w:t>
+      </w:r>
+    </w:p>
+    <w:p>
+      <w:pPr>
+        <w:pStyle w:val="Corpsdetexte"/>
+        <w:rPr>
+          <w:lang w:val="en-US"/>
+        </w:rPr>
+      </w:pPr>
+      <w:r>
+        <w:rPr>
+          <w:lang w:val="en-US"/>
+        </w:rPr>
+        <w:t xml:space="preserve">Create </w:t>
+      </w:r>
+      <w:r>
+        <w:rPr>
+          <w:lang w:val="en-US"/>
+        </w:rPr>
+        <w:t>an</w:t>
+      </w:r>
+      <w:r>
+        <w:rPr>
+          <w:lang w:val="en-US"/>
+        </w:rPr>
+        <w:t xml:space="preserve"> account to get access to atlas, create a cluster and connected to it with the shell, created a collection and added a document to the cluster database</w:t>
+      </w:r>
+    </w:p>
+    <w:p>
+      <w:pPr>
+        <w:pStyle w:val="Corpsdetexte"/>
+        <w:rPr>
+          <w:lang w:val="en-US"/>
+        </w:rPr>
+      </w:pPr>
+    </w:p>
+    <w:p>
+      <w:pPr>
+        <w:pStyle w:val="Corpsdetexte"/>
+        <w:rPr>
+          <w:lang w:val="en-US"/>
+        </w:rPr>
+      </w:pPr>
+      <w:r>
+        <w:rPr>
+          <w:lang w:val="en-US"/>
+        </w:rPr>
+        <w:t>11.05.2022</w:t>
+      </w:r>
+    </w:p>
+    <w:p>
+      <w:pPr>
+        <w:pStyle w:val="Corpsdetexte"/>
+        <w:rPr>
+          <w:lang w:val="en-US"/>
+        </w:rPr>
+      </w:pPr>
+      <w:r>
+        <w:rPr>
+          <w:lang w:val="en-US"/>
+        </w:rPr>
+        <w:t>I d</w:t>
+      </w:r>
+      <w:r>
+        <w:rPr>
+          <w:lang w:val="en-US"/>
+        </w:rPr>
+        <w:t>iscovered what is express and its usage</w:t>
+      </w:r>
+      <w:r>
+        <w:rPr>
+          <w:lang w:val="en-US"/>
+        </w:rPr>
+        <w:t>, I</w:t>
+      </w:r>
+      <w:r>
+        <w:rPr>
+          <w:lang w:val="en-US"/>
+        </w:rPr>
+        <w:t xml:space="preserve"> Installed postman</w:t>
+      </w:r>
+      <w:r>
+        <w:rPr>
+          <w:lang w:val="en-US"/>
+        </w:rPr>
+        <w:t xml:space="preserve"> to make requests easier</w:t>
+      </w:r>
+      <w:r>
+        <w:rPr>
+          <w:lang w:val="en-US"/>
+        </w:rPr>
+        <w:t xml:space="preserve">. </w:t>
+      </w:r>
+      <w:r>
+        <w:rPr>
+          <w:lang w:val="en-US"/>
+        </w:rPr>
+        <w:t>I then u</w:t>
+      </w:r>
+      <w:r>
+        <w:rPr>
+          <w:lang w:val="en-US"/>
+        </w:rPr>
+        <w:t>nderstood the concept of middleware</w:t>
+      </w:r>
+      <w:r>
+        <w:rPr>
+          <w:lang w:val="en-US"/>
+        </w:rPr>
+        <w:t xml:space="preserve"> and how to create one with express</w:t>
+      </w:r>
+      <w:r>
+        <w:rPr>
+          <w:lang w:val="en-US"/>
+        </w:rPr>
+        <w:t>, as well as h</w:t>
+      </w:r>
+      <w:r>
+        <w:rPr>
+          <w:lang w:val="en-US"/>
+        </w:rPr>
+        <w:t>ow to use routes to separate different parts of the code</w:t>
+      </w:r>
+      <w:r>
+        <w:rPr>
+          <w:lang w:val="en-US"/>
+        </w:rPr>
+        <w:t>.</w:t>
+      </w:r>
+    </w:p>
+    <w:p>
+      <w:pPr>
+        <w:pStyle w:val="Corpsdetexte"/>
+        <w:rPr>
+          <w:lang w:val="en-US"/>
+        </w:rPr>
+      </w:pPr>
+      <w:r>
+        <w:rPr>
+          <w:lang w:val="en-US"/>
+        </w:rPr>
+        <w:t>I learned how to set up a static folder.</w:t>
+      </w:r>
+      <w:r>
+        <w:rPr>
+          <w:lang w:val="en-US"/>
+        </w:rPr>
+        <w:t xml:space="preserve"> </w:t>
+      </w:r>
+      <w:r>
+        <w:rPr>
+          <w:lang w:val="en-US"/>
+        </w:rPr>
+        <w:t>I</w:t>
+      </w:r>
+      <w:r>
+        <w:rPr>
+          <w:lang w:val="en-US"/>
+        </w:rPr>
+        <w:t xml:space="preserve"> learned how to</w:t>
+      </w:r>
+      <w:r>
+        <w:rPr>
+          <w:lang w:val="en-US"/>
+        </w:rPr>
+        <w:t xml:space="preserve"> create a basic </w:t>
+      </w:r>
+      <w:r>
+        <w:rPr>
+          <w:lang w:val="en-US"/>
+        </w:rPr>
+        <w:t>API</w:t>
+      </w:r>
+      <w:r>
+        <w:rPr>
+          <w:lang w:val="en-US"/>
+        </w:rPr>
+        <w:t xml:space="preserve">, </w:t>
+      </w:r>
+      <w:r>
+        <w:rPr>
+          <w:lang w:val="en-US"/>
+        </w:rPr>
+        <w:t>and how to answer to get, post, put and delete requests</w:t>
+      </w:r>
+      <w:r>
+        <w:rPr>
+          <w:lang w:val="en-US"/>
+        </w:rPr>
+        <w:t xml:space="preserve"> with an example of a local member list</w:t>
+      </w:r>
+      <w:r>
+        <w:rPr>
+          <w:lang w:val="en-US"/>
+        </w:rPr>
+        <w:t>.</w:t>
+      </w:r>
+    </w:p>
+    <w:p>
+      <w:pPr>
+        <w:pStyle w:val="Corpsdetexte"/>
+        <w:rPr>
+          <w:lang w:val="en-US"/>
+        </w:rPr>
+      </w:pPr>
+      <w:r>
+        <w:rPr>
+          <w:lang w:val="en-US"/>
+        </w:rPr>
+        <w:t>I then learned how to use express-handlesbars to render templates. U</w:t>
+      </w:r>
+      <w:r>
+        <w:rPr>
+          <w:lang w:val="en-US"/>
+        </w:rPr>
+        <w:t xml:space="preserve">sing </w:t>
+      </w:r>
+      <w:r>
+        <w:rPr>
+          <w:lang w:val="en-US"/>
+        </w:rPr>
+        <w:t>it</w:t>
+      </w:r>
+      <w:r>
+        <w:rPr>
+          <w:lang w:val="en-US"/>
+        </w:rPr>
+        <w:t xml:space="preserve"> I encountered a small error, ‘</w:t>
+      </w:r>
+      <w:r>
+        <w:rPr>
+          <w:lang w:val="en-US"/>
+        </w:rPr>
+        <w:t>exphbs is not a function</w:t>
+      </w:r>
+      <w:r>
+        <w:rPr>
+          <w:lang w:val="en-US"/>
+        </w:rPr>
+        <w:t>’ and apparently I needed to use exphbs.engine( … ) instead of exphbs( … ), which was not the case in the crash course.</w:t>
+      </w:r>
+    </w:p>
+    <w:p>
+      <w:pPr>
+        <w:pStyle w:val="Corpsdetexte"/>
+        <w:rPr>
+          <w:lang w:val="en-US"/>
+        </w:rPr>
+      </w:pPr>
+    </w:p>
+    <w:p>
+      <w:pPr>
+        <w:pStyle w:val="Corpsdetexte"/>
+        <w:rPr>
+          <w:lang w:val="en-US"/>
+        </w:rPr>
+      </w:pPr>
+      <w:r>
+        <w:rPr>
+          <w:lang w:val="en-US"/>
+        </w:rPr>
+        <w:t>12.05.2022</w:t>
+      </w:r>
+    </w:p>
+    <w:p>
+      <w:pPr>
+        <w:pStyle w:val="Corpsdetexte"/>
+        <w:rPr>
+          <w:lang w:val="en-US"/>
+        </w:rPr>
+      </w:pPr>
+      <w:r>
+        <w:rPr>
+          <w:lang w:val="en-US"/>
+        </w:rPr>
+        <w:t xml:space="preserve">I learned how to create </w:t>
+      </w:r>
+      <w:r>
+        <w:rPr>
+          <w:lang w:val="en-US"/>
+        </w:rPr>
+        <w:t>an</w:t>
+      </w:r>
+      <w:r>
+        <w:rPr>
+          <w:lang w:val="en-US"/>
+        </w:rPr>
+        <w:t xml:space="preserve"> angular workspace and project. How to serve the application, </w:t>
+      </w:r>
+      <w:r>
+        <w:rPr>
+          <w:lang w:val="en-US"/>
+        </w:rPr>
+        <w:t>and do changes like the tittle or the stylesheet.</w:t>
+      </w:r>
+    </w:p>
+    <w:p>
+      <w:pPr>
+        <w:pStyle w:val="Corpsdetexte"/>
+        <w:rPr>
+          <w:lang w:val="en-US"/>
+        </w:rPr>
+      </w:pPr>
+      <w:r>
+        <w:rPr>
+          <w:lang w:val="en-US"/>
+        </w:rPr>
+        <w:t xml:space="preserve">create a new component </w:t>
+      </w:r>
+      <w:r>
+        <w:rPr>
+          <w:lang w:val="en-US"/>
+        </w:rPr>
+        <w:t xml:space="preserve">using the CLI </w:t>
+      </w:r>
+      <w:r>
+        <w:rPr>
+          <w:lang w:val="en-US"/>
+        </w:rPr>
+        <w:t>and display it and its properties.</w:t>
+      </w:r>
+    </w:p>
+    <w:p>
+      <w:pPr>
+        <w:pStyle w:val="Corpsdetexte"/>
+        <w:rPr>
+          <w:lang w:val="en-US"/>
+        </w:rPr>
+      </w:pPr>
+      <w:r>
+        <w:rPr>
+          <w:lang w:val="en-US"/>
+        </w:rPr>
+        <w:t xml:space="preserve">I learned how to edit the data of the component using the </w:t>
+      </w:r>
+      <w:r>
+        <w:rPr>
+          <w:lang w:val="en-US"/>
+        </w:rPr>
+        <w:t>two-way</w:t>
+      </w:r>
+      <w:r>
+        <w:rPr>
+          <w:lang w:val="en-US"/>
+        </w:rPr>
+        <w:t xml:space="preserve"> data binding with ngModel, which required me to import a module to the application.</w:t>
+      </w:r>
+    </w:p>
+    <w:p>
+      <w:pPr>
+        <w:pStyle w:val="Corpsdetexte"/>
+        <w:rPr>
+          <w:lang w:val="en-US"/>
+        </w:rPr>
+      </w:pPr>
+      <w:r>
+        <w:rPr>
+          <w:lang w:val="en-US"/>
+        </w:rPr>
+        <w:t xml:space="preserve">I then learn how to display a list using *ngFor, as well I using condition within the html file with *ngIf and changing the style of a component </w:t>
+      </w:r>
+      <w:r>
+        <w:rPr>
+          <w:lang w:val="en-US"/>
+        </w:rPr>
+        <w:t>based on a condition with angular’s class biding</w:t>
+      </w:r>
+      <w:r>
+        <w:rPr>
+          <w:lang w:val="en-US"/>
+        </w:rPr>
+        <w:t>.</w:t>
+      </w:r>
+    </w:p>
+    <w:p>
+      <w:pPr>
+        <w:pStyle w:val="Corpsdetexte"/>
+        <w:rPr>
+          <w:lang w:val="en-US"/>
+        </w:rPr>
+      </w:pPr>
+      <w:r>
+        <w:rPr>
+          <w:lang w:val="en-US"/>
+        </w:rPr>
+        <w:t>I then created a second component, and learned how to pass information to it using @Input</w:t>
+      </w:r>
+      <w:r>
+        <w:rPr>
+          <w:lang w:val="en-US"/>
+        </w:rPr>
+        <w:t>.</w:t>
+      </w:r>
+    </w:p>
+    <w:p>
+      <w:pPr>
+        <w:pStyle w:val="Corpsdetexte"/>
+        <w:rPr>
+          <w:lang w:val="en-US"/>
+        </w:rPr>
+      </w:pPr>
+      <w:r>
+        <w:rPr>
+          <w:lang w:val="en-US"/>
+        </w:rPr>
+        <w:t>I then learned how to create services, and use them to refactor the code. I created a first one which was register at the root level to make accessible anywhere in the application and another one that is injected in the first one. I also discovered Observable objects that are used for asynchronous operations.</w:t>
+      </w:r>
+    </w:p>
+    <w:p>
+      <w:pPr>
+        <w:pStyle w:val="Corpsdetexte"/>
+        <w:rPr>
+          <w:lang w:val="en-US"/>
+        </w:rPr>
+      </w:pPr>
+    </w:p>
+    <w:p>
+      <w:pPr>
+        <w:pStyle w:val="Corpsdetexte"/>
+        <w:rPr>
+          <w:lang w:val="en-US"/>
+        </w:rPr>
+      </w:pPr>
+      <w:r>
+        <w:rPr>
+          <w:lang w:val="en-US"/>
+        </w:rPr>
+        <w:t>13.05.2022</w:t>
+      </w:r>
+    </w:p>
+    <w:p>
+      <w:pPr>
+        <w:pStyle w:val="Corpsdetexte"/>
+        <w:rPr>
+          <w:lang w:val="en-US"/>
+        </w:rPr>
+      </w:pPr>
+      <w:r>
+        <w:rPr>
+          <w:lang w:val="en-US"/>
+        </w:rPr>
+        <w:lastRenderedPageBreak/>
+        <w:t>I then learned to use the angular router to navigate through components</w:t>
+      </w:r>
+      <w:r>
+        <w:rPr>
+          <w:lang w:val="en-US"/>
+        </w:rPr>
+        <w:t xml:space="preserve"> </w:t>
+      </w:r>
+      <w:r>
+        <w:rPr>
+          <w:lang w:val="en-US"/>
+        </w:rPr>
+        <w:t xml:space="preserve">by defining routes, adding links to the templates files and getting parameters from the routes. With this I </w:t>
+      </w:r>
+      <w:r>
+        <w:rPr>
+          <w:lang w:val="en-US"/>
+        </w:rPr>
+        <w:t xml:space="preserve">refactored </w:t>
+      </w:r>
+      <w:r>
+        <w:rPr>
+          <w:lang w:val="en-US"/>
+        </w:rPr>
+        <w:t>some parts of the code</w:t>
+      </w:r>
+      <w:r>
+        <w:rPr>
+          <w:lang w:val="en-US"/>
+        </w:rPr>
+        <w:t>.</w:t>
+      </w:r>
+    </w:p>
+    <w:p>
+      <w:pPr>
+        <w:pStyle w:val="Corpsdetexte"/>
+        <w:rPr>
+          <w:lang w:val="en-US"/>
+        </w:rPr>
+      </w:pPr>
+      <w:r>
+        <w:rPr>
+          <w:lang w:val="en-US"/>
+        </w:rPr>
+        <w:t xml:space="preserve">I then modified the code to use HTTP in the app </w:t>
+      </w:r>
+      <w:r>
+        <w:rPr>
+          <w:lang w:val="en-US"/>
+        </w:rPr>
+        <w:t xml:space="preserve">and get the data from a web API. I </w:t>
+      </w:r>
+      <w:r>
+        <w:rPr>
+          <w:lang w:val="en-US"/>
+        </w:rPr>
+        <w:t xml:space="preserve">refactored some services to support post(), put() and delete() to add news features to the components. </w:t>
+      </w:r>
+    </w:p>
+    <w:p>
+      <w:pPr>
+        <w:pStyle w:val="Corpsdetexte"/>
+        <w:rPr>
+          <w:lang w:val="en-US"/>
+        </w:rPr>
+      </w:pPr>
+    </w:p>
+    <w:p>
+      <w:pPr>
+        <w:pStyle w:val="Corpsdetexte"/>
+        <w:rPr>
+          <w:lang w:val="en-US"/>
+        </w:rPr>
+      </w:pPr>
+      <w:r>
+        <w:rPr>
+          <w:lang w:val="en-US"/>
+        </w:rPr>
+        <w:t>17.05.2022</w:t>
+      </w:r>
+    </w:p>
+    <w:p>
+      <w:pPr>
+        <w:pStyle w:val="Corpsdetexte"/>
+        <w:rPr>
+          <w:lang w:val="en-US"/>
+        </w:rPr>
+      </w:pPr>
+      <w:r>
+        <w:rPr>
+          <w:lang w:val="en-US"/>
+        </w:rPr>
+        <w:t xml:space="preserve">Set up the </w:t>
+      </w:r>
+      <w:r>
+        <w:rPr>
+          <w:lang w:val="en-US"/>
+        </w:rPr>
+        <w:t>dependencies</w:t>
+      </w:r>
+      <w:r>
+        <w:rPr>
+          <w:lang w:val="en-US"/>
+        </w:rPr>
+        <w:t xml:space="preserve">, created the app.js file and </w:t>
+      </w:r>
+      <w:r>
+        <w:rPr>
+          <w:lang w:val="en-US"/>
+        </w:rPr>
+        <w:t xml:space="preserve">set a static folder, </w:t>
+      </w:r>
+      <w:r>
+        <w:rPr>
+          <w:lang w:val="en-US"/>
+        </w:rPr>
+        <w:t>initialized the express routes and the conne</w:t>
+      </w:r>
+      <w:r>
+        <w:rPr>
+          <w:lang w:val="en-US"/>
+        </w:rPr>
+        <w:t>cti</w:t>
+      </w:r>
+      <w:r>
+        <w:rPr>
+          <w:lang w:val="en-US"/>
+        </w:rPr>
+        <w:t>on to the database</w:t>
+      </w:r>
+      <w:r>
+        <w:rPr>
+          <w:lang w:val="en-US"/>
+        </w:rPr>
+        <w:t>.</w:t>
+      </w:r>
+      <w:r>
+        <w:rPr>
+          <w:lang w:val="en-US"/>
+        </w:rPr>
+        <w:t xml:space="preserve"> Created a user model using mongoose schema and </w:t>
+      </w:r>
+      <w:r>
+        <w:rPr>
+          <w:lang w:val="en-US"/>
+        </w:rPr>
+        <w:t>added a function to register users</w:t>
+      </w:r>
+      <w:r>
+        <w:rPr>
+          <w:lang w:val="en-US"/>
+        </w:rPr>
+        <w:t>. Also learn how to encrypt the data for passwords using bcryptjs</w:t>
+      </w:r>
+      <w:r>
+        <w:rPr>
+          <w:lang w:val="en-US"/>
+        </w:rPr>
+        <w:t>.</w:t>
+      </w:r>
+    </w:p>
+    <w:p>
+      <w:pPr>
+        <w:pStyle w:val="Corpsdetexte"/>
+        <w:rPr>
+          <w:lang w:val="en-US"/>
+        </w:rPr>
+      </w:pPr>
+    </w:p>
+    <w:p>
+      <w:pPr>
+        <w:pStyle w:val="Corpsdetexte"/>
+        <w:rPr>
+          <w:lang w:val="en-US"/>
+        </w:rPr>
+      </w:pPr>
+      <w:r>
+        <w:rPr>
+          <w:lang w:val="en-US"/>
+        </w:rPr>
+        <w:t>18.05.2022</w:t>
+      </w:r>
+    </w:p>
+    <w:p>
+      <w:pPr>
+        <w:pStyle w:val="Corpsdetexte"/>
+        <w:rPr>
+          <w:lang w:val="en-US"/>
+        </w:rPr>
+      </w:pPr>
+      <w:r>
+        <w:rPr>
+          <w:lang w:val="en-US"/>
+        </w:rPr>
+        <w:t xml:space="preserve">I then followed the part on the api </w:t>
+      </w:r>
+      <w:r>
+        <w:rPr>
+          <w:lang w:val="en-US"/>
+        </w:rPr>
+        <w:t>authentication</w:t>
+      </w:r>
+      <w:r>
+        <w:rPr>
+          <w:lang w:val="en-US"/>
+        </w:rPr>
+        <w:t xml:space="preserve"> and token, and added a function to check the password and create a token when connecting.</w:t>
+      </w:r>
+    </w:p>
+    <w:p>
+      <w:pPr>
+        <w:pStyle w:val="Corpsdetexte"/>
+        <w:rPr>
+          <w:lang w:val="en-US"/>
+        </w:rPr>
+      </w:pPr>
+      <w:r>
+        <w:rPr>
+          <w:lang w:val="en-US"/>
+        </w:rPr>
+        <w:t>I spent a long time on an error ‘</w:t>
+      </w:r>
+      <w:r>
+        <w:rPr>
+          <w:lang w:val="en-US"/>
+        </w:rPr>
+        <w:t>Login sessions require session support. Did you forget to use `express-session` middleware?</w:t>
+      </w:r>
+      <w:r>
+        <w:rPr>
+          <w:lang w:val="en-US"/>
+        </w:rPr>
+        <w:t xml:space="preserve">’ and didn’t really </w:t>
+      </w:r>
+      <w:r>
+        <w:rPr>
+          <w:lang w:val="en-US"/>
+        </w:rPr>
+        <w:t>understand</w:t>
+      </w:r>
+      <w:r>
+        <w:rPr>
+          <w:lang w:val="en-US"/>
+        </w:rPr>
+        <w:t xml:space="preserve"> where it came from, and even with using the </w:t>
+      </w:r>
+      <w:r>
+        <w:rPr>
+          <w:lang w:val="en-US"/>
+        </w:rPr>
+        <w:t>source code</w:t>
+      </w:r>
+      <w:r>
+        <w:rPr>
+          <w:lang w:val="en-US"/>
+        </w:rPr>
+        <w:t xml:space="preserve"> of project I still got it.  In the end I found out that when I commented the line </w:t>
+      </w:r>
+      <w:r>
+        <w:rPr>
+          <w:lang w:val="en-US"/>
+        </w:rPr>
+        <w:t>app.use(passport.session());</w:t>
+      </w:r>
+      <w:r>
+        <w:rPr>
+          <w:lang w:val="en-US"/>
+        </w:rPr>
+        <w:t xml:space="preserve"> the error was gone and the </w:t>
+      </w:r>
+      <w:r>
+        <w:rPr>
+          <w:lang w:val="en-US"/>
+        </w:rPr>
+        <w:t>authentication</w:t>
+      </w:r>
+      <w:r>
+        <w:rPr>
+          <w:lang w:val="en-US"/>
+        </w:rPr>
+        <w:t xml:space="preserve"> still seemed to work.</w:t>
+      </w:r>
+    </w:p>
+    <w:p>
+      <w:pPr>
+        <w:pStyle w:val="Corpsdetexte"/>
+        <w:rPr>
+          <w:lang w:val="en-US"/>
+        </w:rPr>
+      </w:pPr>
+      <w:r>
+        <w:rPr>
+          <w:lang w:val="en-US"/>
+        </w:rPr>
+        <w:t>I then started the angular part of the example project, which required me to uninstall node to reinstall a</w:t>
+      </w:r>
+      <w:r>
+        <w:rPr>
+          <w:lang w:val="en-US"/>
+        </w:rPr>
+        <w:t>n</w:t>
+      </w:r>
+      <w:r>
+        <w:rPr>
+          <w:lang w:val="en-US"/>
+        </w:rPr>
+        <w:t xml:space="preserve"> older version in order to be able to use an old version of angular-cli.</w:t>
+      </w:r>
+    </w:p>
+    <w:p>
+      <w:pPr>
+        <w:pStyle w:val="Corpsdetexte"/>
+        <w:rPr>
+          <w:lang w:val="en-US"/>
+        </w:rPr>
+      </w:pPr>
+      <w:r>
+        <w:rPr>
+          <w:lang w:val="en-US"/>
+        </w:rPr>
+        <w:t>I then initialize the angular source folder, create the routes and components for login, register, profile, dashboard and home, as well as a navigation bar that allows us to go from on page to the other.</w:t>
+      </w:r>
+    </w:p>
+    <w:p>
+      <w:pPr>
+        <w:pStyle w:val="Corpsdetexte"/>
+        <w:rPr>
+          <w:lang w:val="en-US"/>
+        </w:rPr>
+      </w:pPr>
+    </w:p>
+    <w:p>
+      <w:pPr>
+        <w:pStyle w:val="Corpsdetexte"/>
+        <w:rPr>
+          <w:lang w:val="en-US"/>
+        </w:rPr>
+      </w:pPr>
+      <w:r>
+        <w:rPr>
+          <w:lang w:val="en-US"/>
+        </w:rPr>
+        <w:t>19.05.2022</w:t>
+      </w:r>
+    </w:p>
+    <w:p>
+      <w:pPr>
+        <w:pStyle w:val="Corpsdetexte"/>
+        <w:rPr>
+          <w:lang w:val="en-US"/>
+        </w:rPr>
+      </w:pPr>
+      <w:r>
+        <w:rPr>
+          <w:lang w:val="en-US"/>
+        </w:rPr>
+        <w:t>I created the page for the homepage as well as the login page with a form. I created a service to check if the all the fields are filled and if the email is valid. I then discovered flash messages, that allow to create small popups to display warnings.</w:t>
+      </w:r>
+    </w:p>
+    <w:p>
+      <w:pPr>
+        <w:pStyle w:val="Corpsdetexte"/>
+        <w:ind w:left="720" w:hanging="720"/>
+        <w:rPr>
+          <w:lang w:val="en-US"/>
+        </w:rPr>
+      </w:pPr>
+      <w:r>
+        <w:rPr>
+          <w:lang w:val="en-US"/>
+        </w:rPr>
+        <w:t>I then created another service to connect to the backend and add the user to the database when using the register page.</w:t>
+      </w:r>
+      <w:r>
+        <w:rPr>
+          <w:lang w:val="en-US"/>
+        </w:rPr>
+        <w:t xml:space="preserve"> I added to this service a function to authenticate the </w:t>
+      </w:r>
+      <w:r>
+        <w:rPr>
+          <w:lang w:val="en-US"/>
+        </w:rPr>
+        <w:lastRenderedPageBreak/>
+        <w:t xml:space="preserve">user when on the login page as well as </w:t>
+      </w:r>
+      <w:r>
+        <w:rPr>
+          <w:lang w:val="en-US"/>
+        </w:rPr>
+        <w:t>storing</w:t>
+      </w:r>
+      <w:r>
+        <w:rPr>
+          <w:lang w:val="en-US"/>
+        </w:rPr>
+        <w:t xml:space="preserve"> the user and his token to the local memory.</w:t>
+      </w:r>
+      <w:r>
+        <w:rPr>
+          <w:lang w:val="en-US"/>
+        </w:rPr>
+        <w:t xml:space="preserve"> </w:t>
+      </w:r>
+      <w:r>
+        <w:rPr>
+          <w:lang w:val="en-US"/>
+        </w:rPr>
+        <w:t>Next,</w:t>
+      </w:r>
+      <w:r>
+        <w:rPr>
+          <w:lang w:val="en-US"/>
+        </w:rPr>
+        <w:t xml:space="preserve"> I added to this service a function to logout, that empties the local memory.</w:t>
+      </w:r>
+      <w:r>
+        <w:rPr>
+          <w:lang w:val="en-US"/>
+        </w:rPr>
+        <w:t xml:space="preserve"> I added a function to get the profile of the user by loading the token from the local memory, for the profile page.</w:t>
+      </w:r>
+      <w:r>
+        <w:rPr>
+          <w:lang w:val="en-US"/>
+        </w:rPr>
+        <w:t xml:space="preserve"> Following this I added a function to check if the user is logged in using </w:t>
+      </w:r>
+      <w:r>
+        <w:rPr>
+          <w:lang w:val="en-US"/>
+        </w:rPr>
+        <w:t>tokenNotExpired</w:t>
+      </w:r>
+      <w:r>
+        <w:rPr>
+          <w:lang w:val="en-US"/>
+        </w:rPr>
+        <w:t xml:space="preserve"> from angular2-jwt, to allow me to only show the relevant buttons on the navbar.</w:t>
+      </w:r>
+      <w:r>
+        <w:rPr>
+          <w:lang w:val="en-US"/>
+        </w:rPr>
+        <w:t xml:space="preserve"> I then learned how to use canActivate to protect routes and automatically redirect when not authorized.</w:t>
+      </w:r>
+      <w:r>
+        <w:rPr>
+          <w:lang w:val="en-US"/>
+        </w:rPr>
+        <w:t xml:space="preserve"> </w:t>
+      </w:r>
+    </w:p>
+    <w:p>
+      <w:pPr>
+        <w:pStyle w:val="Corpsdetexte"/>
+        <w:rPr>
+          <w:lang w:val="en-US"/>
+        </w:rPr>
+      </w:pPr>
+    </w:p>
+    <w:p>
+      <w:pPr>
+        <w:pStyle w:val="Corpsdetexte"/>
+        <w:rPr>
+          <w:lang w:val="en-US"/>
+        </w:rPr>
+      </w:pPr>
+    </w:p>
+    <w:p>
+      <w:pPr>
+        <w:pStyle w:val="Corpsdetexte"/>
+        <w:rPr>
+          <w:lang w:val="en-US"/>
+        </w:rPr>
+      </w:pPr>
+      <w:r>
+        <w:rPr>
+          <w:noProof/>
+        </w:rPr>
+        <w:drawing>
+          <wp:inline distT="0" distB="0" distL="0" distR="0" wp14:anchorId="78873E50" wp14:editId="2D2A1F00">
+            <wp:extent cx="5579745" cy="2600960"/>
+            <wp:effectExtent l="0" t="0" r="1905" b="8890"/>
+            <wp:docPr id="1" name="Image 1"/>
+            <wp:cNvGraphicFramePr>
+              <a:graphicFrameLocks xmlns:a="http://schemas.openxmlformats.org/drawingml/2006/main" noChangeAspect="1"/>
+            </wp:cNvGraphicFramePr>
+            <a:graphic xmlns:a="http://schemas.openxmlformats.org/drawingml/2006/main">
+              <a:graphicData uri="http://schemas.openxmlformats.org/drawingml/2006/picture">
+                <pic:pic xmlns:pic="http://schemas.openxmlformats.org/drawingml/2006/picture">
+                  <pic:nvPicPr>
+                    <pic:cNvPr id="1" name=""/>
+                    <pic:cNvPicPr/>
+                  </pic:nvPicPr>
+                  <pic:blipFill>
+                    <a:blip r:embed="rId10"/>
+                    <a:stretch>
+                      <a:fillRect/>
+                    </a:stretch>
+                  </pic:blipFill>
+                  <pic:spPr>
+                    <a:xfrm>
+                      <a:off x="0" y="0"/>
+                      <a:ext cx="5579745" cy="2600960"/>
+                    </a:xfrm>
+                    <a:prstGeom prst="rect">
+                      <a:avLst/>
+                    </a:prstGeom>
+                  </pic:spPr>
+                </pic:pic>
+              </a:graphicData>
+            </a:graphic>
+          </wp:inline>
+        </w:drawing>
+      </w:r>
+      <w:r>
+        <w:rPr>
+          <w:lang w:val="en-US"/>
+        </w:rPr>
+        <w:t xml:space="preserve">  </w:t>
       </w:r>
     </w:p>
     <w:sectPr>
-      <w:headerReference w:type="default" r:id="rId10"/>
-      <w:footerReference w:type="default" r:id="rId11"/>
+      <w:headerReference w:type="default" r:id="rId11"/>
+      <w:footerReference w:type="default" r:id="rId12"/>
       <w:pgSz w:w="11906" w:h="16838"/>
       <w:pgMar w:top="1701" w:right="1134" w:bottom="1701" w:left="1985" w:header="720" w:footer="720" w:gutter="0"/>
       <w:cols w:space="720"/>

--- a/learning_diary.docx
+++ b/learning_diary.docx
@@ -14,6 +14,7 @@
           <w:lang w:val="en-US"/>
         </w:rPr>
       </w:pPr>
+      <w:proofErr w:type="spellStart"/>
       <w:r>
         <w:rPr>
           <w:rFonts w:ascii="Times New Roman" w:hAnsi="Times New Roman" w:cs="Times New Roman"/>
@@ -22,8 +23,53 @@
           <w:szCs w:val="24"/>
           <w:lang w:val="en-US"/>
         </w:rPr>
-        <w:t>Lappeenrannan teknillinen yliopisto</w:t>
-      </w:r>
+        <w:t>Lappeenrannan</w:t>
+      </w:r>
+      <w:proofErr w:type="spellEnd"/>
+      <w:r>
+        <w:rPr>
+          <w:rFonts w:ascii="Times New Roman" w:hAnsi="Times New Roman" w:cs="Times New Roman"/>
+          <w:b w:val="0"/>
+          <w:sz w:val="24"/>
+          <w:szCs w:val="24"/>
+          <w:lang w:val="en-US"/>
+        </w:rPr>
+        <w:t xml:space="preserve"> </w:t>
+      </w:r>
+      <w:proofErr w:type="spellStart"/>
+      <w:r>
+        <w:rPr>
+          <w:rFonts w:ascii="Times New Roman" w:hAnsi="Times New Roman" w:cs="Times New Roman"/>
+          <w:b w:val="0"/>
+          <w:sz w:val="24"/>
+          <w:szCs w:val="24"/>
+          <w:lang w:val="en-US"/>
+        </w:rPr>
+        <w:t>teknillinen</w:t>
+      </w:r>
+      <w:proofErr w:type="spellEnd"/>
+      <w:r>
+        <w:rPr>
+          <w:rFonts w:ascii="Times New Roman" w:hAnsi="Times New Roman" w:cs="Times New Roman"/>
+          <w:b w:val="0"/>
+          <w:sz w:val="24"/>
+          <w:szCs w:val="24"/>
+          <w:lang w:val="en-US"/>
+        </w:rPr>
+        <w:t xml:space="preserve"> </w:t>
+      </w:r>
+      <w:proofErr w:type="spellStart"/>
+      <w:r>
+        <w:rPr>
+          <w:rFonts w:ascii="Times New Roman" w:hAnsi="Times New Roman" w:cs="Times New Roman"/>
+          <w:b w:val="0"/>
+          <w:sz w:val="24"/>
+          <w:szCs w:val="24"/>
+          <w:lang w:val="en-US"/>
+        </w:rPr>
+        <w:t>yliopisto</w:t>
+      </w:r>
+      <w:proofErr w:type="spellEnd"/>
     </w:p>
     <w:p>
       <w:pPr>
@@ -94,6 +140,7 @@
           <w:lang w:val="en-US"/>
         </w:rPr>
       </w:pPr>
+      <w:proofErr w:type="spellStart"/>
       <w:r>
         <w:rPr>
           <w:rFonts w:ascii="Times New Roman" w:hAnsi="Times New Roman" w:cs="Times New Roman"/>
@@ -102,7 +149,18 @@
           <w:szCs w:val="24"/>
           <w:lang w:val="en-US"/>
         </w:rPr>
-        <w:t>Sofware Development Skills</w:t>
+        <w:t>Sofware</w:t>
+      </w:r>
+      <w:proofErr w:type="spellEnd"/>
+      <w:r>
+        <w:rPr>
+          <w:rFonts w:ascii="Times New Roman" w:hAnsi="Times New Roman" w:cs="Times New Roman"/>
+          <w:b w:val="0"/>
+          <w:sz w:val="24"/>
+          <w:szCs w:val="24"/>
+          <w:lang w:val="en-US"/>
+        </w:rPr>
+        <w:t xml:space="preserve"> Development Skills</w:t>
       </w:r>
     </w:p>
     <w:p>
@@ -284,8 +342,6 @@
         <w:rPr>
           <w:b/>
           <w:bCs/>
-          <w:sz w:val="28"/>
-          <w:szCs w:val="28"/>
           <w:lang w:val="en-US"/>
         </w:rPr>
       </w:pPr>
@@ -315,16 +371,6 @@
       <w:pPr>
         <w:pStyle w:val="Corpsdetexte"/>
         <w:rPr>
-          <w:b/>
-          <w:bCs/>
-          <w:lang w:val="en-US"/>
-        </w:rPr>
-      </w:pPr>
-    </w:p>
-    <w:p>
-      <w:pPr>
-        <w:pStyle w:val="Corpsdetexte"/>
-        <w:rPr>
           <w:lang w:val="en-US"/>
         </w:rPr>
       </w:pPr>
@@ -352,7 +398,27 @@
         <w:rPr>
           <w:lang w:val="en-US"/>
         </w:rPr>
-        <w:t>Checked the general information on the moodle pag</w:t>
+        <w:t>I c</w:t>
+      </w:r>
+      <w:r>
+        <w:rPr>
+          <w:lang w:val="en-US"/>
+        </w:rPr>
+        <w:t xml:space="preserve">hecked the general information on the </w:t>
+      </w:r>
+      <w:proofErr w:type="spellStart"/>
+      <w:r>
+        <w:rPr>
+          <w:lang w:val="en-US"/>
+        </w:rPr>
+        <w:t>moodle</w:t>
+      </w:r>
+      <w:proofErr w:type="spellEnd"/>
+      <w:r>
+        <w:rPr>
+          <w:lang w:val="en-US"/>
+        </w:rPr>
+        <w:t xml:space="preserve"> pag</w:t>
       </w:r>
       <w:r>
         <w:rPr>
@@ -370,21 +436,45 @@
         <w:rPr>
           <w:lang w:val="en-US"/>
         </w:rPr>
-        <w:t xml:space="preserve"> Set up the git repository for the module. Chose to use VS code as it is the IDE I am the most familiar with.</w:t>
-      </w:r>
-    </w:p>
-    <w:p>
-      <w:pPr>
-        <w:pStyle w:val="Corpsdetexte"/>
-        <w:rPr>
-          <w:lang w:val="en-US"/>
-        </w:rPr>
-      </w:pPr>
-      <w:r>
-        <w:rPr>
-          <w:lang w:val="en-US"/>
-        </w:rPr>
-        <w:t>Understood what is node.js</w:t>
+        <w:t xml:space="preserve"> I s</w:t>
+      </w:r>
+      <w:r>
+        <w:rPr>
+          <w:lang w:val="en-US"/>
+        </w:rPr>
+        <w:t xml:space="preserve">et up the git repository for the module. </w:t>
+      </w:r>
+      <w:r>
+        <w:rPr>
+          <w:lang w:val="en-US"/>
+        </w:rPr>
+        <w:t>I c</w:t>
+      </w:r>
+      <w:r>
+        <w:rPr>
+          <w:lang w:val="en-US"/>
+        </w:rPr>
+        <w:t>hose to use VS code as it is the IDE I am the most familiar with.</w:t>
+      </w:r>
+    </w:p>
+    <w:p>
+      <w:pPr>
+        <w:pStyle w:val="Corpsdetexte"/>
+        <w:rPr>
+          <w:lang w:val="en-US"/>
+        </w:rPr>
+      </w:pPr>
+      <w:r>
+        <w:rPr>
+          <w:lang w:val="en-US"/>
+        </w:rPr>
+        <w:t>I u</w:t>
+      </w:r>
+      <w:r>
+        <w:rPr>
+          <w:lang w:val="en-US"/>
+        </w:rPr>
+        <w:t>nderstood what is node.js</w:t>
       </w:r>
       <w:r>
         <w:rPr>
@@ -416,21 +506,61 @@
         <w:rPr>
           <w:lang w:val="en-US"/>
         </w:rPr>
-        <w:t xml:space="preserve">Use npm to install packages, Exporting / requiring </w:t>
-      </w:r>
-    </w:p>
-    <w:p>
-      <w:pPr>
-        <w:pStyle w:val="Corpsdetexte"/>
-        <w:rPr>
-          <w:lang w:val="en-US"/>
-        </w:rPr>
-      </w:pPr>
-      <w:r>
-        <w:rPr>
-          <w:lang w:val="en-US"/>
-        </w:rPr>
-        <w:t>Discovered the npm Path module, that is almost the same as the Path library in Python so that was quite easy to understand.</w:t>
+        <w:t>I learned how to use</w:t>
+      </w:r>
+      <w:r>
+        <w:rPr>
+          <w:lang w:val="en-US"/>
+        </w:rPr>
+        <w:t xml:space="preserve"> n</w:t>
+      </w:r>
+      <w:proofErr w:type="spellStart"/>
+      <w:r>
+        <w:rPr>
+          <w:lang w:val="en-US"/>
+        </w:rPr>
+        <w:t>pm</w:t>
+      </w:r>
+      <w:proofErr w:type="spellEnd"/>
+      <w:r>
+        <w:rPr>
+          <w:lang w:val="en-US"/>
+        </w:rPr>
+        <w:t xml:space="preserve"> to install packages, Exporting / requiring </w:t>
+      </w:r>
+    </w:p>
+    <w:p>
+      <w:pPr>
+        <w:pStyle w:val="Corpsdetexte"/>
+        <w:rPr>
+          <w:lang w:val="en-US"/>
+        </w:rPr>
+      </w:pPr>
+      <w:r>
+        <w:rPr>
+          <w:lang w:val="en-US"/>
+        </w:rPr>
+        <w:t>I then d</w:t>
+      </w:r>
+      <w:r>
+        <w:rPr>
+          <w:lang w:val="en-US"/>
+        </w:rPr>
+        <w:t xml:space="preserve">iscovered the </w:t>
+      </w:r>
+      <w:proofErr w:type="spellStart"/>
+      <w:r>
+        <w:rPr>
+          <w:lang w:val="en-US"/>
+        </w:rPr>
+        <w:t>npm</w:t>
+      </w:r>
+      <w:proofErr w:type="spellEnd"/>
+      <w:r>
+        <w:rPr>
+          <w:lang w:val="en-US"/>
+        </w:rPr>
+        <w:t xml:space="preserve"> Path module, that is almost the same as the Path library in Python so that was quite easy to understand.</w:t>
       </w:r>
     </w:p>
     <w:p>
@@ -466,97 +596,163 @@
         <w:rPr>
           <w:lang w:val="en-US"/>
         </w:rPr>
-        <w:t>url, http, os, events</w:t>
-      </w:r>
-    </w:p>
-    <w:p>
-      <w:pPr>
-        <w:pStyle w:val="Corpsdetexte"/>
-        <w:rPr>
-          <w:lang w:val="en-US"/>
-        </w:rPr>
-      </w:pPr>
-      <w:r>
-        <w:rPr>
-          <w:lang w:val="en-US"/>
-        </w:rPr>
-        <w:t>response and emit events,</w:t>
-      </w:r>
-    </w:p>
-    <w:p>
-      <w:pPr>
-        <w:pStyle w:val="Corpsdetexte"/>
-        <w:rPr>
-          <w:lang w:val="en-US"/>
-        </w:rPr>
-      </w:pPr>
-      <w:r>
-        <w:rPr>
-          <w:lang w:val="en-US"/>
-        </w:rPr>
-        <w:t>create server</w:t>
-      </w:r>
-    </w:p>
-    <w:p>
-      <w:pPr>
-        <w:pStyle w:val="Corpsdetexte"/>
-        <w:rPr>
-          <w:lang w:val="en-US"/>
-        </w:rPr>
-      </w:pPr>
-      <w:r>
-        <w:rPr>
-          <w:lang w:val="en-US"/>
-        </w:rPr>
-        <w:t>use scripts to launch nodemon and not having to stop and restart the server everytime</w:t>
-      </w:r>
-    </w:p>
-    <w:p>
-      <w:pPr>
-        <w:pStyle w:val="Corpsdetexte"/>
-        <w:rPr>
-          <w:lang w:val="en-US"/>
-        </w:rPr>
-      </w:pPr>
-      <w:r>
-        <w:rPr>
-          <w:lang w:val="en-US"/>
-        </w:rPr>
-        <w:t>use the url to load automatically the file and check for errors</w:t>
-      </w:r>
-    </w:p>
-    <w:p>
-      <w:pPr>
-        <w:pStyle w:val="Corpsdetexte"/>
-        <w:rPr>
-          <w:lang w:val="en-US"/>
-        </w:rPr>
-      </w:pPr>
-      <w:r>
-        <w:rPr>
-          <w:lang w:val="en-US"/>
-        </w:rPr>
-        <w:t>Installed Heroku and added my files to it so I can execute it on the server.</w:t>
-      </w:r>
-    </w:p>
-    <w:p>
-      <w:pPr>
-        <w:pStyle w:val="Corpsdetexte"/>
-        <w:rPr>
-          <w:lang w:val="en-US"/>
-        </w:rPr>
-      </w:pPr>
-      <w:r>
-        <w:rPr>
-          <w:lang w:val="en-US"/>
-        </w:rPr>
-        <w:t>A</w:t>
-      </w:r>
-      <w:r>
-        <w:rPr>
-          <w:lang w:val="en-US"/>
-        </w:rPr>
-        <w:t>dded the files I created today to git.</w:t>
+        <w:t xml:space="preserve">I continued the node.js crash course and learned about the modules: </w:t>
+      </w:r>
+      <w:proofErr w:type="spellStart"/>
+      <w:r>
+        <w:rPr>
+          <w:lang w:val="en-US"/>
+        </w:rPr>
+        <w:t>url</w:t>
+      </w:r>
+      <w:proofErr w:type="spellEnd"/>
+      <w:r>
+        <w:rPr>
+          <w:lang w:val="en-US"/>
+        </w:rPr>
+        <w:t xml:space="preserve">, http, </w:t>
+      </w:r>
+      <w:proofErr w:type="spellStart"/>
+      <w:r>
+        <w:rPr>
+          <w:lang w:val="en-US"/>
+        </w:rPr>
+        <w:t>os</w:t>
+      </w:r>
+      <w:proofErr w:type="spellEnd"/>
+      <w:r>
+        <w:rPr>
+          <w:lang w:val="en-US"/>
+        </w:rPr>
+        <w:t xml:space="preserve">, </w:t>
+      </w:r>
+      <w:r>
+        <w:rPr>
+          <w:lang w:val="en-US"/>
+        </w:rPr>
+        <w:t xml:space="preserve">as well as how to respond to </w:t>
+      </w:r>
+      <w:r>
+        <w:rPr>
+          <w:lang w:val="en-US"/>
+        </w:rPr>
+        <w:t>events and emit events</w:t>
+      </w:r>
+      <w:r>
+        <w:rPr>
+          <w:lang w:val="en-US"/>
+        </w:rPr>
+        <w:t xml:space="preserve">. </w:t>
+      </w:r>
+      <w:r>
+        <w:rPr>
+          <w:lang w:val="en-US"/>
+        </w:rPr>
+        <w:t xml:space="preserve">I then learned how to </w:t>
+      </w:r>
+      <w:r>
+        <w:rPr>
+          <w:lang w:val="en-US"/>
+        </w:rPr>
+        <w:t xml:space="preserve">create </w:t>
+      </w:r>
+      <w:r>
+        <w:rPr>
+          <w:lang w:val="en-US"/>
+        </w:rPr>
+        <w:t xml:space="preserve">a </w:t>
+      </w:r>
+      <w:r>
+        <w:rPr>
+          <w:lang w:val="en-US"/>
+        </w:rPr>
+        <w:t>server</w:t>
+      </w:r>
+      <w:r>
+        <w:rPr>
+          <w:lang w:val="en-US"/>
+        </w:rPr>
+        <w:t xml:space="preserve">, how to </w:t>
+      </w:r>
+      <w:r>
+        <w:rPr>
+          <w:lang w:val="en-US"/>
+        </w:rPr>
+        <w:t xml:space="preserve">use scripts to launch </w:t>
+      </w:r>
+      <w:proofErr w:type="spellStart"/>
+      <w:r>
+        <w:rPr>
+          <w:lang w:val="en-US"/>
+        </w:rPr>
+        <w:t>nodemon</w:t>
+      </w:r>
+      <w:proofErr w:type="spellEnd"/>
+      <w:r>
+        <w:rPr>
+          <w:lang w:val="en-US"/>
+        </w:rPr>
+        <w:t xml:space="preserve"> and not having to stop and restart the server </w:t>
+      </w:r>
+      <w:proofErr w:type="spellStart"/>
+      <w:r>
+        <w:rPr>
+          <w:lang w:val="en-US"/>
+        </w:rPr>
+        <w:t>everytime</w:t>
+      </w:r>
+      <w:proofErr w:type="spellEnd"/>
+      <w:r>
+        <w:rPr>
+          <w:lang w:val="en-US"/>
+        </w:rPr>
+        <w:t xml:space="preserve">. How to </w:t>
+      </w:r>
+      <w:r>
+        <w:rPr>
+          <w:lang w:val="en-US"/>
+        </w:rPr>
+        <w:t xml:space="preserve">use the </w:t>
+      </w:r>
+      <w:proofErr w:type="spellStart"/>
+      <w:r>
+        <w:rPr>
+          <w:lang w:val="en-US"/>
+        </w:rPr>
+        <w:t>url</w:t>
+      </w:r>
+      <w:proofErr w:type="spellEnd"/>
+      <w:r>
+        <w:rPr>
+          <w:lang w:val="en-US"/>
+        </w:rPr>
+        <w:t xml:space="preserve"> to load automatically the file and check for errors</w:t>
+      </w:r>
+      <w:r>
+        <w:rPr>
+          <w:lang w:val="en-US"/>
+        </w:rPr>
+        <w:t xml:space="preserve">. </w:t>
+      </w:r>
+    </w:p>
+    <w:p>
+      <w:pPr>
+        <w:pStyle w:val="Corpsdetexte"/>
+        <w:rPr>
+          <w:lang w:val="en-US"/>
+        </w:rPr>
+      </w:pPr>
+      <w:r>
+        <w:rPr>
+          <w:lang w:val="en-US"/>
+        </w:rPr>
+        <w:t>I then i</w:t>
+      </w:r>
+      <w:r>
+        <w:rPr>
+          <w:lang w:val="en-US"/>
+        </w:rPr>
+        <w:t>nstalled Heroku and added my files to it so I can execute it on the server.</w:t>
       </w:r>
     </w:p>
     <w:p>
@@ -604,18 +800,70 @@
         <w:rPr>
           <w:lang w:val="en-US"/>
         </w:rPr>
-        <w:t>Installed mongoDB</w:t>
-      </w:r>
+        <w:t xml:space="preserve">I followed the crash course on </w:t>
+      </w:r>
+      <w:proofErr w:type="spellStart"/>
+      <w:r>
+        <w:rPr>
+          <w:lang w:val="en-US"/>
+        </w:rPr>
+        <w:t>mongoDB</w:t>
+      </w:r>
+      <w:proofErr w:type="spellEnd"/>
+      <w:r>
+        <w:rPr>
+          <w:lang w:val="en-US"/>
+        </w:rPr>
+        <w:t>, so I first i</w:t>
+      </w:r>
+      <w:r>
+        <w:rPr>
+          <w:lang w:val="en-US"/>
+        </w:rPr>
+        <w:t xml:space="preserve">nstalled </w:t>
+      </w:r>
+      <w:proofErr w:type="spellStart"/>
+      <w:r>
+        <w:rPr>
+          <w:lang w:val="en-US"/>
+        </w:rPr>
+        <w:t>mongoDB</w:t>
+      </w:r>
+      <w:proofErr w:type="spellEnd"/>
       <w:r>
         <w:rPr>
           <w:lang w:val="en-US"/>
         </w:rPr>
         <w:t xml:space="preserve"> and compass</w:t>
       </w:r>
-    </w:p>
-    <w:p>
-      <w:pPr>
-        <w:pStyle w:val="Corpsdetexte"/>
+      <w:r>
+        <w:rPr>
+          <w:lang w:val="en-US"/>
+        </w:rPr>
+        <w:t>.</w:t>
+      </w:r>
+    </w:p>
+    <w:p>
+      <w:pPr>
+        <w:pStyle w:val="Corpsdetexte"/>
+        <w:rPr>
+          <w:lang w:val="en-US"/>
+        </w:rPr>
+      </w:pPr>
+      <w:r>
+        <w:rPr>
+          <w:lang w:val="en-US"/>
+        </w:rPr>
+        <w:t>I learned how to:</w:t>
+      </w:r>
+    </w:p>
+    <w:p>
+      <w:pPr>
+        <w:pStyle w:val="Corpsdetexte"/>
+        <w:numPr>
+          <w:ilvl w:val="0"/>
+          <w:numId w:val="9"/>
+        </w:numPr>
         <w:rPr>
           <w:lang w:val="en-US"/>
         </w:rPr>
@@ -630,6 +878,10 @@
     <w:p>
       <w:pPr>
         <w:pStyle w:val="Corpsdetexte"/>
+        <w:numPr>
+          <w:ilvl w:val="0"/>
+          <w:numId w:val="9"/>
+        </w:numPr>
         <w:rPr>
           <w:lang w:val="en-US"/>
         </w:rPr>
@@ -656,6 +908,10 @@
     <w:p>
       <w:pPr>
         <w:pStyle w:val="Corpsdetexte"/>
+        <w:numPr>
+          <w:ilvl w:val="0"/>
+          <w:numId w:val="9"/>
+        </w:numPr>
         <w:rPr>
           <w:lang w:val="en-US"/>
         </w:rPr>
@@ -706,6 +962,10 @@
     <w:p>
       <w:pPr>
         <w:pStyle w:val="Corpsdetexte"/>
+        <w:numPr>
+          <w:ilvl w:val="0"/>
+          <w:numId w:val="9"/>
+        </w:numPr>
         <w:rPr>
           <w:lang w:val="en-US"/>
         </w:rPr>
@@ -726,6 +986,10 @@
     <w:p>
       <w:pPr>
         <w:pStyle w:val="Corpsdetexte"/>
+        <w:numPr>
+          <w:ilvl w:val="0"/>
+          <w:numId w:val="9"/>
+        </w:numPr>
         <w:rPr>
           <w:lang w:val="en-US"/>
         </w:rPr>
@@ -740,20 +1004,42 @@
     <w:p>
       <w:pPr>
         <w:pStyle w:val="Corpsdetexte"/>
-        <w:rPr>
-          <w:lang w:val="en-US"/>
-        </w:rPr>
-      </w:pPr>
-      <w:r>
-        <w:rPr>
-          <w:lang w:val="en-US"/>
-        </w:rPr>
-        <w:t>Find a document by a element in array</w:t>
-      </w:r>
-    </w:p>
-    <w:p>
-      <w:pPr>
-        <w:pStyle w:val="Corpsdetexte"/>
+        <w:numPr>
+          <w:ilvl w:val="0"/>
+          <w:numId w:val="9"/>
+        </w:numPr>
+        <w:rPr>
+          <w:lang w:val="en-US"/>
+        </w:rPr>
+      </w:pPr>
+      <w:r>
+        <w:rPr>
+          <w:lang w:val="en-US"/>
+        </w:rPr>
+        <w:t xml:space="preserve">Find a document by </w:t>
+      </w:r>
+      <w:proofErr w:type="spellStart"/>
+      <w:r>
+        <w:rPr>
+          <w:lang w:val="en-US"/>
+        </w:rPr>
+        <w:t>a</w:t>
+      </w:r>
+      <w:proofErr w:type="spellEnd"/>
+      <w:r>
+        <w:rPr>
+          <w:lang w:val="en-US"/>
+        </w:rPr>
+        <w:t xml:space="preserve"> element in array</w:t>
+      </w:r>
+    </w:p>
+    <w:p>
+      <w:pPr>
+        <w:pStyle w:val="Corpsdetexte"/>
+        <w:numPr>
+          <w:ilvl w:val="0"/>
+          <w:numId w:val="9"/>
+        </w:numPr>
         <w:rPr>
           <w:lang w:val="en-US"/>
         </w:rPr>
@@ -768,6 +1054,10 @@
     <w:p>
       <w:pPr>
         <w:pStyle w:val="Corpsdetexte"/>
+        <w:numPr>
+          <w:ilvl w:val="0"/>
+          <w:numId w:val="9"/>
+        </w:numPr>
         <w:rPr>
           <w:lang w:val="en-US"/>
         </w:rPr>
@@ -782,6 +1072,10 @@
     <w:p>
       <w:pPr>
         <w:pStyle w:val="Corpsdetexte"/>
+        <w:numPr>
+          <w:ilvl w:val="0"/>
+          <w:numId w:val="9"/>
+        </w:numPr>
         <w:rPr>
           <w:lang w:val="en-US"/>
         </w:rPr>
@@ -796,6 +1090,24 @@
     <w:p>
       <w:pPr>
         <w:pStyle w:val="Corpsdetexte"/>
+        <w:numPr>
+          <w:ilvl w:val="0"/>
+          <w:numId w:val="9"/>
+        </w:numPr>
+        <w:rPr>
+          <w:lang w:val="en-US"/>
+        </w:rPr>
+      </w:pPr>
+      <w:r>
+        <w:rPr>
+          <w:lang w:val="en-US"/>
+        </w:rPr>
+        <w:t>Modify documents using compass</w:t>
+      </w:r>
+    </w:p>
+    <w:p>
+      <w:pPr>
+        <w:pStyle w:val="Corpsdetexte"/>
         <w:rPr>
           <w:lang w:val="en-US"/>
         </w:rPr>
@@ -805,21 +1117,25 @@
           <w:lang w:val="en-US"/>
         </w:rPr>
         <w:lastRenderedPageBreak/>
-        <w:t>Modify documents using compass</w:t>
-      </w:r>
-    </w:p>
-    <w:p>
-      <w:pPr>
-        <w:pStyle w:val="Corpsdetexte"/>
-        <w:rPr>
-          <w:lang w:val="en-US"/>
-        </w:rPr>
-      </w:pPr>
-      <w:r>
-        <w:rPr>
-          <w:lang w:val="en-US"/>
-        </w:rPr>
-        <w:t xml:space="preserve">Create </w:t>
+        <w:t>I then c</w:t>
+      </w:r>
+      <w:r>
+        <w:rPr>
+          <w:lang w:val="en-US"/>
+        </w:rPr>
+        <w:t>reate</w:t>
+      </w:r>
+      <w:r>
+        <w:rPr>
+          <w:lang w:val="en-US"/>
+        </w:rPr>
+        <w:t>d</w:t>
+      </w:r>
+      <w:r>
+        <w:rPr>
+          <w:lang w:val="en-US"/>
+        </w:rPr>
+        <w:t xml:space="preserve"> </w:t>
       </w:r>
       <w:r>
         <w:rPr>
@@ -831,7 +1147,49 @@
         <w:rPr>
           <w:lang w:val="en-US"/>
         </w:rPr>
-        <w:t xml:space="preserve"> account to get access to atlas, create a cluster and connected to it with the shell, created a collection and added a document to the cluster database</w:t>
+        <w:t xml:space="preserve"> account to get access to atlas</w:t>
+      </w:r>
+      <w:r>
+        <w:rPr>
+          <w:lang w:val="en-US"/>
+        </w:rPr>
+        <w:t xml:space="preserve"> and </w:t>
+      </w:r>
+      <w:r>
+        <w:rPr>
+          <w:lang w:val="en-US"/>
+        </w:rPr>
+        <w:t>create</w:t>
+      </w:r>
+      <w:r>
+        <w:rPr>
+          <w:lang w:val="en-US"/>
+        </w:rPr>
+        <w:t>d</w:t>
+      </w:r>
+      <w:r>
+        <w:rPr>
+          <w:lang w:val="en-US"/>
+        </w:rPr>
+        <w:t xml:space="preserve"> a cluster and connected to it with the shell, created a collection </w:t>
+      </w:r>
+      <w:r>
+        <w:rPr>
+          <w:lang w:val="en-US"/>
+        </w:rPr>
+        <w:t xml:space="preserve">there </w:t>
+      </w:r>
+      <w:r>
+        <w:rPr>
+          <w:lang w:val="en-US"/>
+        </w:rPr>
+        <w:t>and added a document to the cluster database</w:t>
+      </w:r>
+      <w:r>
+        <w:rPr>
+          <w:lang w:val="en-US"/>
+        </w:rPr>
+        <w:t>.</w:t>
       </w:r>
     </w:p>
     <w:p>
@@ -1015,7 +1373,21 @@
         <w:rPr>
           <w:lang w:val="en-US"/>
         </w:rPr>
-        <w:t>I then learned how to use express-handlesbars to render templates. U</w:t>
+        <w:t>I then learned how to use express-</w:t>
+      </w:r>
+      <w:proofErr w:type="spellStart"/>
+      <w:r>
+        <w:rPr>
+          <w:lang w:val="en-US"/>
+        </w:rPr>
+        <w:t>handlesbars</w:t>
+      </w:r>
+      <w:proofErr w:type="spellEnd"/>
+      <w:r>
+        <w:rPr>
+          <w:lang w:val="en-US"/>
+        </w:rPr>
+        <w:t xml:space="preserve"> to render templates. U</w:t>
       </w:r>
       <w:r>
         <w:rPr>
@@ -1035,17 +1407,53 @@
         </w:rPr>
         <w:t xml:space="preserve"> I encountered a small error, ‘</w:t>
       </w:r>
-      <w:r>
-        <w:rPr>
-          <w:lang w:val="en-US"/>
-        </w:rPr>
-        <w:t>exphbs is not a function</w:t>
-      </w:r>
-      <w:r>
-        <w:rPr>
-          <w:lang w:val="en-US"/>
-        </w:rPr>
-        <w:t>’ and apparently I needed to use exphbs.engine( … ) instead of exphbs( … ), which was not the case in the crash course.</w:t>
+      <w:proofErr w:type="spellStart"/>
+      <w:r>
+        <w:rPr>
+          <w:lang w:val="en-US"/>
+        </w:rPr>
+        <w:t>exphbs</w:t>
+      </w:r>
+      <w:proofErr w:type="spellEnd"/>
+      <w:r>
+        <w:rPr>
+          <w:lang w:val="en-US"/>
+        </w:rPr>
+        <w:t xml:space="preserve"> is not a function</w:t>
+      </w:r>
+      <w:r>
+        <w:rPr>
+          <w:lang w:val="en-US"/>
+        </w:rPr>
+        <w:t xml:space="preserve">’ and apparently I needed to use </w:t>
+      </w:r>
+      <w:proofErr w:type="spellStart"/>
+      <w:r>
+        <w:rPr>
+          <w:lang w:val="en-US"/>
+        </w:rPr>
+        <w:t>exphbs.engine</w:t>
+      </w:r>
+      <w:proofErr w:type="spellEnd"/>
+      <w:r>
+        <w:rPr>
+          <w:lang w:val="en-US"/>
+        </w:rPr>
+        <w:t xml:space="preserve">( … ) instead of </w:t>
+      </w:r>
+      <w:proofErr w:type="spellStart"/>
+      <w:r>
+        <w:rPr>
+          <w:lang w:val="en-US"/>
+        </w:rPr>
+        <w:t>exphbs</w:t>
+      </w:r>
+      <w:proofErr w:type="spellEnd"/>
+      <w:r>
+        <w:rPr>
+          <w:lang w:val="en-US"/>
+        </w:rPr>
+        <w:t>( … ), which was not the case in the crash course.</w:t>
       </w:r>
     </w:p>
     <w:p>
@@ -1151,27 +1559,83 @@
         <w:rPr>
           <w:lang w:val="en-US"/>
         </w:rPr>
-        <w:t xml:space="preserve"> data binding with ngModel, which required me to import a module to the application.</w:t>
-      </w:r>
-    </w:p>
-    <w:p>
-      <w:pPr>
-        <w:pStyle w:val="Corpsdetexte"/>
-        <w:rPr>
-          <w:lang w:val="en-US"/>
-        </w:rPr>
-      </w:pPr>
-      <w:r>
-        <w:rPr>
-          <w:lang w:val="en-US"/>
-        </w:rPr>
-        <w:t xml:space="preserve">I then learn how to display a list using *ngFor, as well I using condition within the html file with *ngIf and changing the style of a component </w:t>
-      </w:r>
-      <w:r>
-        <w:rPr>
-          <w:lang w:val="en-US"/>
-        </w:rPr>
-        <w:t>based on a condition with angular’s class biding</w:t>
+        <w:t xml:space="preserve"> data binding with </w:t>
+      </w:r>
+      <w:proofErr w:type="spellStart"/>
+      <w:r>
+        <w:rPr>
+          <w:lang w:val="en-US"/>
+        </w:rPr>
+        <w:t>ngModel</w:t>
+      </w:r>
+      <w:proofErr w:type="spellEnd"/>
+      <w:r>
+        <w:rPr>
+          <w:lang w:val="en-US"/>
+        </w:rPr>
+        <w:t>, which required me to import a module to the application.</w:t>
+      </w:r>
+    </w:p>
+    <w:p>
+      <w:pPr>
+        <w:pStyle w:val="Corpsdetexte"/>
+        <w:rPr>
+          <w:lang w:val="en-US"/>
+        </w:rPr>
+      </w:pPr>
+      <w:r>
+        <w:rPr>
+          <w:lang w:val="en-US"/>
+        </w:rPr>
+        <w:t>I then learn how to display a list using *</w:t>
+      </w:r>
+      <w:proofErr w:type="spellStart"/>
+      <w:r>
+        <w:rPr>
+          <w:lang w:val="en-US"/>
+        </w:rPr>
+        <w:t>ngFor</w:t>
+      </w:r>
+      <w:proofErr w:type="spellEnd"/>
+      <w:r>
+        <w:rPr>
+          <w:lang w:val="en-US"/>
+        </w:rPr>
+        <w:t>, as well I using condition within the html file with *</w:t>
+      </w:r>
+      <w:proofErr w:type="spellStart"/>
+      <w:r>
+        <w:rPr>
+          <w:lang w:val="en-US"/>
+        </w:rPr>
+        <w:t>ngIf</w:t>
+      </w:r>
+      <w:proofErr w:type="spellEnd"/>
+      <w:r>
+        <w:rPr>
+          <w:lang w:val="en-US"/>
+        </w:rPr>
+        <w:t xml:space="preserve"> and changing the style of a component </w:t>
+      </w:r>
+      <w:r>
+        <w:rPr>
+          <w:lang w:val="en-US"/>
+        </w:rPr>
+        <w:t xml:space="preserve">based on a condition with </w:t>
+      </w:r>
+      <w:proofErr w:type="spellStart"/>
+      <w:r>
+        <w:rPr>
+          <w:lang w:val="en-US"/>
+        </w:rPr>
+        <w:t>angular’s</w:t>
+      </w:r>
+      <w:proofErr w:type="spellEnd"/>
+      <w:r>
+        <w:rPr>
+          <w:lang w:val="en-US"/>
+        </w:rPr>
+        <w:t xml:space="preserve"> class biding</w:t>
       </w:r>
       <w:r>
         <w:rPr>
@@ -1247,9 +1711,219 @@
         <w:rPr>
           <w:lang w:val="en-US"/>
         </w:rPr>
+        <w:t>I then learned to use the angular router to navigate through components</w:t>
+      </w:r>
+      <w:r>
+        <w:rPr>
+          <w:lang w:val="en-US"/>
+        </w:rPr>
+        <w:t xml:space="preserve"> </w:t>
+      </w:r>
+      <w:r>
+        <w:rPr>
+          <w:lang w:val="en-US"/>
+        </w:rPr>
+        <w:t xml:space="preserve">by defining routes, adding links to the templates files and getting parameters from the routes. With this I </w:t>
+      </w:r>
+      <w:r>
+        <w:rPr>
+          <w:lang w:val="en-US"/>
+        </w:rPr>
+        <w:t xml:space="preserve">refactored </w:t>
+      </w:r>
+      <w:r>
+        <w:rPr>
+          <w:lang w:val="en-US"/>
+        </w:rPr>
+        <w:t>some parts of the code</w:t>
+      </w:r>
+      <w:r>
+        <w:rPr>
+          <w:lang w:val="en-US"/>
+        </w:rPr>
+        <w:t>.</w:t>
+      </w:r>
+    </w:p>
+    <w:p>
+      <w:pPr>
+        <w:pStyle w:val="Corpsdetexte"/>
+        <w:rPr>
+          <w:lang w:val="en-US"/>
+        </w:rPr>
+      </w:pPr>
+      <w:r>
+        <w:rPr>
+          <w:lang w:val="en-US"/>
+        </w:rPr>
         <w:lastRenderedPageBreak/>
-        <w:t>I then learned to use the angular router to navigate through components</w:t>
-      </w:r>
+        <w:t xml:space="preserve">I then modified the code to use HTTP in the app </w:t>
+      </w:r>
+      <w:r>
+        <w:rPr>
+          <w:lang w:val="en-US"/>
+        </w:rPr>
+        <w:t xml:space="preserve">and get the data from a web API. I </w:t>
+      </w:r>
+      <w:r>
+        <w:rPr>
+          <w:lang w:val="en-US"/>
+        </w:rPr>
+        <w:t xml:space="preserve">refactored some services to support post(), put() and delete() to add news features to the components. </w:t>
+      </w:r>
+    </w:p>
+    <w:p>
+      <w:pPr>
+        <w:pStyle w:val="Corpsdetexte"/>
+        <w:rPr>
+          <w:lang w:val="en-US"/>
+        </w:rPr>
+      </w:pPr>
+    </w:p>
+    <w:p>
+      <w:pPr>
+        <w:pStyle w:val="Corpsdetexte"/>
+        <w:rPr>
+          <w:lang w:val="en-US"/>
+        </w:rPr>
+      </w:pPr>
+      <w:r>
+        <w:rPr>
+          <w:lang w:val="en-US"/>
+        </w:rPr>
+        <w:t>17.05.2022</w:t>
+      </w:r>
+    </w:p>
+    <w:p>
+      <w:pPr>
+        <w:pStyle w:val="Corpsdetexte"/>
+        <w:rPr>
+          <w:lang w:val="en-US"/>
+        </w:rPr>
+      </w:pPr>
+      <w:r>
+        <w:rPr>
+          <w:lang w:val="en-US"/>
+        </w:rPr>
+        <w:t xml:space="preserve">Set up the </w:t>
+      </w:r>
+      <w:r>
+        <w:rPr>
+          <w:lang w:val="en-US"/>
+        </w:rPr>
+        <w:t>dependencies</w:t>
+      </w:r>
+      <w:r>
+        <w:rPr>
+          <w:lang w:val="en-US"/>
+        </w:rPr>
+        <w:t xml:space="preserve">, created the app.js file and </w:t>
+      </w:r>
+      <w:r>
+        <w:rPr>
+          <w:lang w:val="en-US"/>
+        </w:rPr>
+        <w:t xml:space="preserve">set a static folder, </w:t>
+      </w:r>
+      <w:r>
+        <w:rPr>
+          <w:lang w:val="en-US"/>
+        </w:rPr>
+        <w:t>initialized the express routes and the conne</w:t>
+      </w:r>
+      <w:r>
+        <w:rPr>
+          <w:lang w:val="en-US"/>
+        </w:rPr>
+        <w:t>cti</w:t>
+      </w:r>
+      <w:r>
+        <w:rPr>
+          <w:lang w:val="en-US"/>
+        </w:rPr>
+        <w:t>on to the database</w:t>
+      </w:r>
+      <w:r>
+        <w:rPr>
+          <w:lang w:val="en-US"/>
+        </w:rPr>
+        <w:t>.</w:t>
+      </w:r>
+      <w:r>
+        <w:rPr>
+          <w:lang w:val="en-US"/>
+        </w:rPr>
+        <w:t xml:space="preserve"> Created a user model using mongoose schema and </w:t>
+      </w:r>
+      <w:r>
+        <w:rPr>
+          <w:lang w:val="en-US"/>
+        </w:rPr>
+        <w:t>added a function to register users</w:t>
+      </w:r>
+      <w:r>
+        <w:rPr>
+          <w:lang w:val="en-US"/>
+        </w:rPr>
+        <w:t xml:space="preserve">. Also learn how to encrypt the data for passwords using </w:t>
+      </w:r>
+      <w:proofErr w:type="spellStart"/>
+      <w:r>
+        <w:rPr>
+          <w:lang w:val="en-US"/>
+        </w:rPr>
+        <w:t>bcryptjs</w:t>
+      </w:r>
+      <w:proofErr w:type="spellEnd"/>
+      <w:r>
+        <w:rPr>
+          <w:lang w:val="en-US"/>
+        </w:rPr>
+        <w:t>.</w:t>
+      </w:r>
+    </w:p>
+    <w:p>
+      <w:pPr>
+        <w:pStyle w:val="Corpsdetexte"/>
+        <w:rPr>
+          <w:lang w:val="en-US"/>
+        </w:rPr>
+      </w:pPr>
+    </w:p>
+    <w:p>
+      <w:pPr>
+        <w:pStyle w:val="Corpsdetexte"/>
+        <w:rPr>
+          <w:lang w:val="en-US"/>
+        </w:rPr>
+      </w:pPr>
+      <w:r>
+        <w:rPr>
+          <w:lang w:val="en-US"/>
+        </w:rPr>
+        <w:t>18.05.2022</w:t>
+      </w:r>
+    </w:p>
+    <w:p>
+      <w:pPr>
+        <w:pStyle w:val="Corpsdetexte"/>
+        <w:rPr>
+          <w:lang w:val="en-US"/>
+        </w:rPr>
+      </w:pPr>
+      <w:r>
+        <w:rPr>
+          <w:lang w:val="en-US"/>
+        </w:rPr>
+        <w:t xml:space="preserve">I then followed the part on the </w:t>
+      </w:r>
+      <w:proofErr w:type="spellStart"/>
+      <w:r>
+        <w:rPr>
+          <w:lang w:val="en-US"/>
+        </w:rPr>
+        <w:t>api</w:t>
+      </w:r>
+      <w:proofErr w:type="spellEnd"/>
       <w:r>
         <w:rPr>
           <w:lang w:val="en-US"/>
@@ -1260,19 +1934,378 @@
         <w:rPr>
           <w:lang w:val="en-US"/>
         </w:rPr>
-        <w:t xml:space="preserve">by defining routes, adding links to the templates files and getting parameters from the routes. With this I </w:t>
-      </w:r>
-      <w:r>
-        <w:rPr>
-          <w:lang w:val="en-US"/>
-        </w:rPr>
-        <w:t xml:space="preserve">refactored </w:t>
-      </w:r>
-      <w:r>
-        <w:rPr>
-          <w:lang w:val="en-US"/>
-        </w:rPr>
-        <w:t>some parts of the code</w:t>
+        <w:t>authentication</w:t>
+      </w:r>
+      <w:r>
+        <w:rPr>
+          <w:lang w:val="en-US"/>
+        </w:rPr>
+        <w:t xml:space="preserve"> and token, and added a function to check the password and create a token when connecting.</w:t>
+      </w:r>
+    </w:p>
+    <w:p>
+      <w:pPr>
+        <w:pStyle w:val="Corpsdetexte"/>
+        <w:rPr>
+          <w:lang w:val="en-US"/>
+        </w:rPr>
+      </w:pPr>
+      <w:r>
+        <w:rPr>
+          <w:lang w:val="en-US"/>
+        </w:rPr>
+        <w:t>I spent a long time on an error ‘</w:t>
+      </w:r>
+      <w:r>
+        <w:rPr>
+          <w:lang w:val="en-US"/>
+        </w:rPr>
+        <w:t>Login sessions require session support. Did you forget to use `express-session` middleware?</w:t>
+      </w:r>
+      <w:r>
+        <w:rPr>
+          <w:lang w:val="en-US"/>
+        </w:rPr>
+        <w:t xml:space="preserve">’ and didn’t really </w:t>
+      </w:r>
+      <w:r>
+        <w:rPr>
+          <w:lang w:val="en-US"/>
+        </w:rPr>
+        <w:t>understand</w:t>
+      </w:r>
+      <w:r>
+        <w:rPr>
+          <w:lang w:val="en-US"/>
+        </w:rPr>
+        <w:t xml:space="preserve"> where it came from, and even with using the </w:t>
+      </w:r>
+      <w:r>
+        <w:rPr>
+          <w:lang w:val="en-US"/>
+        </w:rPr>
+        <w:t>source code</w:t>
+      </w:r>
+      <w:r>
+        <w:rPr>
+          <w:lang w:val="en-US"/>
+        </w:rPr>
+        <w:t xml:space="preserve"> of project I still got it.  In the end I found out that when I commented the line </w:t>
+      </w:r>
+      <w:proofErr w:type="spellStart"/>
+      <w:r>
+        <w:rPr>
+          <w:lang w:val="en-US"/>
+        </w:rPr>
+        <w:t>app.use</w:t>
+      </w:r>
+      <w:proofErr w:type="spellEnd"/>
+      <w:r>
+        <w:rPr>
+          <w:lang w:val="en-US"/>
+        </w:rPr>
+        <w:t>(</w:t>
+      </w:r>
+      <w:proofErr w:type="spellStart"/>
+      <w:r>
+        <w:rPr>
+          <w:lang w:val="en-US"/>
+        </w:rPr>
+        <w:t>passport.session</w:t>
+      </w:r>
+      <w:proofErr w:type="spellEnd"/>
+      <w:r>
+        <w:rPr>
+          <w:lang w:val="en-US"/>
+        </w:rPr>
+        <w:t>());</w:t>
+      </w:r>
+      <w:r>
+        <w:rPr>
+          <w:lang w:val="en-US"/>
+        </w:rPr>
+        <w:t xml:space="preserve"> the error was gone and the </w:t>
+      </w:r>
+      <w:r>
+        <w:rPr>
+          <w:lang w:val="en-US"/>
+        </w:rPr>
+        <w:t>authentication</w:t>
+      </w:r>
+      <w:r>
+        <w:rPr>
+          <w:lang w:val="en-US"/>
+        </w:rPr>
+        <w:t xml:space="preserve"> still seemed to work.</w:t>
+      </w:r>
+    </w:p>
+    <w:p>
+      <w:pPr>
+        <w:pStyle w:val="Corpsdetexte"/>
+        <w:rPr>
+          <w:lang w:val="en-US"/>
+        </w:rPr>
+      </w:pPr>
+      <w:r>
+        <w:rPr>
+          <w:lang w:val="en-US"/>
+        </w:rPr>
+        <w:t>I then started the angular part of the example project, which required me to uninstall node to reinstall a</w:t>
+      </w:r>
+      <w:r>
+        <w:rPr>
+          <w:lang w:val="en-US"/>
+        </w:rPr>
+        <w:t>n</w:t>
+      </w:r>
+      <w:r>
+        <w:rPr>
+          <w:lang w:val="en-US"/>
+        </w:rPr>
+        <w:t xml:space="preserve"> older version in order to be able to use an old version of angular-cli.</w:t>
+      </w:r>
+    </w:p>
+    <w:p>
+      <w:pPr>
+        <w:pStyle w:val="Corpsdetexte"/>
+        <w:rPr>
+          <w:lang w:val="en-US"/>
+        </w:rPr>
+      </w:pPr>
+      <w:r>
+        <w:rPr>
+          <w:lang w:val="en-US"/>
+        </w:rPr>
+        <w:t>I then initialize the angular source folder, create the routes and components for login, register, profile, dashboard and home, as well as a navigation bar that allows us to go from on page to the other.</w:t>
+      </w:r>
+    </w:p>
+    <w:p>
+      <w:pPr>
+        <w:pStyle w:val="Corpsdetexte"/>
+        <w:rPr>
+          <w:lang w:val="en-US"/>
+        </w:rPr>
+      </w:pPr>
+    </w:p>
+    <w:p>
+      <w:pPr>
+        <w:pStyle w:val="Corpsdetexte"/>
+        <w:rPr>
+          <w:lang w:val="en-US"/>
+        </w:rPr>
+      </w:pPr>
+      <w:r>
+        <w:rPr>
+          <w:lang w:val="en-US"/>
+        </w:rPr>
+        <w:t>19.05.2022</w:t>
+      </w:r>
+    </w:p>
+    <w:p>
+      <w:pPr>
+        <w:pStyle w:val="Corpsdetexte"/>
+        <w:rPr>
+          <w:lang w:val="en-US"/>
+        </w:rPr>
+      </w:pPr>
+      <w:r>
+        <w:rPr>
+          <w:lang w:val="en-US"/>
+        </w:rPr>
+        <w:t>I created the page for the homepage as well as the login page with a form. I created a service to check if the all the fields are filled and if the email is valid. I then discovered flash messages, that allow to create small popups to display warnings.</w:t>
+      </w:r>
+    </w:p>
+    <w:p>
+      <w:pPr>
+        <w:pStyle w:val="Corpsdetexte"/>
+        <w:rPr>
+          <w:lang w:val="en-US"/>
+        </w:rPr>
+      </w:pPr>
+      <w:r>
+        <w:rPr>
+          <w:lang w:val="en-US"/>
+        </w:rPr>
+        <w:t>I then created another service to connect to the backend and add the user to the databas</w:t>
+      </w:r>
+      <w:r>
+        <w:rPr>
+          <w:lang w:val="en-US"/>
+        </w:rPr>
+        <w:t xml:space="preserve">e </w:t>
+      </w:r>
+      <w:r>
+        <w:rPr>
+          <w:lang w:val="en-US"/>
+        </w:rPr>
+        <w:t>when using the register page.</w:t>
+      </w:r>
+      <w:r>
+        <w:rPr>
+          <w:lang w:val="en-US"/>
+        </w:rPr>
+        <w:t xml:space="preserve"> I added to this service a function to authenticate the user when on the login page as well as </w:t>
+      </w:r>
+      <w:r>
+        <w:rPr>
+          <w:lang w:val="en-US"/>
+        </w:rPr>
+        <w:t>storing</w:t>
+      </w:r>
+      <w:r>
+        <w:rPr>
+          <w:lang w:val="en-US"/>
+        </w:rPr>
+        <w:t xml:space="preserve"> the user and his token to the local memory.</w:t>
+      </w:r>
+      <w:r>
+        <w:rPr>
+          <w:lang w:val="en-US"/>
+        </w:rPr>
+        <w:t xml:space="preserve"> </w:t>
+      </w:r>
+      <w:r>
+        <w:rPr>
+          <w:lang w:val="en-US"/>
+        </w:rPr>
+        <w:t>Next,</w:t>
+      </w:r>
+      <w:r>
+        <w:rPr>
+          <w:lang w:val="en-US"/>
+        </w:rPr>
+        <w:t xml:space="preserve"> I added to this service a function to logout, that empties the local memory.</w:t>
+      </w:r>
+      <w:r>
+        <w:rPr>
+          <w:lang w:val="en-US"/>
+        </w:rPr>
+        <w:t xml:space="preserve"> I added a function to get the profile of the user by loading the token from the local memory, for the profile page.</w:t>
+      </w:r>
+      <w:r>
+        <w:rPr>
+          <w:lang w:val="en-US"/>
+        </w:rPr>
+        <w:t xml:space="preserve"> </w:t>
+      </w:r>
+      <w:r>
+        <w:rPr>
+          <w:lang w:val="en-US"/>
+        </w:rPr>
+        <w:lastRenderedPageBreak/>
+        <w:t xml:space="preserve">Following this I added a function to check if the user is logged in using </w:t>
+      </w:r>
+      <w:proofErr w:type="spellStart"/>
+      <w:r>
+        <w:rPr>
+          <w:lang w:val="en-US"/>
+        </w:rPr>
+        <w:t>tokenNotExpired</w:t>
+      </w:r>
+      <w:proofErr w:type="spellEnd"/>
+      <w:r>
+        <w:rPr>
+          <w:lang w:val="en-US"/>
+        </w:rPr>
+        <w:t xml:space="preserve"> from angular2-jwt, to allow me to only show the relevant buttons on the navbar.</w:t>
+      </w:r>
+      <w:r>
+        <w:rPr>
+          <w:lang w:val="en-US"/>
+        </w:rPr>
+        <w:t xml:space="preserve"> I then learned how to use </w:t>
+      </w:r>
+      <w:proofErr w:type="spellStart"/>
+      <w:r>
+        <w:rPr>
+          <w:lang w:val="en-US"/>
+        </w:rPr>
+        <w:t>canActivate</w:t>
+      </w:r>
+      <w:proofErr w:type="spellEnd"/>
+      <w:r>
+        <w:rPr>
+          <w:lang w:val="en-US"/>
+        </w:rPr>
+        <w:t xml:space="preserve"> to protect routes and automatically redirect when not authorized.</w:t>
+      </w:r>
+      <w:r>
+        <w:rPr>
+          <w:lang w:val="en-US"/>
+        </w:rPr>
+        <w:t xml:space="preserve"> </w:t>
+      </w:r>
+      <w:r>
+        <w:rPr>
+          <w:lang w:val="en-US"/>
+        </w:rPr>
+        <w:t>Finally, I built the application with the ’ng build’ command and redirected every route to the index.html file.</w:t>
+      </w:r>
+    </w:p>
+    <w:p>
+      <w:pPr>
+        <w:pStyle w:val="Corpsdetexte"/>
+        <w:rPr>
+          <w:lang w:val="en-US"/>
+        </w:rPr>
+      </w:pPr>
+    </w:p>
+    <w:p>
+      <w:pPr>
+        <w:pStyle w:val="Corpsdetexte"/>
+        <w:rPr>
+          <w:lang w:val="en-US"/>
+        </w:rPr>
+      </w:pPr>
+      <w:r>
+        <w:rPr>
+          <w:lang w:val="en-US"/>
+        </w:rPr>
+        <w:t>20.05.2022</w:t>
+      </w:r>
+    </w:p>
+    <w:p>
+      <w:pPr>
+        <w:pStyle w:val="Corpsdetexte"/>
+        <w:rPr>
+          <w:lang w:val="en-US"/>
+        </w:rPr>
+      </w:pPr>
+      <w:r>
+        <w:rPr>
+          <w:lang w:val="en-US"/>
+        </w:rPr>
+        <w:t xml:space="preserve">I started to work on my final project. The idea would be to keep the architecture of the mean stack tutorial, and to add features to it to make it a blog website. The first thing I did was to create new collection for articles with </w:t>
+      </w:r>
+      <w:r>
+        <w:rPr>
+          <w:lang w:val="en-US"/>
+        </w:rPr>
+        <w:t>an</w:t>
+      </w:r>
+      <w:r>
+        <w:rPr>
+          <w:lang w:val="en-US"/>
+        </w:rPr>
+        <w:t xml:space="preserve"> article schema and a route to write them.</w:t>
+      </w:r>
+      <w:r>
+        <w:rPr>
+          <w:lang w:val="en-US"/>
+        </w:rPr>
+        <w:t xml:space="preserve"> The article has as attributes: a title, a body text, a writer and a date, I plan on adding comments, but I will add them later. I then tested </w:t>
+      </w:r>
+      <w:r>
+        <w:rPr>
+          <w:lang w:val="en-US"/>
+        </w:rPr>
+        <w:t xml:space="preserve">the creation of article </w:t>
+      </w:r>
+      <w:r>
+        <w:rPr>
+          <w:lang w:val="en-US"/>
+        </w:rPr>
+        <w:t>with postman</w:t>
       </w:r>
       <w:r>
         <w:rPr>
@@ -1292,91 +2325,25 @@
         <w:rPr>
           <w:lang w:val="en-US"/>
         </w:rPr>
-        <w:t xml:space="preserve">I then modified the code to use HTTP in the app </w:t>
-      </w:r>
-      <w:r>
-        <w:rPr>
-          <w:lang w:val="en-US"/>
-        </w:rPr>
-        <w:t xml:space="preserve">and get the data from a web API. I </w:t>
-      </w:r>
-      <w:r>
-        <w:rPr>
-          <w:lang w:val="en-US"/>
-        </w:rPr>
-        <w:t xml:space="preserve">refactored some services to support post(), put() and delete() to add news features to the components. </w:t>
-      </w:r>
-    </w:p>
-    <w:p>
-      <w:pPr>
-        <w:pStyle w:val="Corpsdetexte"/>
-        <w:rPr>
-          <w:lang w:val="en-US"/>
-        </w:rPr>
-      </w:pPr>
-    </w:p>
-    <w:p>
-      <w:pPr>
-        <w:pStyle w:val="Corpsdetexte"/>
-        <w:rPr>
-          <w:lang w:val="en-US"/>
-        </w:rPr>
-      </w:pPr>
-      <w:r>
-        <w:rPr>
-          <w:lang w:val="en-US"/>
-        </w:rPr>
-        <w:t>17.05.2022</w:t>
-      </w:r>
-    </w:p>
-    <w:p>
-      <w:pPr>
-        <w:pStyle w:val="Corpsdetexte"/>
-        <w:rPr>
-          <w:lang w:val="en-US"/>
-        </w:rPr>
-      </w:pPr>
-      <w:r>
-        <w:rPr>
-          <w:lang w:val="en-US"/>
-        </w:rPr>
-        <w:t xml:space="preserve">Set up the </w:t>
-      </w:r>
-      <w:r>
-        <w:rPr>
-          <w:lang w:val="en-US"/>
-        </w:rPr>
-        <w:t>dependencies</w:t>
-      </w:r>
-      <w:r>
-        <w:rPr>
-          <w:lang w:val="en-US"/>
-        </w:rPr>
-        <w:t xml:space="preserve">, created the app.js file and </w:t>
-      </w:r>
-      <w:r>
-        <w:rPr>
-          <w:lang w:val="en-US"/>
-        </w:rPr>
-        <w:t xml:space="preserve">set a static folder, </w:t>
-      </w:r>
-      <w:r>
-        <w:rPr>
-          <w:lang w:val="en-US"/>
-        </w:rPr>
-        <w:t>initialized the express routes and the conne</w:t>
-      </w:r>
-      <w:r>
-        <w:rPr>
-          <w:lang w:val="en-US"/>
-        </w:rPr>
-        <w:t>cti</w:t>
-      </w:r>
-      <w:r>
-        <w:rPr>
-          <w:lang w:val="en-US"/>
-        </w:rPr>
-        <w:t>on to the database</w:t>
+        <w:t xml:space="preserve">I then went on to add a new page for writing articles. I first created a new component </w:t>
+      </w:r>
+      <w:r>
+        <w:rPr>
+          <w:lang w:val="en-US"/>
+        </w:rPr>
+        <w:t xml:space="preserve">‘write’ </w:t>
+      </w:r>
+      <w:r>
+        <w:rPr>
+          <w:lang w:val="en-US"/>
+        </w:rPr>
+        <w:t>with the angular cli</w:t>
+      </w:r>
+      <w:r>
+        <w:rPr>
+          <w:lang w:val="en-US"/>
+        </w:rPr>
+        <w:t xml:space="preserve"> and added a form in the component with a submit button</w:t>
       </w:r>
       <w:r>
         <w:rPr>
@@ -1388,19 +2355,254 @@
         <w:rPr>
           <w:lang w:val="en-US"/>
         </w:rPr>
-        <w:t xml:space="preserve"> Created a user model using mongoose schema and </w:t>
-      </w:r>
-      <w:r>
-        <w:rPr>
-          <w:lang w:val="en-US"/>
-        </w:rPr>
-        <w:t>added a function to register users</w:t>
-      </w:r>
-      <w:r>
-        <w:rPr>
-          <w:lang w:val="en-US"/>
-        </w:rPr>
-        <w:t>. Also learn how to encrypt the data for passwords using bcryptjs</w:t>
+        <w:t xml:space="preserve"> Then I created a service to actually post the article to the database. Once I got the writing part done, I started working on displaying the articles, I chose to display all of them on the dashboard page. In the </w:t>
+      </w:r>
+      <w:proofErr w:type="spellStart"/>
+      <w:r>
+        <w:rPr>
+          <w:lang w:val="en-US"/>
+        </w:rPr>
+        <w:t>ngInit</w:t>
+      </w:r>
+      <w:proofErr w:type="spellEnd"/>
+      <w:r>
+        <w:rPr>
+          <w:lang w:val="en-US"/>
+        </w:rPr>
+        <w:t xml:space="preserve"> of the dashboard component, it will use a service to get all of the articles, and then I can display them using *</w:t>
+      </w:r>
+      <w:proofErr w:type="spellStart"/>
+      <w:r>
+        <w:rPr>
+          <w:lang w:val="en-US"/>
+        </w:rPr>
+        <w:t>ngFor</w:t>
+      </w:r>
+      <w:proofErr w:type="spellEnd"/>
+      <w:r>
+        <w:rPr>
+          <w:lang w:val="en-US"/>
+        </w:rPr>
+        <w:t xml:space="preserve"> in the html file. I struggle a bit to display the date in a readable way at first, but then I found </w:t>
+      </w:r>
+      <w:r>
+        <w:rPr>
+          <w:lang w:val="en-US"/>
+        </w:rPr>
+        <w:t>that with angular you can simply do</w:t>
+      </w:r>
+      <w:r>
+        <w:rPr>
+          <w:lang w:val="en-US"/>
+        </w:rPr>
+        <w:t xml:space="preserve"> </w:t>
+      </w:r>
+      <w:r>
+        <w:rPr>
+          <w:lang w:val="en-US"/>
+        </w:rPr>
+        <w:t>‘</w:t>
+      </w:r>
+      <w:r>
+        <w:rPr>
+          <w:lang w:val="en-US"/>
+        </w:rPr>
+        <w:t xml:space="preserve">{{ </w:t>
+      </w:r>
+      <w:proofErr w:type="spellStart"/>
+      <w:r>
+        <w:rPr>
+          <w:lang w:val="en-US"/>
+        </w:rPr>
+        <w:t>article.date</w:t>
+      </w:r>
+      <w:proofErr w:type="spellEnd"/>
+      <w:r>
+        <w:rPr>
+          <w:lang w:val="en-US"/>
+        </w:rPr>
+        <w:t xml:space="preserve"> | </w:t>
+      </w:r>
+      <w:proofErr w:type="spellStart"/>
+      <w:r>
+        <w:rPr>
+          <w:lang w:val="en-US"/>
+        </w:rPr>
+        <w:t>date:'short</w:t>
+      </w:r>
+      <w:proofErr w:type="spellEnd"/>
+      <w:r>
+        <w:rPr>
+          <w:lang w:val="en-US"/>
+        </w:rPr>
+        <w:t>'}}</w:t>
+      </w:r>
+      <w:r>
+        <w:rPr>
+          <w:lang w:val="en-US"/>
+        </w:rPr>
+        <w:t>’ to format the date.</w:t>
+      </w:r>
+    </w:p>
+    <w:p>
+      <w:pPr>
+        <w:pStyle w:val="Corpsdetexte"/>
+        <w:rPr>
+          <w:lang w:val="en-US"/>
+        </w:rPr>
+      </w:pPr>
+    </w:p>
+    <w:p>
+      <w:pPr>
+        <w:pStyle w:val="Corpsdetexte"/>
+        <w:rPr>
+          <w:lang w:val="en-US"/>
+        </w:rPr>
+      </w:pPr>
+      <w:r>
+        <w:rPr>
+          <w:lang w:val="en-US"/>
+        </w:rPr>
+        <w:t>21.05.2022</w:t>
+      </w:r>
+    </w:p>
+    <w:p>
+      <w:pPr>
+        <w:pStyle w:val="Corpsdetexte"/>
+        <w:rPr>
+          <w:lang w:val="en-US"/>
+        </w:rPr>
+      </w:pPr>
+      <w:r>
+        <w:rPr>
+          <w:lang w:val="en-US"/>
+        </w:rPr>
+        <w:t xml:space="preserve">I started to </w:t>
+      </w:r>
+      <w:r>
+        <w:rPr>
+          <w:lang w:val="en-US"/>
+        </w:rPr>
+        <w:t xml:space="preserve">implements comments, the first thing I did was to create the API function to add comments to the database. I had to modify the article schema to add attributes comments which is an array of object, where each comment is composed of a writer, a </w:t>
+      </w:r>
+      <w:proofErr w:type="spellStart"/>
+      <w:r>
+        <w:rPr>
+          <w:lang w:val="en-US"/>
+        </w:rPr>
+        <w:t>commenttext</w:t>
+      </w:r>
+      <w:proofErr w:type="spellEnd"/>
+      <w:r>
+        <w:rPr>
+          <w:lang w:val="en-US"/>
+        </w:rPr>
+        <w:t xml:space="preserve"> and a date. To add a comment to an article, I just take as an input the id of the article, the writer and the comment, I then get the article from the id and do a push on its comments attribute to add the new comment.</w:t>
+      </w:r>
+    </w:p>
+    <w:p>
+      <w:pPr>
+        <w:pStyle w:val="Corpsdetexte"/>
+        <w:rPr>
+          <w:lang w:val="en-US"/>
+        </w:rPr>
+      </w:pPr>
+    </w:p>
+    <w:p>
+      <w:pPr>
+        <w:pStyle w:val="Corpsdetexte"/>
+        <w:rPr>
+          <w:lang w:val="en-US"/>
+        </w:rPr>
+      </w:pPr>
+      <w:r>
+        <w:rPr>
+          <w:lang w:val="en-US"/>
+        </w:rPr>
+        <w:t>I then displayed the comments for each article using another *</w:t>
+      </w:r>
+      <w:proofErr w:type="spellStart"/>
+      <w:r>
+        <w:rPr>
+          <w:lang w:val="en-US"/>
+        </w:rPr>
+        <w:t>ngfor</w:t>
+      </w:r>
+      <w:proofErr w:type="spellEnd"/>
+      <w:r>
+        <w:rPr>
+          <w:lang w:val="en-US"/>
+        </w:rPr>
+        <w:t xml:space="preserve">. To be able to comment on the article I added a form to each article with a text input for the comment and a button to submit. When submitting, it gets the id of the article, and call a new function of the article </w:t>
+      </w:r>
+      <w:r>
+        <w:rPr>
+          <w:lang w:val="en-US"/>
+        </w:rPr>
+        <w:lastRenderedPageBreak/>
+        <w:t>service which will connect to the backend to add the comment to the database. After this, the page reload itself to see the new comment.</w:t>
+      </w:r>
+    </w:p>
+    <w:p>
+      <w:pPr>
+        <w:pStyle w:val="Corpsdetexte"/>
+        <w:rPr>
+          <w:lang w:val="en-US"/>
+        </w:rPr>
+      </w:pPr>
+    </w:p>
+    <w:p>
+      <w:pPr>
+        <w:pStyle w:val="Corpsdetexte"/>
+        <w:rPr>
+          <w:lang w:val="en-US"/>
+        </w:rPr>
+      </w:pPr>
+      <w:r>
+        <w:rPr>
+          <w:lang w:val="en-US"/>
+        </w:rPr>
+        <w:t>22.05.2022</w:t>
+      </w:r>
+    </w:p>
+    <w:p>
+      <w:pPr>
+        <w:pStyle w:val="Corpsdetexte"/>
+        <w:rPr>
+          <w:lang w:val="en-US"/>
+        </w:rPr>
+      </w:pPr>
+      <w:r>
+        <w:rPr>
+          <w:lang w:val="en-US"/>
+        </w:rPr>
+        <w:t xml:space="preserve">I added buttons to sort the articles by either date or popularity. I defined the popularity as the number of comments an article have. </w:t>
+      </w:r>
+      <w:r>
+        <w:rPr>
+          <w:lang w:val="en-US"/>
+        </w:rPr>
+        <w:t xml:space="preserve">To do so I added a variable in the component that change when clicking on the button, after </w:t>
+      </w:r>
+      <w:proofErr w:type="spellStart"/>
+      <w:r>
+        <w:rPr>
+          <w:lang w:val="en-US"/>
+        </w:rPr>
+        <w:t>ngOnInit</w:t>
+      </w:r>
+      <w:proofErr w:type="spellEnd"/>
+      <w:r>
+        <w:rPr>
+          <w:lang w:val="en-US"/>
+        </w:rPr>
+        <w:t xml:space="preserve">() is called, refreshing the page and checking the variable to get how to sort the </w:t>
+      </w:r>
+      <w:r>
+        <w:rPr>
+          <w:lang w:val="en-US"/>
+        </w:rPr>
+        <w:t>articles</w:t>
       </w:r>
       <w:r>
         <w:rPr>
@@ -1416,235 +2618,67 @@
           <w:lang w:val="en-US"/>
         </w:rPr>
       </w:pPr>
-    </w:p>
-    <w:p>
-      <w:pPr>
-        <w:pStyle w:val="Corpsdetexte"/>
-        <w:rPr>
-          <w:lang w:val="en-US"/>
-        </w:rPr>
-      </w:pPr>
-      <w:r>
-        <w:rPr>
-          <w:lang w:val="en-US"/>
-        </w:rPr>
-        <w:t>18.05.2022</w:t>
-      </w:r>
-    </w:p>
-    <w:p>
-      <w:pPr>
-        <w:pStyle w:val="Corpsdetexte"/>
-        <w:rPr>
-          <w:lang w:val="en-US"/>
-        </w:rPr>
-      </w:pPr>
-      <w:r>
-        <w:rPr>
-          <w:lang w:val="en-US"/>
-        </w:rPr>
-        <w:t xml:space="preserve">I then followed the part on the api </w:t>
-      </w:r>
-      <w:r>
-        <w:rPr>
-          <w:lang w:val="en-US"/>
-        </w:rPr>
-        <w:t>authentication</w:t>
-      </w:r>
-      <w:r>
-        <w:rPr>
-          <w:lang w:val="en-US"/>
-        </w:rPr>
-        <w:t xml:space="preserve"> and token, and added a function to check the password and create a token when connecting.</w:t>
-      </w:r>
-    </w:p>
-    <w:p>
-      <w:pPr>
-        <w:pStyle w:val="Corpsdetexte"/>
-        <w:rPr>
-          <w:lang w:val="en-US"/>
-        </w:rPr>
-      </w:pPr>
-      <w:r>
-        <w:rPr>
-          <w:lang w:val="en-US"/>
-        </w:rPr>
-        <w:t>I spent a long time on an error ‘</w:t>
-      </w:r>
-      <w:r>
-        <w:rPr>
-          <w:lang w:val="en-US"/>
-        </w:rPr>
-        <w:t>Login sessions require session support. Did you forget to use `express-session` middleware?</w:t>
-      </w:r>
-      <w:r>
-        <w:rPr>
-          <w:lang w:val="en-US"/>
-        </w:rPr>
-        <w:t xml:space="preserve">’ and didn’t really </w:t>
-      </w:r>
-      <w:r>
-        <w:rPr>
-          <w:lang w:val="en-US"/>
-        </w:rPr>
-        <w:t>understand</w:t>
-      </w:r>
-      <w:r>
-        <w:rPr>
-          <w:lang w:val="en-US"/>
-        </w:rPr>
-        <w:t xml:space="preserve"> where it came from, and even with using the </w:t>
-      </w:r>
-      <w:r>
-        <w:rPr>
-          <w:lang w:val="en-US"/>
-        </w:rPr>
-        <w:t>source code</w:t>
-      </w:r>
-      <w:r>
-        <w:rPr>
-          <w:lang w:val="en-US"/>
-        </w:rPr>
-        <w:t xml:space="preserve"> of project I still got it.  In the end I found out that when I commented the line </w:t>
-      </w:r>
-      <w:r>
-        <w:rPr>
-          <w:lang w:val="en-US"/>
-        </w:rPr>
-        <w:t>app.use(passport.session());</w:t>
-      </w:r>
-      <w:r>
-        <w:rPr>
-          <w:lang w:val="en-US"/>
-        </w:rPr>
-        <w:t xml:space="preserve"> the error was gone and the </w:t>
-      </w:r>
-      <w:r>
-        <w:rPr>
-          <w:lang w:val="en-US"/>
-        </w:rPr>
-        <w:t>authentication</w:t>
-      </w:r>
-      <w:r>
-        <w:rPr>
-          <w:lang w:val="en-US"/>
-        </w:rPr>
-        <w:t xml:space="preserve"> still seemed to work.</w:t>
-      </w:r>
-    </w:p>
-    <w:p>
-      <w:pPr>
-        <w:pStyle w:val="Corpsdetexte"/>
-        <w:rPr>
-          <w:lang w:val="en-US"/>
-        </w:rPr>
-      </w:pPr>
-      <w:r>
-        <w:rPr>
-          <w:lang w:val="en-US"/>
-        </w:rPr>
-        <w:t>I then started the angular part of the example project, which required me to uninstall node to reinstall a</w:t>
-      </w:r>
-      <w:r>
-        <w:rPr>
-          <w:lang w:val="en-US"/>
-        </w:rPr>
-        <w:t>n</w:t>
-      </w:r>
-      <w:r>
-        <w:rPr>
-          <w:lang w:val="en-US"/>
-        </w:rPr>
-        <w:t xml:space="preserve"> older version in order to be able to use an old version of angular-cli.</w:t>
-      </w:r>
-    </w:p>
-    <w:p>
-      <w:pPr>
-        <w:pStyle w:val="Corpsdetexte"/>
-        <w:rPr>
-          <w:lang w:val="en-US"/>
-        </w:rPr>
-      </w:pPr>
-      <w:r>
-        <w:rPr>
-          <w:lang w:val="en-US"/>
-        </w:rPr>
-        <w:t>I then initialize the angular source folder, create the routes and components for login, register, profile, dashboard and home, as well as a navigation bar that allows us to go from on page to the other.</w:t>
-      </w:r>
-    </w:p>
-    <w:p>
-      <w:pPr>
-        <w:pStyle w:val="Corpsdetexte"/>
-        <w:rPr>
-          <w:lang w:val="en-US"/>
-        </w:rPr>
-      </w:pPr>
-    </w:p>
-    <w:p>
-      <w:pPr>
-        <w:pStyle w:val="Corpsdetexte"/>
-        <w:rPr>
-          <w:lang w:val="en-US"/>
-        </w:rPr>
-      </w:pPr>
-      <w:r>
-        <w:rPr>
-          <w:lang w:val="en-US"/>
-        </w:rPr>
-        <w:t>19.05.2022</w:t>
-      </w:r>
-    </w:p>
-    <w:p>
-      <w:pPr>
-        <w:pStyle w:val="Corpsdetexte"/>
-        <w:rPr>
-          <w:lang w:val="en-US"/>
-        </w:rPr>
-      </w:pPr>
-      <w:r>
-        <w:rPr>
-          <w:lang w:val="en-US"/>
-        </w:rPr>
-        <w:t>I created the page for the homepage as well as the login page with a form. I created a service to check if the all the fields are filled and if the email is valid. I then discovered flash messages, that allow to create small popups to display warnings.</w:t>
-      </w:r>
-    </w:p>
-    <w:p>
-      <w:pPr>
-        <w:pStyle w:val="Corpsdetexte"/>
-        <w:ind w:left="720" w:hanging="720"/>
-        <w:rPr>
-          <w:lang w:val="en-US"/>
-        </w:rPr>
-      </w:pPr>
-      <w:r>
-        <w:rPr>
-          <w:lang w:val="en-US"/>
-        </w:rPr>
-        <w:t>I then created another service to connect to the backend and add the user to the database when using the register page.</w:t>
-      </w:r>
-      <w:r>
-        <w:rPr>
-          <w:lang w:val="en-US"/>
-        </w:rPr>
-        <w:t xml:space="preserve"> I added to this service a function to authenticate the </w:t>
-      </w:r>
-      <w:r>
-        <w:rPr>
-          <w:lang w:val="en-US"/>
-        </w:rPr>
-        <w:lastRenderedPageBreak/>
-        <w:t xml:space="preserve">user when on the login page as well as </w:t>
-      </w:r>
-      <w:r>
-        <w:rPr>
-          <w:lang w:val="en-US"/>
-        </w:rPr>
-        <w:t>storing</w:t>
-      </w:r>
-      <w:r>
-        <w:rPr>
-          <w:lang w:val="en-US"/>
-        </w:rPr>
-        <w:t xml:space="preserve"> the user and his token to the local memory.</w:t>
+      <w:r>
+        <w:rPr>
+          <w:lang w:val="en-US"/>
+        </w:rPr>
+        <w:t xml:space="preserve">I then wanted to modify a bit the page to write the articles, so far I just used a form-control input, which was only one line and not really convenient for writing a whole article. I chose to use instead </w:t>
+      </w:r>
+      <w:proofErr w:type="spellStart"/>
+      <w:r>
+        <w:rPr>
+          <w:lang w:val="en-US"/>
+        </w:rPr>
+        <w:t>textarea</w:t>
+      </w:r>
+      <w:proofErr w:type="spellEnd"/>
+      <w:r>
+        <w:rPr>
+          <w:lang w:val="en-US"/>
+        </w:rPr>
+        <w:t xml:space="preserve"> which was more suited for my usage. The only problem was there was no style for it in the </w:t>
+      </w:r>
+      <w:proofErr w:type="spellStart"/>
+      <w:r>
+        <w:rPr>
+          <w:lang w:val="en-US"/>
+        </w:rPr>
+        <w:t>css</w:t>
+      </w:r>
+      <w:proofErr w:type="spellEnd"/>
+      <w:r>
+        <w:rPr>
+          <w:lang w:val="en-US"/>
+        </w:rPr>
+        <w:t xml:space="preserve"> file I used (from the tutorial), so I had to download the </w:t>
+      </w:r>
+      <w:proofErr w:type="spellStart"/>
+      <w:r>
+        <w:rPr>
+          <w:lang w:val="en-US"/>
+        </w:rPr>
+        <w:t>css</w:t>
+      </w:r>
+      <w:proofErr w:type="spellEnd"/>
+      <w:r>
+        <w:rPr>
+          <w:lang w:val="en-US"/>
+        </w:rPr>
+        <w:t xml:space="preserve"> file and modify it to copy the same style as the form-control for the </w:t>
+      </w:r>
+      <w:proofErr w:type="spellStart"/>
+      <w:r>
+        <w:rPr>
+          <w:lang w:val="en-US"/>
+        </w:rPr>
+        <w:t>textarea</w:t>
+      </w:r>
+      <w:proofErr w:type="spellEnd"/>
+      <w:r>
+        <w:rPr>
+          <w:lang w:val="en-US"/>
+        </w:rPr>
+        <w:t>.</w:t>
       </w:r>
       <w:r>
         <w:rPr>
@@ -1652,128 +2686,64 @@
         </w:rPr>
         <w:t xml:space="preserve"> </w:t>
       </w:r>
-      <w:r>
-        <w:rPr>
-          <w:lang w:val="en-US"/>
-        </w:rPr>
-        <w:t>Next,</w:t>
-      </w:r>
-      <w:r>
-        <w:rPr>
-          <w:lang w:val="en-US"/>
-        </w:rPr>
-        <w:t xml:space="preserve"> I added to this service a function to logout, that empties the local memory.</w:t>
-      </w:r>
-      <w:r>
-        <w:rPr>
-          <w:lang w:val="en-US"/>
-        </w:rPr>
-        <w:t xml:space="preserve"> I added a function to get the profile of the user by loading the token from the local memory, for the profile page.</w:t>
-      </w:r>
-      <w:r>
-        <w:rPr>
-          <w:lang w:val="en-US"/>
-        </w:rPr>
-        <w:t xml:space="preserve"> Following this I added a function to check if the user is logged in using </w:t>
-      </w:r>
-      <w:r>
-        <w:rPr>
-          <w:lang w:val="en-US"/>
-        </w:rPr>
-        <w:t>tokenNotExpired</w:t>
-      </w:r>
-      <w:r>
-        <w:rPr>
-          <w:lang w:val="en-US"/>
-        </w:rPr>
-        <w:t xml:space="preserve"> from angular2-jwt, to allow me to only show the relevant buttons on the navbar.</w:t>
-      </w:r>
-      <w:r>
-        <w:rPr>
-          <w:lang w:val="en-US"/>
-        </w:rPr>
-        <w:t xml:space="preserve"> I then learned how to use canActivate to protect routes and automatically redirect when not authorized.</w:t>
-      </w:r>
-      <w:r>
-        <w:rPr>
-          <w:lang w:val="en-US"/>
-        </w:rPr>
-        <w:t xml:space="preserve"> </w:t>
-      </w:r>
-    </w:p>
-    <w:p>
-      <w:pPr>
-        <w:pStyle w:val="Corpsdetexte"/>
-        <w:rPr>
-          <w:lang w:val="en-US"/>
-        </w:rPr>
-      </w:pPr>
-    </w:p>
-    <w:p>
-      <w:pPr>
-        <w:pStyle w:val="Corpsdetexte"/>
-        <w:rPr>
-          <w:lang w:val="en-US"/>
-        </w:rPr>
-      </w:pPr>
-    </w:p>
-    <w:p>
-      <w:pPr>
-        <w:pStyle w:val="Corpsdetexte"/>
-        <w:rPr>
-          <w:lang w:val="en-US"/>
-        </w:rPr>
-      </w:pPr>
-      <w:r>
-        <w:rPr>
-          <w:noProof/>
-        </w:rPr>
-        <w:drawing>
-          <wp:inline distT="0" distB="0" distL="0" distR="0" wp14:anchorId="78873E50" wp14:editId="2D2A1F00">
-            <wp:extent cx="5579745" cy="2600960"/>
-            <wp:effectExtent l="0" t="0" r="1905" b="8890"/>
-            <wp:docPr id="1" name="Image 1"/>
-            <wp:cNvGraphicFramePr>
-              <a:graphicFrameLocks xmlns:a="http://schemas.openxmlformats.org/drawingml/2006/main" noChangeAspect="1"/>
-            </wp:cNvGraphicFramePr>
-            <a:graphic xmlns:a="http://schemas.openxmlformats.org/drawingml/2006/main">
-              <a:graphicData uri="http://schemas.openxmlformats.org/drawingml/2006/picture">
-                <pic:pic xmlns:pic="http://schemas.openxmlformats.org/drawingml/2006/picture">
-                  <pic:nvPicPr>
-                    <pic:cNvPr id="1" name=""/>
-                    <pic:cNvPicPr/>
-                  </pic:nvPicPr>
-                  <pic:blipFill>
-                    <a:blip r:embed="rId10"/>
-                    <a:stretch>
-                      <a:fillRect/>
-                    </a:stretch>
-                  </pic:blipFill>
-                  <pic:spPr>
-                    <a:xfrm>
-                      <a:off x="0" y="0"/>
-                      <a:ext cx="5579745" cy="2600960"/>
-                    </a:xfrm>
-                    <a:prstGeom prst="rect">
-                      <a:avLst/>
-                    </a:prstGeom>
-                  </pic:spPr>
-                </pic:pic>
-              </a:graphicData>
-            </a:graphic>
-          </wp:inline>
-        </w:drawing>
-      </w:r>
-      <w:r>
-        <w:rPr>
-          <w:lang w:val="en-US"/>
-        </w:rPr>
-        <w:t xml:space="preserve">  </w:t>
+      <w:proofErr w:type="spellStart"/>
+      <w:r>
+        <w:rPr>
+          <w:lang w:val="en-US"/>
+        </w:rPr>
+        <w:t>Finaly</w:t>
+      </w:r>
+      <w:proofErr w:type="spellEnd"/>
+      <w:r>
+        <w:rPr>
+          <w:lang w:val="en-US"/>
+        </w:rPr>
+        <w:t xml:space="preserve"> I modified the home page so that the register and login button doesn’t show up once </w:t>
+      </w:r>
+      <w:proofErr w:type="spellStart"/>
+      <w:r>
+        <w:rPr>
+          <w:lang w:val="en-US"/>
+        </w:rPr>
+        <w:t>loggedin</w:t>
+      </w:r>
+      <w:proofErr w:type="spellEnd"/>
+      <w:r>
+        <w:rPr>
+          <w:lang w:val="en-US"/>
+        </w:rPr>
+        <w:t>, and instead added a button to go the dashboard.</w:t>
+      </w:r>
+    </w:p>
+    <w:p>
+      <w:pPr>
+        <w:pStyle w:val="Corpsdetexte"/>
+        <w:rPr>
+          <w:lang w:val="en-US"/>
+        </w:rPr>
+      </w:pPr>
+      <w:r>
+        <w:rPr>
+          <w:lang w:val="en-US"/>
+        </w:rPr>
+        <w:t>I then build the application and filmed the video of the project running</w:t>
+      </w:r>
+      <w:r>
+        <w:rPr>
+          <w:lang w:val="en-US"/>
+        </w:rPr>
+        <w:t xml:space="preserve"> as well as creating the ReadMe file to explain how to execute the project</w:t>
+      </w:r>
+      <w:r>
+        <w:rPr>
+          <w:lang w:val="en-US"/>
+        </w:rPr>
+        <w:t>.</w:t>
       </w:r>
     </w:p>
     <w:sectPr>
-      <w:headerReference w:type="default" r:id="rId11"/>
-      <w:footerReference w:type="default" r:id="rId12"/>
+      <w:headerReference w:type="default" r:id="rId10"/>
+      <w:footerReference w:type="default" r:id="rId11"/>
       <w:pgSz w:w="11906" w:h="16838"/>
       <w:pgMar w:top="1701" w:right="1134" w:bottom="1701" w:left="1985" w:header="720" w:footer="720" w:gutter="0"/>
       <w:cols w:space="720"/>
@@ -1860,6 +2830,119 @@
 <file path=word/numbering.xml><?xml version="1.0" encoding="utf-8"?>
 <w:numbering xmlns:wpc="http://schemas.microsoft.com/office/word/2010/wordprocessingCanvas" xmlns:cx="http://schemas.microsoft.com/office/drawing/2014/chartex" xmlns:cx1="http://schemas.microsoft.com/office/drawing/2015/9/8/chartex" xmlns:cx2="http://schemas.microsoft.com/office/drawing/2015/10/21/chartex" xmlns:cx3="http://schemas.microsoft.com/office/drawing/2016/5/9/chartex" xmlns:cx4="http://schemas.microsoft.com/office/drawing/2016/5/10/chartex" xmlns:cx5="http://schemas.microsoft.com/office/drawing/2016/5/11/chartex" xmlns:cx6="http://schemas.microsoft.com/office/drawing/2016/5/12/chartex" xmlns:cx7="http://schemas.microsoft.com/office/drawing/2016/5/13/chartex" xmlns:cx8="http://schemas.microsoft.com/office/drawing/2016/5/14/chartex" xmlns:mc="http://schemas.openxmlformats.org/markup-compatibility/2006" xmlns:aink="http://schemas.microsoft.com/office/drawing/2016/ink" xmlns:am3d="http://schemas.microsoft.com/office/drawing/2017/model3d" xmlns:o="urn:schemas-microsoft-com:office:office" xmlns:oel="http://schemas.microsoft.com/office/2019/extlst" xmlns:r="http://schemas.openxmlformats.org/officeDocument/2006/relationships" xmlns:m="http://schemas.openxmlformats.org/officeDocument/2006/math" xmlns:v="urn:schemas-microsoft-com:vml" xmlns:wp14="http://schemas.microsoft.com/office/word/2010/wordprocessingDrawing" xmlns:wp="http://schemas.openxmlformats.org/drawingml/2006/wordprocessingDrawing" xmlns:w10="urn:schemas-microsoft-com:office:word" xmlns:w="http://schemas.openxmlformats.org/wordprocessingml/2006/main" xmlns:w14="http://schemas.microsoft.com/office/word/2010/wordml" xmlns:w15="http://schemas.microsoft.com/office/word/2012/wordml" xmlns:w16cex="http://schemas.microsoft.com/office/word/2018/wordml/cex" xmlns:w16cid="http://schemas.microsoft.com/office/word/2016/wordml/cid" xmlns:w16="http://schemas.microsoft.com/office/word/2018/wordml" xmlns:w16sdtdh="http://schemas.microsoft.com/office/word/2020/wordml/sdtdatahash" xmlns:w16se="http://schemas.microsoft.com/office/word/2015/wordml/symex" xmlns:wpg="http://schemas.microsoft.com/office/word/2010/wordprocessingGroup" xmlns:wpi="http://schemas.microsoft.com/office/word/2010/wordprocessingInk" xmlns:wne="http://schemas.microsoft.com/office/word/2006/wordml" xmlns:wps="http://schemas.microsoft.com/office/word/2010/wordprocessingShape" mc:Ignorable="w14 w15 w16se w16cid w16 w16cex w16sdtdh wp14">
   <w:abstractNum w:abstractNumId="0" w15:restartNumberingAfterBreak="0">
+    <w:nsid w:val="399011B0"/>
+    <w:multiLevelType w:val="hybridMultilevel"/>
+    <w:tmpl w:val="13E20DB6"/>
+    <w:lvl w:ilvl="0" w:tplc="C016AC3C">
+      <w:start w:val="10"/>
+      <w:numFmt w:val="bullet"/>
+      <w:lvlText w:val="-"/>
+      <w:lvlJc w:val="left"/>
+      <w:pPr>
+        <w:ind w:left="720" w:hanging="360"/>
+      </w:pPr>
+      <w:rPr>
+        <w:rFonts w:ascii="Times New Roman" w:eastAsia="Times New Roman" w:hAnsi="Times New Roman" w:cs="Times New Roman" w:hint="default"/>
+      </w:rPr>
+    </w:lvl>
+    <w:lvl w:ilvl="1" w:tplc="040C0003" w:tentative="1">
+      <w:start w:val="1"/>
+      <w:numFmt w:val="bullet"/>
+      <w:lvlText w:val="o"/>
+      <w:lvlJc w:val="left"/>
+      <w:pPr>
+        <w:ind w:left="1440" w:hanging="360"/>
+      </w:pPr>
+      <w:rPr>
+        <w:rFonts w:ascii="Courier New" w:hAnsi="Courier New" w:cs="Courier New" w:hint="default"/>
+      </w:rPr>
+    </w:lvl>
+    <w:lvl w:ilvl="2" w:tplc="040C0005" w:tentative="1">
+      <w:start w:val="1"/>
+      <w:numFmt w:val="bullet"/>
+      <w:lvlText w:val=""/>
+      <w:lvlJc w:val="left"/>
+      <w:pPr>
+        <w:ind w:left="2160" w:hanging="360"/>
+      </w:pPr>
+      <w:rPr>
+        <w:rFonts w:ascii="Wingdings" w:hAnsi="Wingdings" w:hint="default"/>
+      </w:rPr>
+    </w:lvl>
+    <w:lvl w:ilvl="3" w:tplc="040C0001" w:tentative="1">
+      <w:start w:val="1"/>
+      <w:numFmt w:val="bullet"/>
+      <w:lvlText w:val=""/>
+      <w:lvlJc w:val="left"/>
+      <w:pPr>
+        <w:ind w:left="2880" w:hanging="360"/>
+      </w:pPr>
+      <w:rPr>
+        <w:rFonts w:ascii="Symbol" w:hAnsi="Symbol" w:hint="default"/>
+      </w:rPr>
+    </w:lvl>
+    <w:lvl w:ilvl="4" w:tplc="040C0003" w:tentative="1">
+      <w:start w:val="1"/>
+      <w:numFmt w:val="bullet"/>
+      <w:lvlText w:val="o"/>
+      <w:lvlJc w:val="left"/>
+      <w:pPr>
+        <w:ind w:left="3600" w:hanging="360"/>
+      </w:pPr>
+      <w:rPr>
+        <w:rFonts w:ascii="Courier New" w:hAnsi="Courier New" w:cs="Courier New" w:hint="default"/>
+      </w:rPr>
+    </w:lvl>
+    <w:lvl w:ilvl="5" w:tplc="040C0005" w:tentative="1">
+      <w:start w:val="1"/>
+      <w:numFmt w:val="bullet"/>
+      <w:lvlText w:val=""/>
+      <w:lvlJc w:val="left"/>
+      <w:pPr>
+        <w:ind w:left="4320" w:hanging="360"/>
+      </w:pPr>
+      <w:rPr>
+        <w:rFonts w:ascii="Wingdings" w:hAnsi="Wingdings" w:hint="default"/>
+      </w:rPr>
+    </w:lvl>
+    <w:lvl w:ilvl="6" w:tplc="040C0001" w:tentative="1">
+      <w:start w:val="1"/>
+      <w:numFmt w:val="bullet"/>
+      <w:lvlText w:val=""/>
+      <w:lvlJc w:val="left"/>
+      <w:pPr>
+        <w:ind w:left="5040" w:hanging="360"/>
+      </w:pPr>
+      <w:rPr>
+        <w:rFonts w:ascii="Symbol" w:hAnsi="Symbol" w:hint="default"/>
+      </w:rPr>
+    </w:lvl>
+    <w:lvl w:ilvl="7" w:tplc="040C0003" w:tentative="1">
+      <w:start w:val="1"/>
+      <w:numFmt w:val="bullet"/>
+      <w:lvlText w:val="o"/>
+      <w:lvlJc w:val="left"/>
+      <w:pPr>
+        <w:ind w:left="5760" w:hanging="360"/>
+      </w:pPr>
+      <w:rPr>
+        <w:rFonts w:ascii="Courier New" w:hAnsi="Courier New" w:cs="Courier New" w:hint="default"/>
+      </w:rPr>
+    </w:lvl>
+    <w:lvl w:ilvl="8" w:tplc="040C0005" w:tentative="1">
+      <w:start w:val="1"/>
+      <w:numFmt w:val="bullet"/>
+      <w:lvlText w:val=""/>
+      <w:lvlJc w:val="left"/>
+      <w:pPr>
+        <w:ind w:left="6480" w:hanging="360"/>
+      </w:pPr>
+      <w:rPr>
+        <w:rFonts w:ascii="Wingdings" w:hAnsi="Wingdings" w:hint="default"/>
+      </w:rPr>
+    </w:lvl>
+  </w:abstractNum>
+  <w:abstractNum w:abstractNumId="1" w15:restartNumberingAfterBreak="0">
     <w:nsid w:val="3B530E8E"/>
     <w:multiLevelType w:val="hybridMultilevel"/>
     <w:tmpl w:val="0C86E060"/>
@@ -1975,7 +3058,7 @@
       </w:pPr>
     </w:lvl>
   </w:abstractNum>
-  <w:abstractNum w:abstractNumId="1" w15:restartNumberingAfterBreak="0">
+  <w:abstractNum w:abstractNumId="2" w15:restartNumberingAfterBreak="0">
     <w:nsid w:val="3D2A2F30"/>
     <w:multiLevelType w:val="hybridMultilevel"/>
     <w:tmpl w:val="6720BA68"/>
@@ -2091,7 +3174,7 @@
       </w:pPr>
     </w:lvl>
   </w:abstractNum>
-  <w:abstractNum w:abstractNumId="2" w15:restartNumberingAfterBreak="0">
+  <w:abstractNum w:abstractNumId="3" w15:restartNumberingAfterBreak="0">
     <w:nsid w:val="455049AF"/>
     <w:multiLevelType w:val="multilevel"/>
     <w:tmpl w:val="034853E2"/>
@@ -2204,7 +3287,7 @@
       </w:pPr>
     </w:lvl>
   </w:abstractNum>
-  <w:abstractNum w:abstractNumId="3" w15:restartNumberingAfterBreak="0">
+  <w:abstractNum w:abstractNumId="4" w15:restartNumberingAfterBreak="0">
     <w:nsid w:val="5E9F3BDB"/>
     <w:multiLevelType w:val="hybridMultilevel"/>
     <w:tmpl w:val="2524393A"/>
@@ -2320,7 +3403,7 @@
       </w:pPr>
     </w:lvl>
   </w:abstractNum>
-  <w:abstractNum w:abstractNumId="4" w15:restartNumberingAfterBreak="0">
+  <w:abstractNum w:abstractNumId="5" w15:restartNumberingAfterBreak="0">
     <w:nsid w:val="7411730C"/>
     <w:multiLevelType w:val="hybridMultilevel"/>
     <w:tmpl w:val="220EE75A"/>
@@ -2436,7 +3519,7 @@
       </w:pPr>
     </w:lvl>
   </w:abstractNum>
-  <w:abstractNum w:abstractNumId="5" w15:restartNumberingAfterBreak="0">
+  <w:abstractNum w:abstractNumId="6" w15:restartNumberingAfterBreak="0">
     <w:nsid w:val="75702816"/>
     <w:multiLevelType w:val="hybridMultilevel"/>
     <w:tmpl w:val="43CEABBE"/>
@@ -2552,7 +3635,7 @@
       </w:pPr>
     </w:lvl>
   </w:abstractNum>
-  <w:abstractNum w:abstractNumId="6" w15:restartNumberingAfterBreak="0">
+  <w:abstractNum w:abstractNumId="7" w15:restartNumberingAfterBreak="0">
     <w:nsid w:val="7B275709"/>
     <w:multiLevelType w:val="hybridMultilevel"/>
     <w:tmpl w:val="49C43494"/>
@@ -2668,7 +3751,7 @@
       </w:pPr>
     </w:lvl>
   </w:abstractNum>
-  <w:abstractNum w:abstractNumId="7" w15:restartNumberingAfterBreak="0">
+  <w:abstractNum w:abstractNumId="8" w15:restartNumberingAfterBreak="0">
     <w:nsid w:val="7C981A45"/>
     <w:multiLevelType w:val="multilevel"/>
     <w:tmpl w:val="034853E2"/>
@@ -2791,28 +3874,31 @@
     </w:lvl>
   </w:abstractNum>
   <w:num w:numId="1" w16cid:durableId="399183312">
+    <w:abstractNumId w:val="6"/>
+  </w:num>
+  <w:num w:numId="2" w16cid:durableId="1052117282">
+    <w:abstractNumId w:val="2"/>
+  </w:num>
+  <w:num w:numId="3" w16cid:durableId="1032725369">
+    <w:abstractNumId w:val="8"/>
+  </w:num>
+  <w:num w:numId="4" w16cid:durableId="953094420">
+    <w:abstractNumId w:val="1"/>
+  </w:num>
+  <w:num w:numId="5" w16cid:durableId="1699115462">
     <w:abstractNumId w:val="5"/>
   </w:num>
-  <w:num w:numId="2" w16cid:durableId="1052117282">
-    <w:abstractNumId w:val="1"/>
-  </w:num>
-  <w:num w:numId="3" w16cid:durableId="1032725369">
+  <w:num w:numId="6" w16cid:durableId="262495355">
     <w:abstractNumId w:val="7"/>
   </w:num>
-  <w:num w:numId="4" w16cid:durableId="953094420">
-    <w:abstractNumId w:val="0"/>
-  </w:num>
-  <w:num w:numId="5" w16cid:durableId="1699115462">
+  <w:num w:numId="7" w16cid:durableId="500854869">
     <w:abstractNumId w:val="4"/>
   </w:num>
-  <w:num w:numId="6" w16cid:durableId="262495355">
-    <w:abstractNumId w:val="6"/>
-  </w:num>
-  <w:num w:numId="7" w16cid:durableId="500854869">
+  <w:num w:numId="8" w16cid:durableId="899365397">
     <w:abstractNumId w:val="3"/>
   </w:num>
-  <w:num w:numId="8" w16cid:durableId="899365397">
-    <w:abstractNumId w:val="2"/>
+  <w:num w:numId="9" w16cid:durableId="1544516220">
+    <w:abstractNumId w:val="0"/>
   </w:num>
 </w:numbering>
 </file>
@@ -4219,24 +5305,6 @@
 </file>
 
 <file path=customXml/item1.xml><?xml version="1.0" encoding="utf-8"?>
-<p:properties xmlns:p="http://schemas.microsoft.com/office/2006/metadata/properties" xmlns:xsi="http://www.w3.org/2001/XMLSchema-instance" xmlns:pc="http://schemas.microsoft.com/office/infopath/2007/PartnerControls">
-  <documentManagement>
-    <PublishingExpirationDate xmlns="http://schemas.microsoft.com/sharepoint/v3" xsi:nil="true"/>
-    <PublishingStartDate xmlns="http://schemas.microsoft.com/sharepoint/v3" xsi:nil="true"/>
-  </documentManagement>
-</p:properties>
-</file>
-
-<file path=customXml/item2.xml><?xml version="1.0" encoding="utf-8"?>
-<?mso-contentType ?>
-<FormTemplates xmlns="http://schemas.microsoft.com/sharepoint/v3/contenttype/forms">
-  <Display>DocumentLibraryForm</Display>
-  <Edit>DocumentLibraryForm</Edit>
-  <New>DocumentLibraryForm</New>
-</FormTemplates>
-</file>
-
-<file path=customXml/item3.xml><?xml version="1.0" encoding="utf-8"?>
 <ct:contentTypeSchema xmlns:ct="http://schemas.microsoft.com/office/2006/metadata/contentType" xmlns:ma="http://schemas.microsoft.com/office/2006/metadata/properties/metaAttributes" ct:_="" ma:_="" ma:contentTypeName="Asiakirja" ma:contentTypeID="0x01010017418C401CCB2042A3A99A19F43F356D" ma:contentTypeVersion="1" ma:contentTypeDescription="Luo uusi asiakirja." ma:contentTypeScope="" ma:versionID="f4b075d3ca74a5dbaed73e767a156aa0">
   <xsd:schema xmlns:xsd="http://www.w3.org/2001/XMLSchema" xmlns:p="http://schemas.microsoft.com/office/2006/metadata/properties" xmlns:ns1="http://schemas.microsoft.com/sharepoint/v3" targetNamespace="http://schemas.microsoft.com/office/2006/metadata/properties" ma:root="true" ma:fieldsID="4340a008e99365d80b71206bae222996" ns1:_="">
     <xsd:import namespace="http://schemas.microsoft.com/sharepoint/v3"/>
@@ -4302,25 +5370,25 @@
 </ct:contentTypeSchema>
 </file>
 
-<file path=customXml/itemProps1.xml><?xml version="1.0" encoding="utf-8"?>
-<ds:datastoreItem xmlns:ds="http://schemas.openxmlformats.org/officeDocument/2006/customXml" ds:itemID="{FA8F0064-303C-446D-896E-46EEB9A79DC3}">
-  <ds:schemaRefs>
-    <ds:schemaRef ds:uri="http://schemas.microsoft.com/office/2006/metadata/properties"/>
-    <ds:schemaRef ds:uri="http://schemas.microsoft.com/office/infopath/2007/PartnerControls"/>
-    <ds:schemaRef ds:uri="http://schemas.microsoft.com/sharepoint/v3"/>
-  </ds:schemaRefs>
-</ds:datastoreItem>
+<file path=customXml/item2.xml><?xml version="1.0" encoding="utf-8"?>
+<?mso-contentType ?>
+<FormTemplates xmlns="http://schemas.microsoft.com/sharepoint/v3/contenttype/forms">
+  <Display>DocumentLibraryForm</Display>
+  <Edit>DocumentLibraryForm</Edit>
+  <New>DocumentLibraryForm</New>
+</FormTemplates>
 </file>
 
-<file path=customXml/itemProps2.xml><?xml version="1.0" encoding="utf-8"?>
-<ds:datastoreItem xmlns:ds="http://schemas.openxmlformats.org/officeDocument/2006/customXml" ds:itemID="{13FBD2FA-5696-460D-A278-9A302A0F72AE}">
-  <ds:schemaRefs>
-    <ds:schemaRef ds:uri="http://schemas.microsoft.com/sharepoint/v3/contenttype/forms"/>
-  </ds:schemaRefs>
-</ds:datastoreItem>
+<file path=customXml/item3.xml><?xml version="1.0" encoding="utf-8"?>
+<p:properties xmlns:p="http://schemas.microsoft.com/office/2006/metadata/properties" xmlns:xsi="http://www.w3.org/2001/XMLSchema-instance" xmlns:pc="http://schemas.microsoft.com/office/infopath/2007/PartnerControls">
+  <documentManagement>
+    <PublishingExpirationDate xmlns="http://schemas.microsoft.com/sharepoint/v3" xsi:nil="true"/>
+    <PublishingStartDate xmlns="http://schemas.microsoft.com/sharepoint/v3" xsi:nil="true"/>
+  </documentManagement>
+</p:properties>
 </file>
 
-<file path=customXml/itemProps3.xml><?xml version="1.0" encoding="utf-8"?>
+<file path=customXml/itemProps1.xml><?xml version="1.0" encoding="utf-8"?>
 <ds:datastoreItem xmlns:ds="http://schemas.openxmlformats.org/officeDocument/2006/customXml" ds:itemID="{B9A87442-5A7B-46FD-BD28-170CE9B7256F}">
   <ds:schemaRefs>
     <ds:schemaRef ds:uri="http://schemas.microsoft.com/office/2006/metadata/contentType"/>
@@ -4335,4 +5403,22 @@
     <ds:schemaRef ds:uri="http://schemas.microsoft.com/office/internal/2005/internalDocumentation"/>
   </ds:schemaRefs>
 </ds:datastoreItem>
+</file>
+
+<file path=customXml/itemProps2.xml><?xml version="1.0" encoding="utf-8"?>
+<ds:datastoreItem xmlns:ds="http://schemas.openxmlformats.org/officeDocument/2006/customXml" ds:itemID="{13FBD2FA-5696-460D-A278-9A302A0F72AE}">
+  <ds:schemaRefs>
+    <ds:schemaRef ds:uri="http://schemas.microsoft.com/sharepoint/v3/contenttype/forms"/>
+  </ds:schemaRefs>
+</ds:datastoreItem>
+</file>
+
+<file path=customXml/itemProps3.xml><?xml version="1.0" encoding="utf-8"?>
+<ds:datastoreItem xmlns:ds="http://schemas.openxmlformats.org/officeDocument/2006/customXml" ds:itemID="{FA8F0064-303C-446D-896E-46EEB9A79DC3}">
+  <ds:schemaRefs>
+    <ds:schemaRef ds:uri="http://schemas.microsoft.com/office/2006/metadata/properties"/>
+    <ds:schemaRef ds:uri="http://schemas.microsoft.com/office/infopath/2007/PartnerControls"/>
+    <ds:schemaRef ds:uri="http://schemas.microsoft.com/sharepoint/v3"/>
+  </ds:schemaRefs>
+</ds:datastoreItem>
 </file>